--- a/documentação/Especificação de Caso de Uso.docx
+++ b/documentação/Especificação de Caso de Uso.docx
@@ -4,7 +4,732 @@
   <w:body>
     <w:p>
       <w:pPr>
-        <w:pStyle w:val="Normal1"/>
+        <w:pStyle w:val="Normal"/>
+        <w:pBdr>
+          <w:top w:val="single" w:sz="6" w:space="1" w:color="000000"/>
+        </w:pBdr>
+        <w:rPr>
+          <w:szCs w:val="24"/>
+        </w:rPr>
+      </w:pPr>
+      <w:r>
+        <w:rPr>
+          <w:szCs w:val="24"/>
+        </w:rPr>
+      </w:r>
+    </w:p>
+    <w:p>
+      <w:pPr>
+        <w:pStyle w:val="Normal"/>
+        <w:pBdr>
+          <w:bottom w:val="single" w:sz="6" w:space="1" w:color="000000"/>
+        </w:pBdr>
+        <w:jc w:val="center"/>
+        <w:rPr>
+          <w:b/>
+          <w:bCs/>
+          <w:sz w:val="36"/>
+          <w:szCs w:val="36"/>
+        </w:rPr>
+      </w:pPr>
+      <w:r>
+        <w:rPr>
+          <w:b/>
+          <w:bCs/>
+          <w:sz w:val="36"/>
+          <w:szCs w:val="36"/>
+        </w:rPr>
+        <w:t>Especificação de Casos de Uso</w:t>
+      </w:r>
+    </w:p>
+    <w:p>
+      <w:pPr>
+        <w:pStyle w:val="Normal"/>
+        <w:pBdr>
+          <w:bottom w:val="single" w:sz="6" w:space="1" w:color="000000"/>
+        </w:pBdr>
+        <w:jc w:val="right"/>
+        <w:rPr>
+          <w:b/>
+          <w:bCs/>
+          <w:sz w:val="36"/>
+          <w:szCs w:val="24"/>
+        </w:rPr>
+      </w:pPr>
+      <w:r>
+        <w:rPr>
+          <w:b/>
+          <w:bCs/>
+          <w:sz w:val="36"/>
+          <w:szCs w:val="24"/>
+        </w:rPr>
+      </w:r>
+    </w:p>
+    <w:p>
+      <w:pPr>
+        <w:pStyle w:val="Cabealho"/>
+        <w:rPr>
+          <w:rFonts w:ascii="Times New Roman" w:hAnsi="Times New Roman" w:eastAsia="Times New Roman" w:cs="Times New Roman"/>
+          <w:b/>
+          <w:sz w:val="32"/>
+          <w:szCs w:val="32"/>
+        </w:rPr>
+      </w:pPr>
+      <w:r>
+        <w:rPr>
+          <w:szCs w:val="24"/>
+        </w:rPr>
+      </w:r>
+    </w:p>
+    <w:p>
+      <w:pPr>
+        <w:pStyle w:val="Cabealho"/>
+        <w:jc w:val="center"/>
+        <w:rPr>
+          <w:szCs w:val="24"/>
+        </w:rPr>
+      </w:pPr>
+      <w:r>
+        <w:rPr>
+          <w:rFonts w:eastAsia="Times New Roman" w:cs="Times New Roman" w:ascii="Times New Roman" w:hAnsi="Times New Roman"/>
+          <w:b/>
+          <w:sz w:val="32"/>
+          <w:szCs w:val="32"/>
+        </w:rPr>
+        <w:t>TecTec</w:t>
+      </w:r>
+    </w:p>
+    <w:p>
+      <w:pPr>
+        <w:pStyle w:val="Cabealho"/>
+        <w:jc w:val="center"/>
+        <w:rPr>
+          <w:rFonts w:ascii="Times New Roman" w:hAnsi="Times New Roman" w:eastAsia="Times New Roman" w:cs="Times New Roman"/>
+          <w:b/>
+          <w:sz w:val="32"/>
+          <w:szCs w:val="32"/>
+        </w:rPr>
+      </w:pPr>
+      <w:r>
+        <w:rPr>
+          <w:szCs w:val="24"/>
+        </w:rPr>
+      </w:r>
+    </w:p>
+    <w:p>
+      <w:pPr>
+        <w:pStyle w:val="Normal"/>
+        <w:snapToGrid w:val="false"/>
+        <w:jc w:val="center"/>
+        <w:rPr/>
+      </w:pPr>
+      <w:r>
+        <w:rPr>
+          <w:rFonts w:eastAsia="Times New Roman" w:cs="Times New Roman" w:ascii="Times New Roman" w:hAnsi="Times New Roman"/>
+          <w:b/>
+          <w:sz w:val="32"/>
+          <w:szCs w:val="32"/>
+        </w:rPr>
+        <w:t>Micael Ribeiro Rocha</w:t>
+      </w:r>
+    </w:p>
+    <w:p>
+      <w:pPr>
+        <w:pStyle w:val="Normal"/>
+        <w:snapToGrid w:val="false"/>
+        <w:jc w:val="center"/>
+        <w:rPr/>
+      </w:pPr>
+      <w:r>
+        <w:rPr>
+          <w:rFonts w:eastAsia="Times New Roman" w:cs="Times New Roman" w:ascii="Times New Roman" w:hAnsi="Times New Roman"/>
+          <w:b/>
+          <w:sz w:val="32"/>
+          <w:szCs w:val="32"/>
+        </w:rPr>
+        <w:t>Brena dos Santos Freitas</w:t>
+      </w:r>
+    </w:p>
+    <w:p>
+      <w:pPr>
+        <w:pStyle w:val="Normal"/>
+        <w:snapToGrid w:val="false"/>
+        <w:jc w:val="center"/>
+        <w:rPr/>
+      </w:pPr>
+      <w:r>
+        <w:rPr>
+          <w:rFonts w:eastAsia="Times New Roman" w:cs="Times New Roman" w:ascii="Times New Roman" w:hAnsi="Times New Roman"/>
+          <w:b/>
+          <w:sz w:val="32"/>
+          <w:szCs w:val="32"/>
+        </w:rPr>
+        <w:t>João Pedro Boter Monegatto</w:t>
+      </w:r>
+    </w:p>
+    <w:p>
+      <w:pPr>
+        <w:pStyle w:val="Normal"/>
+        <w:snapToGrid w:val="false"/>
+        <w:jc w:val="center"/>
+        <w:rPr>
+          <w:rFonts w:ascii="Times New Roman" w:hAnsi="Times New Roman" w:eastAsia="Times New Roman" w:cs="Times New Roman"/>
+          <w:b/>
+          <w:sz w:val="32"/>
+          <w:szCs w:val="32"/>
+        </w:rPr>
+      </w:pPr>
+      <w:r>
+        <w:rPr/>
+      </w:r>
+    </w:p>
+    <w:p>
+      <w:pPr>
+        <w:pStyle w:val="Normal"/>
+        <w:snapToGrid w:val="false"/>
+        <w:jc w:val="center"/>
+        <w:rPr>
+          <w:rFonts w:ascii="Times New Roman" w:hAnsi="Times New Roman" w:eastAsia="Times New Roman" w:cs="Times New Roman"/>
+          <w:b/>
+          <w:sz w:val="32"/>
+          <w:szCs w:val="32"/>
+        </w:rPr>
+      </w:pPr>
+      <w:r>
+        <w:rPr/>
+      </w:r>
+    </w:p>
+    <w:p>
+      <w:pPr>
+        <w:pStyle w:val="Normal"/>
+        <w:snapToGrid w:val="false"/>
+        <w:jc w:val="center"/>
+        <w:rPr>
+          <w:rFonts w:ascii="Times New Roman" w:hAnsi="Times New Roman" w:eastAsia="Times New Roman" w:cs="Times New Roman"/>
+          <w:b/>
+          <w:sz w:val="32"/>
+          <w:szCs w:val="32"/>
+        </w:rPr>
+      </w:pPr>
+      <w:r>
+        <w:rPr/>
+      </w:r>
+    </w:p>
+    <w:p>
+      <w:pPr>
+        <w:pStyle w:val="Normal"/>
+        <w:snapToGrid w:val="false"/>
+        <w:jc w:val="center"/>
+        <w:rPr>
+          <w:rFonts w:ascii="Times New Roman" w:hAnsi="Times New Roman" w:eastAsia="Times New Roman" w:cs="Times New Roman"/>
+          <w:b/>
+          <w:sz w:val="32"/>
+          <w:szCs w:val="32"/>
+        </w:rPr>
+      </w:pPr>
+      <w:r>
+        <w:rPr/>
+      </w:r>
+    </w:p>
+    <w:p>
+      <w:pPr>
+        <w:pStyle w:val="Normal"/>
+        <w:snapToGrid w:val="false"/>
+        <w:jc w:val="center"/>
+        <w:rPr>
+          <w:rFonts w:ascii="Times New Roman" w:hAnsi="Times New Roman" w:eastAsia="Times New Roman" w:cs="Times New Roman"/>
+          <w:b/>
+          <w:sz w:val="32"/>
+          <w:szCs w:val="32"/>
+        </w:rPr>
+      </w:pPr>
+      <w:r>
+        <w:rPr/>
+      </w:r>
+    </w:p>
+    <w:p>
+      <w:pPr>
+        <w:pStyle w:val="Normal"/>
+        <w:snapToGrid w:val="false"/>
+        <w:jc w:val="center"/>
+        <w:rPr>
+          <w:rFonts w:ascii="Times New Roman" w:hAnsi="Times New Roman" w:eastAsia="Times New Roman" w:cs="Times New Roman"/>
+          <w:b/>
+          <w:sz w:val="32"/>
+          <w:szCs w:val="32"/>
+        </w:rPr>
+      </w:pPr>
+      <w:r>
+        <w:rPr/>
+      </w:r>
+    </w:p>
+    <w:p>
+      <w:pPr>
+        <w:pStyle w:val="Normal"/>
+        <w:snapToGrid w:val="false"/>
+        <w:jc w:val="center"/>
+        <w:rPr>
+          <w:rFonts w:ascii="Times New Roman" w:hAnsi="Times New Roman" w:eastAsia="Times New Roman" w:cs="Times New Roman"/>
+          <w:b/>
+          <w:sz w:val="32"/>
+          <w:szCs w:val="32"/>
+        </w:rPr>
+      </w:pPr>
+      <w:r>
+        <w:rPr/>
+      </w:r>
+    </w:p>
+    <w:p>
+      <w:pPr>
+        <w:pStyle w:val="Normal"/>
+        <w:snapToGrid w:val="false"/>
+        <w:jc w:val="center"/>
+        <w:rPr>
+          <w:rFonts w:ascii="Times New Roman" w:hAnsi="Times New Roman" w:eastAsia="Times New Roman" w:cs="Times New Roman"/>
+          <w:b/>
+          <w:sz w:val="32"/>
+          <w:szCs w:val="32"/>
+        </w:rPr>
+      </w:pPr>
+      <w:r>
+        <w:rPr/>
+      </w:r>
+    </w:p>
+    <w:p>
+      <w:pPr>
+        <w:pStyle w:val="Normal"/>
+        <w:snapToGrid w:val="false"/>
+        <w:jc w:val="center"/>
+        <w:rPr>
+          <w:rFonts w:ascii="Times New Roman" w:hAnsi="Times New Roman" w:eastAsia="Times New Roman" w:cs="Times New Roman"/>
+          <w:b/>
+          <w:sz w:val="32"/>
+          <w:szCs w:val="32"/>
+        </w:rPr>
+      </w:pPr>
+      <w:r>
+        <w:rPr/>
+      </w:r>
+    </w:p>
+    <w:p>
+      <w:pPr>
+        <w:pStyle w:val="Normal"/>
+        <w:snapToGrid w:val="false"/>
+        <w:jc w:val="center"/>
+        <w:rPr>
+          <w:rFonts w:ascii="Times New Roman" w:hAnsi="Times New Roman" w:eastAsia="Times New Roman" w:cs="Times New Roman"/>
+          <w:b/>
+          <w:sz w:val="32"/>
+          <w:szCs w:val="32"/>
+        </w:rPr>
+      </w:pPr>
+      <w:r>
+        <w:rPr/>
+      </w:r>
+    </w:p>
+    <w:p>
+      <w:pPr>
+        <w:pStyle w:val="Normal"/>
+        <w:snapToGrid w:val="false"/>
+        <w:jc w:val="center"/>
+        <w:rPr>
+          <w:rFonts w:ascii="Times New Roman" w:hAnsi="Times New Roman" w:eastAsia="Times New Roman" w:cs="Times New Roman"/>
+          <w:b/>
+          <w:sz w:val="32"/>
+          <w:szCs w:val="32"/>
+        </w:rPr>
+      </w:pPr>
+      <w:r>
+        <w:rPr/>
+      </w:r>
+    </w:p>
+    <w:p>
+      <w:pPr>
+        <w:pStyle w:val="Normal"/>
+        <w:snapToGrid w:val="false"/>
+        <w:jc w:val="center"/>
+        <w:rPr>
+          <w:rFonts w:ascii="Times New Roman" w:hAnsi="Times New Roman" w:eastAsia="Times New Roman" w:cs="Times New Roman"/>
+          <w:b/>
+          <w:sz w:val="32"/>
+          <w:szCs w:val="32"/>
+        </w:rPr>
+      </w:pPr>
+      <w:r>
+        <w:rPr/>
+      </w:r>
+    </w:p>
+    <w:p>
+      <w:pPr>
+        <w:pStyle w:val="Normal"/>
+        <w:snapToGrid w:val="false"/>
+        <w:jc w:val="center"/>
+        <w:rPr>
+          <w:rFonts w:ascii="Times New Roman" w:hAnsi="Times New Roman" w:eastAsia="Times New Roman" w:cs="Times New Roman"/>
+          <w:b/>
+          <w:sz w:val="32"/>
+          <w:szCs w:val="32"/>
+        </w:rPr>
+      </w:pPr>
+      <w:r>
+        <w:rPr/>
+      </w:r>
+    </w:p>
+    <w:p>
+      <w:pPr>
+        <w:pStyle w:val="Normal"/>
+        <w:snapToGrid w:val="false"/>
+        <w:jc w:val="center"/>
+        <w:rPr>
+          <w:rFonts w:ascii="Times New Roman" w:hAnsi="Times New Roman" w:eastAsia="Times New Roman" w:cs="Times New Roman"/>
+          <w:b/>
+          <w:sz w:val="32"/>
+          <w:szCs w:val="32"/>
+        </w:rPr>
+      </w:pPr>
+      <w:r>
+        <w:rPr/>
+      </w:r>
+    </w:p>
+    <w:p>
+      <w:pPr>
+        <w:pStyle w:val="Normal"/>
+        <w:snapToGrid w:val="false"/>
+        <w:jc w:val="center"/>
+        <w:rPr>
+          <w:rFonts w:ascii="Times New Roman" w:hAnsi="Times New Roman" w:eastAsia="Times New Roman" w:cs="Times New Roman"/>
+          <w:b/>
+          <w:sz w:val="32"/>
+          <w:szCs w:val="32"/>
+        </w:rPr>
+      </w:pPr>
+      <w:r>
+        <w:rPr/>
+      </w:r>
+    </w:p>
+    <w:p>
+      <w:pPr>
+        <w:pStyle w:val="Normal"/>
+        <w:snapToGrid w:val="false"/>
+        <w:jc w:val="center"/>
+        <w:rPr>
+          <w:rFonts w:ascii="Times New Roman" w:hAnsi="Times New Roman" w:eastAsia="Times New Roman" w:cs="Times New Roman"/>
+          <w:b/>
+          <w:sz w:val="32"/>
+          <w:szCs w:val="32"/>
+        </w:rPr>
+      </w:pPr>
+      <w:r>
+        <w:rPr/>
+      </w:r>
+    </w:p>
+    <w:p>
+      <w:pPr>
+        <w:pStyle w:val="Normal"/>
+        <w:snapToGrid w:val="false"/>
+        <w:jc w:val="center"/>
+        <w:rPr>
+          <w:rFonts w:ascii="Times New Roman" w:hAnsi="Times New Roman" w:eastAsia="Times New Roman" w:cs="Times New Roman"/>
+          <w:b/>
+          <w:sz w:val="32"/>
+          <w:szCs w:val="32"/>
+        </w:rPr>
+      </w:pPr>
+      <w:r>
+        <w:rPr/>
+      </w:r>
+    </w:p>
+    <w:p>
+      <w:pPr>
+        <w:pStyle w:val="Normal"/>
+        <w:snapToGrid w:val="false"/>
+        <w:jc w:val="center"/>
+        <w:rPr>
+          <w:rFonts w:ascii="Times New Roman" w:hAnsi="Times New Roman" w:eastAsia="Times New Roman" w:cs="Times New Roman"/>
+          <w:b/>
+          <w:sz w:val="32"/>
+          <w:szCs w:val="32"/>
+        </w:rPr>
+      </w:pPr>
+      <w:r>
+        <w:rPr/>
+      </w:r>
+    </w:p>
+    <w:p>
+      <w:pPr>
+        <w:pStyle w:val="Normal"/>
+        <w:snapToGrid w:val="false"/>
+        <w:jc w:val="center"/>
+        <w:rPr>
+          <w:rFonts w:ascii="Times New Roman" w:hAnsi="Times New Roman" w:eastAsia="Times New Roman" w:cs="Times New Roman"/>
+          <w:b/>
+          <w:sz w:val="32"/>
+          <w:szCs w:val="32"/>
+        </w:rPr>
+      </w:pPr>
+      <w:r>
+        <w:rPr/>
+      </w:r>
+    </w:p>
+    <w:p>
+      <w:pPr>
+        <w:pStyle w:val="Normal"/>
+        <w:snapToGrid w:val="false"/>
+        <w:jc w:val="center"/>
+        <w:rPr>
+          <w:rFonts w:ascii="Times New Roman" w:hAnsi="Times New Roman" w:eastAsia="Times New Roman" w:cs="Times New Roman"/>
+          <w:b/>
+          <w:sz w:val="32"/>
+          <w:szCs w:val="32"/>
+        </w:rPr>
+      </w:pPr>
+      <w:r>
+        <w:rPr/>
+      </w:r>
+    </w:p>
+    <w:p>
+      <w:pPr>
+        <w:pStyle w:val="Normal"/>
+        <w:snapToGrid w:val="false"/>
+        <w:jc w:val="center"/>
+        <w:rPr>
+          <w:rFonts w:ascii="Times New Roman" w:hAnsi="Times New Roman" w:eastAsia="Times New Roman" w:cs="Times New Roman"/>
+          <w:b/>
+          <w:sz w:val="32"/>
+          <w:szCs w:val="32"/>
+        </w:rPr>
+      </w:pPr>
+      <w:r>
+        <w:rPr/>
+      </w:r>
+    </w:p>
+    <w:p>
+      <w:pPr>
+        <w:pStyle w:val="Normal"/>
+        <w:snapToGrid w:val="false"/>
+        <w:jc w:val="center"/>
+        <w:rPr>
+          <w:rFonts w:ascii="Times New Roman" w:hAnsi="Times New Roman" w:eastAsia="Times New Roman" w:cs="Times New Roman"/>
+          <w:b/>
+          <w:sz w:val="32"/>
+          <w:szCs w:val="32"/>
+        </w:rPr>
+      </w:pPr>
+      <w:r>
+        <w:rPr/>
+      </w:r>
+    </w:p>
+    <w:p>
+      <w:pPr>
+        <w:pStyle w:val="Normal"/>
+        <w:snapToGrid w:val="false"/>
+        <w:jc w:val="center"/>
+        <w:rPr>
+          <w:rFonts w:ascii="Times New Roman" w:hAnsi="Times New Roman" w:eastAsia="Times New Roman" w:cs="Times New Roman"/>
+          <w:b/>
+          <w:sz w:val="32"/>
+          <w:szCs w:val="32"/>
+        </w:rPr>
+      </w:pPr>
+      <w:r>
+        <w:rPr/>
+      </w:r>
+    </w:p>
+    <w:p>
+      <w:pPr>
+        <w:pStyle w:val="Normal"/>
+        <w:snapToGrid w:val="false"/>
+        <w:jc w:val="center"/>
+        <w:rPr>
+          <w:rFonts w:ascii="Times New Roman" w:hAnsi="Times New Roman" w:eastAsia="Times New Roman" w:cs="Times New Roman"/>
+          <w:b/>
+          <w:sz w:val="32"/>
+          <w:szCs w:val="32"/>
+        </w:rPr>
+      </w:pPr>
+      <w:r>
+        <w:rPr/>
+      </w:r>
+    </w:p>
+    <w:p>
+      <w:pPr>
+        <w:pStyle w:val="Normal"/>
+        <w:snapToGrid w:val="false"/>
+        <w:jc w:val="center"/>
+        <w:rPr>
+          <w:rFonts w:ascii="Times New Roman" w:hAnsi="Times New Roman" w:eastAsia="Times New Roman" w:cs="Times New Roman"/>
+          <w:b/>
+          <w:sz w:val="32"/>
+          <w:szCs w:val="32"/>
+        </w:rPr>
+      </w:pPr>
+      <w:r>
+        <w:rPr/>
+      </w:r>
+    </w:p>
+    <w:p>
+      <w:pPr>
+        <w:pStyle w:val="Normal"/>
+        <w:snapToGrid w:val="false"/>
+        <w:jc w:val="center"/>
+        <w:rPr>
+          <w:rFonts w:ascii="Times New Roman" w:hAnsi="Times New Roman" w:eastAsia="Times New Roman" w:cs="Times New Roman"/>
+          <w:b/>
+          <w:sz w:val="32"/>
+          <w:szCs w:val="32"/>
+        </w:rPr>
+      </w:pPr>
+      <w:r>
+        <w:rPr/>
+      </w:r>
+    </w:p>
+    <w:p>
+      <w:pPr>
+        <w:pStyle w:val="Normal"/>
+        <w:snapToGrid w:val="false"/>
+        <w:jc w:val="center"/>
+        <w:rPr>
+          <w:rFonts w:ascii="Times New Roman" w:hAnsi="Times New Roman" w:eastAsia="Times New Roman" w:cs="Times New Roman"/>
+          <w:b/>
+          <w:sz w:val="32"/>
+          <w:szCs w:val="32"/>
+        </w:rPr>
+      </w:pPr>
+      <w:r>
+        <w:rPr/>
+      </w:r>
+    </w:p>
+    <w:p>
+      <w:pPr>
+        <w:pStyle w:val="Normal"/>
+        <w:snapToGrid w:val="false"/>
+        <w:jc w:val="center"/>
+        <w:rPr>
+          <w:rFonts w:ascii="Times New Roman" w:hAnsi="Times New Roman" w:eastAsia="Times New Roman" w:cs="Times New Roman"/>
+          <w:b/>
+          <w:sz w:val="32"/>
+          <w:szCs w:val="32"/>
+        </w:rPr>
+      </w:pPr>
+      <w:r>
+        <w:rPr/>
+      </w:r>
+    </w:p>
+    <w:p>
+      <w:pPr>
+        <w:pStyle w:val="Normal"/>
+        <w:snapToGrid w:val="false"/>
+        <w:jc w:val="center"/>
+        <w:rPr>
+          <w:rFonts w:ascii="Times New Roman" w:hAnsi="Times New Roman" w:eastAsia="Times New Roman" w:cs="Times New Roman"/>
+          <w:b/>
+          <w:sz w:val="32"/>
+          <w:szCs w:val="32"/>
+        </w:rPr>
+      </w:pPr>
+      <w:r>
+        <w:rPr/>
+      </w:r>
+    </w:p>
+    <w:p>
+      <w:pPr>
+        <w:pStyle w:val="Normal"/>
+        <w:snapToGrid w:val="false"/>
+        <w:jc w:val="center"/>
+        <w:rPr>
+          <w:rFonts w:ascii="Times New Roman" w:hAnsi="Times New Roman" w:eastAsia="Times New Roman" w:cs="Times New Roman"/>
+          <w:b/>
+          <w:sz w:val="32"/>
+          <w:szCs w:val="32"/>
+        </w:rPr>
+      </w:pPr>
+      <w:r>
+        <w:rPr/>
+      </w:r>
+    </w:p>
+    <w:p>
+      <w:pPr>
+        <w:pStyle w:val="Normal"/>
+        <w:snapToGrid w:val="false"/>
+        <w:jc w:val="center"/>
+        <w:rPr>
+          <w:rFonts w:ascii="Times New Roman" w:hAnsi="Times New Roman" w:eastAsia="Times New Roman" w:cs="Times New Roman"/>
+          <w:b/>
+          <w:sz w:val="32"/>
+          <w:szCs w:val="32"/>
+        </w:rPr>
+      </w:pPr>
+      <w:r>
+        <w:rPr/>
+      </w:r>
+    </w:p>
+    <w:p>
+      <w:pPr>
+        <w:pStyle w:val="Normal"/>
+        <w:snapToGrid w:val="false"/>
+        <w:jc w:val="center"/>
+        <w:rPr>
+          <w:rFonts w:ascii="Times New Roman" w:hAnsi="Times New Roman" w:eastAsia="Times New Roman" w:cs="Times New Roman"/>
+          <w:b/>
+          <w:sz w:val="32"/>
+          <w:szCs w:val="32"/>
+        </w:rPr>
+      </w:pPr>
+      <w:r>
+        <w:rPr/>
+      </w:r>
+    </w:p>
+    <w:p>
+      <w:pPr>
+        <w:pStyle w:val="Normal"/>
+        <w:snapToGrid w:val="false"/>
+        <w:jc w:val="center"/>
+        <w:rPr>
+          <w:rFonts w:ascii="Times New Roman" w:hAnsi="Times New Roman" w:eastAsia="Times New Roman" w:cs="Times New Roman"/>
+          <w:b/>
+          <w:sz w:val="32"/>
+          <w:szCs w:val="32"/>
+        </w:rPr>
+      </w:pPr>
+      <w:r>
+        <w:rPr/>
+      </w:r>
+    </w:p>
+    <w:p>
+      <w:pPr>
+        <w:pStyle w:val="Normal"/>
+        <w:snapToGrid w:val="false"/>
+        <w:jc w:val="center"/>
+        <w:rPr>
+          <w:rFonts w:ascii="Times New Roman" w:hAnsi="Times New Roman" w:eastAsia="Times New Roman" w:cs="Times New Roman"/>
+          <w:b/>
+          <w:sz w:val="32"/>
+          <w:szCs w:val="32"/>
+        </w:rPr>
+      </w:pPr>
+      <w:r>
+        <w:rPr/>
+      </w:r>
+    </w:p>
+    <w:p>
+      <w:pPr>
+        <w:pStyle w:val="Cabealho"/>
+        <w:rPr>
+          <w:rFonts w:ascii="Times New Roman" w:hAnsi="Times New Roman" w:eastAsia="Times New Roman" w:cs="Times New Roman"/>
+          <w:b/>
+          <w:sz w:val="32"/>
+          <w:szCs w:val="32"/>
+        </w:rPr>
+      </w:pPr>
+      <w:r>
+        <w:rPr>
+          <w:szCs w:val="24"/>
+        </w:rPr>
+      </w:r>
+    </w:p>
+    <w:p>
+      <w:pPr>
+        <w:pStyle w:val="LO-normal"/>
         <w:widowControl w:val="false"/>
         <w:spacing w:lineRule="auto" w:line="480"/>
         <w:jc w:val="center"/>
@@ -27,7 +752,7 @@
     </w:p>
     <w:p>
       <w:pPr>
-        <w:pStyle w:val="Normal1"/>
+        <w:pStyle w:val="LO-normal"/>
         <w:widowControl w:val="false"/>
         <w:spacing w:lineRule="auto" w:line="240"/>
         <w:rPr>
@@ -49,12 +774,12 @@
     </w:p>
     <w:p>
       <w:pPr>
-        <w:pStyle w:val="Normal1"/>
+        <w:pStyle w:val="LO-normal"/>
         <w:keepNext w:val="true"/>
         <w:widowControl w:val="false"/>
         <w:numPr>
           <w:ilvl w:val="0"/>
-          <w:numId w:val="3"/>
+          <w:numId w:val="2"/>
         </w:numPr>
         <w:spacing w:lineRule="auto" w:line="480"/>
         <w:jc w:val="both"/>
@@ -81,12 +806,12 @@
     </w:p>
     <w:p>
       <w:pPr>
-        <w:pStyle w:val="Normal1"/>
+        <w:pStyle w:val="LO-normal"/>
         <w:keepNext w:val="true"/>
         <w:widowControl w:val="false"/>
         <w:numPr>
           <w:ilvl w:val="1"/>
-          <w:numId w:val="3"/>
+          <w:numId w:val="2"/>
         </w:numPr>
         <w:spacing w:lineRule="auto" w:line="480"/>
         <w:jc w:val="both"/>
@@ -109,7 +834,7 @@
     </w:p>
     <w:p>
       <w:pPr>
-        <w:pStyle w:val="Normal1"/>
+        <w:pStyle w:val="LO-normal"/>
         <w:widowControl w:val="false"/>
         <w:spacing w:lineRule="auto" w:line="240"/>
         <w:ind w:left="709" w:firstLine="10"/>
@@ -131,7 +856,7 @@
     </w:p>
     <w:p>
       <w:pPr>
-        <w:pStyle w:val="Normal1"/>
+        <w:pStyle w:val="LO-normal"/>
         <w:widowControl w:val="false"/>
         <w:spacing w:lineRule="auto" w:line="240"/>
         <w:rPr>
@@ -153,12 +878,12 @@
     </w:p>
     <w:p>
       <w:pPr>
-        <w:pStyle w:val="Normal1"/>
+        <w:pStyle w:val="LO-normal"/>
         <w:keepNext w:val="true"/>
         <w:widowControl w:val="false"/>
         <w:numPr>
           <w:ilvl w:val="1"/>
-          <w:numId w:val="3"/>
+          <w:numId w:val="2"/>
         </w:numPr>
         <w:spacing w:lineRule="auto" w:line="480"/>
         <w:jc w:val="both"/>
@@ -181,7 +906,7 @@
     </w:p>
     <w:p>
       <w:pPr>
-        <w:pStyle w:val="Normal1"/>
+        <w:pStyle w:val="LO-normal"/>
         <w:widowControl w:val="false"/>
         <w:spacing w:lineRule="auto" w:line="240"/>
         <w:ind w:left="284" w:firstLine="425"/>
@@ -203,7 +928,7 @@
     </w:p>
     <w:p>
       <w:pPr>
-        <w:pStyle w:val="Normal1"/>
+        <w:pStyle w:val="LO-normal"/>
         <w:widowControl w:val="false"/>
         <w:spacing w:lineRule="auto" w:line="240"/>
         <w:ind w:left="284" w:firstLine="425"/>
@@ -225,7 +950,7 @@
     </w:p>
     <w:p>
       <w:pPr>
-        <w:pStyle w:val="Normal1"/>
+        <w:pStyle w:val="LO-normal"/>
         <w:widowControl w:val="false"/>
         <w:spacing w:lineRule="auto" w:line="240"/>
         <w:ind w:left="284" w:firstLine="425"/>
@@ -249,12 +974,12 @@
     </w:p>
     <w:p>
       <w:pPr>
-        <w:pStyle w:val="Normal1"/>
+        <w:pStyle w:val="LO-normal"/>
         <w:keepNext w:val="true"/>
         <w:widowControl w:val="false"/>
         <w:numPr>
           <w:ilvl w:val="0"/>
-          <w:numId w:val="3"/>
+          <w:numId w:val="2"/>
         </w:numPr>
         <w:spacing w:lineRule="auto" w:line="480"/>
         <w:jc w:val="both"/>
@@ -279,7 +1004,7 @@
     </w:p>
     <w:p>
       <w:pPr>
-        <w:pStyle w:val="Normal1"/>
+        <w:pStyle w:val="LO-normal"/>
         <w:widowControl w:val="false"/>
         <w:spacing w:lineRule="auto" w:line="240"/>
         <w:ind w:left="709" w:hanging="0"/>
@@ -300,7 +1025,7 @@
     </w:p>
     <w:p>
       <w:pPr>
-        <w:pStyle w:val="Normal1"/>
+        <w:pStyle w:val="LO-normal"/>
         <w:widowControl w:val="false"/>
         <w:spacing w:lineRule="auto" w:line="240"/>
         <w:rPr>
@@ -322,12 +1047,12 @@
     </w:p>
     <w:p>
       <w:pPr>
-        <w:pStyle w:val="Normal1"/>
+        <w:pStyle w:val="LO-normal"/>
         <w:keepNext w:val="true"/>
         <w:widowControl w:val="false"/>
         <w:numPr>
           <w:ilvl w:val="0"/>
-          <w:numId w:val="3"/>
+          <w:numId w:val="2"/>
         </w:numPr>
         <w:spacing w:lineRule="auto" w:line="480"/>
         <w:jc w:val="both"/>
@@ -352,12 +1077,12 @@
     </w:p>
     <w:p>
       <w:pPr>
-        <w:pStyle w:val="Normal1"/>
+        <w:pStyle w:val="LO-normal"/>
         <w:keepNext w:val="true"/>
         <w:widowControl w:val="false"/>
         <w:numPr>
           <w:ilvl w:val="1"/>
-          <w:numId w:val="3"/>
+          <w:numId w:val="2"/>
         </w:numPr>
         <w:spacing w:lineRule="auto" w:line="480"/>
         <w:jc w:val="both"/>
@@ -382,7 +1107,7 @@
     </w:p>
     <w:p>
       <w:pPr>
-        <w:pStyle w:val="Normal1"/>
+        <w:pStyle w:val="LO-normal"/>
         <w:widowControl w:val="false"/>
         <w:spacing w:lineRule="auto" w:line="240"/>
         <w:ind w:left="284" w:firstLine="425"/>
@@ -404,7 +1129,7 @@
     </w:p>
     <w:p>
       <w:pPr>
-        <w:pStyle w:val="Normal1"/>
+        <w:pStyle w:val="LO-normal"/>
         <w:widowControl w:val="false"/>
         <w:numPr>
           <w:ilvl w:val="0"/>
@@ -434,7 +1159,7 @@
     </w:p>
     <w:p>
       <w:pPr>
-        <w:pStyle w:val="Normal1"/>
+        <w:pStyle w:val="LO-normal"/>
         <w:widowControl w:val="false"/>
         <w:numPr>
           <w:ilvl w:val="0"/>
@@ -464,7 +1189,7 @@
     </w:p>
     <w:p>
       <w:pPr>
-        <w:pStyle w:val="Normal1"/>
+        <w:pStyle w:val="LO-normal"/>
         <w:widowControl w:val="false"/>
         <w:numPr>
           <w:ilvl w:val="0"/>
@@ -494,7 +1219,7 @@
     </w:p>
     <w:p>
       <w:pPr>
-        <w:pStyle w:val="Normal1"/>
+        <w:pStyle w:val="LO-normal"/>
         <w:widowControl w:val="false"/>
         <w:numPr>
           <w:ilvl w:val="0"/>
@@ -524,7 +1249,7 @@
     </w:p>
     <w:p>
       <w:pPr>
-        <w:pStyle w:val="Normal1"/>
+        <w:pStyle w:val="LO-normal"/>
         <w:widowControl w:val="false"/>
         <w:numPr>
           <w:ilvl w:val="0"/>
@@ -554,7 +1279,7 @@
     </w:p>
     <w:p>
       <w:pPr>
-        <w:pStyle w:val="Normal1"/>
+        <w:pStyle w:val="LO-normal"/>
         <w:widowControl w:val="false"/>
         <w:numPr>
           <w:ilvl w:val="0"/>
@@ -585,7 +1310,7 @@
     </w:p>
     <w:p>
       <w:pPr>
-        <w:pStyle w:val="Normal1"/>
+        <w:pStyle w:val="LO-normal"/>
         <w:widowControl w:val="false"/>
         <w:numPr>
           <w:ilvl w:val="0"/>
@@ -615,7 +1340,7 @@
     </w:p>
     <w:p>
       <w:pPr>
-        <w:pStyle w:val="Normal1"/>
+        <w:pStyle w:val="LO-normal"/>
         <w:widowControl w:val="false"/>
         <w:numPr>
           <w:ilvl w:val="0"/>
@@ -645,7 +1370,7 @@
     </w:p>
     <w:p>
       <w:pPr>
-        <w:pStyle w:val="Normal1"/>
+        <w:pStyle w:val="LO-normal"/>
         <w:widowControl w:val="false"/>
         <w:spacing w:lineRule="auto" w:line="240"/>
         <w:ind w:left="284" w:firstLine="425"/>
@@ -669,12 +1394,12 @@
     </w:p>
     <w:p>
       <w:pPr>
-        <w:pStyle w:val="Normal1"/>
+        <w:pStyle w:val="LO-normal"/>
         <w:keepNext w:val="true"/>
         <w:widowControl w:val="false"/>
         <w:numPr>
           <w:ilvl w:val="1"/>
-          <w:numId w:val="3"/>
+          <w:numId w:val="2"/>
         </w:numPr>
         <w:spacing w:lineRule="auto" w:line="480"/>
         <w:jc w:val="both"/>
@@ -697,7 +1422,7 @@
     </w:p>
     <w:p>
       <w:pPr>
-        <w:pStyle w:val="Normal1"/>
+        <w:pStyle w:val="LO-normal"/>
         <w:widowControl w:val="false"/>
         <w:tabs>
           <w:tab w:val="clear" w:pos="720"/>
@@ -707,254 +1432,196 @@
         <w:spacing w:lineRule="auto" w:line="240"/>
         <w:ind w:left="284" w:firstLine="425"/>
         <w:jc w:val="both"/>
-        <w:rPr>
-          <w:rFonts w:ascii="Times New Roman" w:hAnsi="Times New Roman" w:eastAsia="Times New Roman" w:cs="Times New Roman"/>
-          <w:sz w:val="24"/>
-          <w:szCs w:val="24"/>
-        </w:rPr>
-      </w:pPr>
-      <w:r>
-        <w:rPr>
-          <w:rFonts w:eastAsia="Times New Roman" w:cs="Times New Roman" w:ascii="Times New Roman" w:hAnsi="Times New Roman"/>
-          <w:sz w:val="24"/>
-          <w:szCs w:val="24"/>
-        </w:rPr>
-        <w:t xml:space="preserve">[FA01] – Se algum dos dados obrigatórios não for informado, o sistema emite um aviso e o </w:t>
+        <w:rPr/>
+      </w:pPr>
+      <w:r>
+        <w:rPr>
+          <w:rFonts w:eastAsia="Times New Roman" w:cs="Times New Roman" w:ascii="Times New Roman" w:hAnsi="Times New Roman"/>
+          <w:sz w:val="24"/>
+          <w:szCs w:val="24"/>
+        </w:rPr>
+        <w:t xml:space="preserve">[FA01] – Se algum dos dados obrigatórios não for informado, o sistema emite um aviso e o cadastro não é efetuado. </w:t>
+      </w:r>
+    </w:p>
+    <w:p>
+      <w:pPr>
+        <w:pStyle w:val="LO-normal"/>
+        <w:widowControl w:val="false"/>
+        <w:tabs>
+          <w:tab w:val="clear" w:pos="720"/>
+          <w:tab w:val="left" w:pos="284" w:leader="none"/>
+          <w:tab w:val="left" w:pos="709" w:leader="none"/>
+        </w:tabs>
+        <w:spacing w:lineRule="auto" w:line="240"/>
+        <w:jc w:val="both"/>
+        <w:rPr>
+          <w:rFonts w:ascii="Times New Roman" w:hAnsi="Times New Roman" w:eastAsia="Times New Roman" w:cs="Times New Roman"/>
+          <w:sz w:val="24"/>
+          <w:szCs w:val="24"/>
+        </w:rPr>
+      </w:pPr>
+      <w:r>
+        <w:rPr>
+          <w:rFonts w:eastAsia="Times New Roman" w:cs="Times New Roman" w:ascii="Times New Roman" w:hAnsi="Times New Roman"/>
+          <w:sz w:val="24"/>
+          <w:szCs w:val="24"/>
+        </w:rPr>
+      </w:r>
+    </w:p>
+    <w:p>
+      <w:pPr>
+        <w:pStyle w:val="LO-normal"/>
+        <w:widowControl w:val="false"/>
+        <w:tabs>
+          <w:tab w:val="clear" w:pos="720"/>
+          <w:tab w:val="left" w:pos="284" w:leader="none"/>
+          <w:tab w:val="left" w:pos="709" w:leader="none"/>
+        </w:tabs>
+        <w:spacing w:lineRule="auto" w:line="240"/>
+        <w:jc w:val="both"/>
+        <w:rPr>
+          <w:rFonts w:ascii="Times New Roman" w:hAnsi="Times New Roman" w:eastAsia="Times New Roman" w:cs="Times New Roman"/>
+          <w:sz w:val="24"/>
+          <w:szCs w:val="24"/>
+        </w:rPr>
+      </w:pPr>
+      <w:r>
+        <w:rPr>
+          <w:rFonts w:eastAsia="Times New Roman" w:cs="Times New Roman" w:ascii="Times New Roman" w:hAnsi="Times New Roman"/>
+          <w:sz w:val="24"/>
+          <w:szCs w:val="24"/>
+        </w:rPr>
+      </w:r>
+    </w:p>
+    <w:p>
+      <w:pPr>
+        <w:pStyle w:val="LO-normal"/>
+        <w:widowControl w:val="false"/>
+        <w:tabs>
+          <w:tab w:val="clear" w:pos="720"/>
+          <w:tab w:val="left" w:pos="709" w:leader="none"/>
+        </w:tabs>
+        <w:spacing w:lineRule="auto" w:line="240"/>
+        <w:jc w:val="both"/>
+        <w:rPr>
+          <w:rFonts w:ascii="Times New Roman" w:hAnsi="Times New Roman" w:eastAsia="Times New Roman" w:cs="Times New Roman"/>
+          <w:sz w:val="24"/>
+          <w:szCs w:val="24"/>
+        </w:rPr>
+      </w:pPr>
+      <w:r>
+        <w:rPr>
+          <w:rFonts w:eastAsia="Times New Roman" w:cs="Times New Roman" w:ascii="Times New Roman" w:hAnsi="Times New Roman"/>
+          <w:sz w:val="24"/>
+          <w:szCs w:val="24"/>
+        </w:rPr>
         <w:tab/>
-        <w:t xml:space="preserve">cadastro não é efetuado. </w:t>
-      </w:r>
-    </w:p>
-    <w:p>
-      <w:pPr>
-        <w:pStyle w:val="Normal1"/>
-        <w:widowControl w:val="false"/>
-        <w:tabs>
-          <w:tab w:val="clear" w:pos="720"/>
-          <w:tab w:val="left" w:pos="284" w:leader="none"/>
-          <w:tab w:val="left" w:pos="709" w:leader="none"/>
-        </w:tabs>
-        <w:spacing w:lineRule="auto" w:line="240"/>
-        <w:jc w:val="both"/>
-        <w:rPr>
-          <w:rFonts w:ascii="Times New Roman" w:hAnsi="Times New Roman" w:eastAsia="Times New Roman" w:cs="Times New Roman"/>
-          <w:sz w:val="24"/>
-          <w:szCs w:val="24"/>
-        </w:rPr>
-      </w:pPr>
-      <w:r>
-        <w:rPr>
-          <w:rFonts w:eastAsia="Times New Roman" w:cs="Times New Roman" w:ascii="Times New Roman" w:hAnsi="Times New Roman"/>
-          <w:sz w:val="24"/>
-          <w:szCs w:val="24"/>
-        </w:rPr>
-      </w:r>
-    </w:p>
-    <w:p>
-      <w:pPr>
-        <w:pStyle w:val="Normal1"/>
-        <w:widowControl w:val="false"/>
-        <w:tabs>
-          <w:tab w:val="clear" w:pos="720"/>
-          <w:tab w:val="left" w:pos="284" w:leader="none"/>
-          <w:tab w:val="left" w:pos="709" w:leader="none"/>
-        </w:tabs>
-        <w:spacing w:lineRule="auto" w:line="240"/>
-        <w:jc w:val="both"/>
-        <w:rPr>
-          <w:rFonts w:ascii="Times New Roman" w:hAnsi="Times New Roman" w:eastAsia="Times New Roman" w:cs="Times New Roman"/>
-          <w:sz w:val="24"/>
-          <w:szCs w:val="24"/>
-        </w:rPr>
-      </w:pPr>
-      <w:r>
-        <w:rPr>
-          <w:rFonts w:eastAsia="Times New Roman" w:cs="Times New Roman" w:ascii="Times New Roman" w:hAnsi="Times New Roman"/>
-          <w:sz w:val="24"/>
-          <w:szCs w:val="24"/>
-        </w:rPr>
-      </w:r>
-    </w:p>
-    <w:p>
-      <w:pPr>
-        <w:pStyle w:val="Normal1"/>
-        <w:widowControl w:val="false"/>
-        <w:tabs>
-          <w:tab w:val="clear" w:pos="720"/>
-          <w:tab w:val="left" w:pos="709" w:leader="none"/>
-        </w:tabs>
-        <w:spacing w:lineRule="auto" w:line="240"/>
-        <w:jc w:val="both"/>
-        <w:rPr>
-          <w:rFonts w:ascii="Times New Roman" w:hAnsi="Times New Roman" w:eastAsia="Times New Roman" w:cs="Times New Roman"/>
-          <w:sz w:val="24"/>
-          <w:szCs w:val="24"/>
-        </w:rPr>
-      </w:pPr>
-      <w:r>
-        <w:rPr>
-          <w:rFonts w:eastAsia="Times New Roman" w:cs="Times New Roman" w:ascii="Times New Roman" w:hAnsi="Times New Roman"/>
-          <w:sz w:val="24"/>
-          <w:szCs w:val="24"/>
-        </w:rPr>
-        <w:tab/>
-        <w:t xml:space="preserve">[FA02] – Se houver outro cadastro com as mesmas informações, um aviso é emitido e o          </w:t>
-        <w:tab/>
-        <w:t>cadastro não é efetuado.</w:t>
-      </w:r>
-    </w:p>
-    <w:p>
-      <w:pPr>
-        <w:pStyle w:val="Normal1"/>
-        <w:widowControl w:val="false"/>
-        <w:tabs>
-          <w:tab w:val="clear" w:pos="720"/>
-          <w:tab w:val="left" w:pos="709" w:leader="none"/>
-        </w:tabs>
-        <w:spacing w:lineRule="auto" w:line="240"/>
-        <w:ind w:left="284" w:firstLine="425"/>
-        <w:jc w:val="both"/>
-        <w:rPr>
-          <w:rFonts w:ascii="Times New Roman" w:hAnsi="Times New Roman" w:eastAsia="Times New Roman" w:cs="Times New Roman"/>
-          <w:sz w:val="24"/>
-          <w:szCs w:val="24"/>
-        </w:rPr>
-      </w:pPr>
-      <w:r>
-        <w:rPr>
-          <w:rFonts w:eastAsia="Times New Roman" w:cs="Times New Roman" w:ascii="Times New Roman" w:hAnsi="Times New Roman"/>
-          <w:sz w:val="24"/>
-          <w:szCs w:val="24"/>
-        </w:rPr>
-      </w:r>
-    </w:p>
-    <w:p>
-      <w:pPr>
-        <w:pStyle w:val="Normal1"/>
-        <w:widowControl w:val="false"/>
-        <w:tabs>
-          <w:tab w:val="clear" w:pos="720"/>
-          <w:tab w:val="left" w:pos="709" w:leader="none"/>
-        </w:tabs>
-        <w:spacing w:lineRule="auto" w:line="240"/>
-        <w:ind w:left="284" w:firstLine="425"/>
-        <w:jc w:val="both"/>
-        <w:rPr>
-          <w:rFonts w:ascii="Times New Roman" w:hAnsi="Times New Roman" w:eastAsia="Times New Roman" w:cs="Times New Roman"/>
-          <w:sz w:val="24"/>
-          <w:szCs w:val="24"/>
-        </w:rPr>
-      </w:pPr>
-      <w:r>
-        <w:rPr>
-          <w:rFonts w:eastAsia="Times New Roman" w:cs="Times New Roman" w:ascii="Times New Roman" w:hAnsi="Times New Roman"/>
-          <w:sz w:val="24"/>
-          <w:szCs w:val="24"/>
-        </w:rPr>
-      </w:r>
-    </w:p>
-    <w:p>
-      <w:pPr>
-        <w:pStyle w:val="Normal1"/>
-        <w:widowControl w:val="false"/>
-        <w:tabs>
-          <w:tab w:val="clear" w:pos="720"/>
-          <w:tab w:val="left" w:pos="709" w:leader="none"/>
-        </w:tabs>
-        <w:spacing w:lineRule="auto" w:line="240"/>
-        <w:ind w:left="284" w:firstLine="425"/>
-        <w:jc w:val="both"/>
-        <w:rPr>
-          <w:rFonts w:ascii="Times New Roman" w:hAnsi="Times New Roman" w:eastAsia="Times New Roman" w:cs="Times New Roman"/>
-          <w:sz w:val="24"/>
-          <w:szCs w:val="24"/>
-        </w:rPr>
-      </w:pPr>
-      <w:r>
-        <w:rPr>
-          <w:rFonts w:eastAsia="Times New Roman" w:cs="Times New Roman" w:ascii="Times New Roman" w:hAnsi="Times New Roman"/>
-          <w:sz w:val="24"/>
-          <w:szCs w:val="24"/>
-        </w:rPr>
-      </w:r>
-    </w:p>
-    <w:p>
-      <w:pPr>
-        <w:pStyle w:val="Normal1"/>
-        <w:widowControl w:val="false"/>
-        <w:tabs>
-          <w:tab w:val="clear" w:pos="720"/>
-          <w:tab w:val="left" w:pos="709" w:leader="none"/>
-        </w:tabs>
-        <w:spacing w:lineRule="auto" w:line="240"/>
-        <w:ind w:left="284" w:firstLine="425"/>
-        <w:jc w:val="both"/>
-        <w:rPr>
-          <w:rFonts w:ascii="Times New Roman" w:hAnsi="Times New Roman" w:eastAsia="Times New Roman" w:cs="Times New Roman"/>
-          <w:sz w:val="24"/>
-          <w:szCs w:val="24"/>
-        </w:rPr>
-      </w:pPr>
-      <w:r>
-        <w:rPr>
-          <w:rFonts w:eastAsia="Times New Roman" w:cs="Times New Roman" w:ascii="Times New Roman" w:hAnsi="Times New Roman"/>
-          <w:sz w:val="24"/>
-          <w:szCs w:val="24"/>
-        </w:rPr>
-      </w:r>
-    </w:p>
-    <w:p>
-      <w:pPr>
-        <w:pStyle w:val="Normal1"/>
-        <w:widowControl w:val="false"/>
-        <w:tabs>
-          <w:tab w:val="clear" w:pos="720"/>
-          <w:tab w:val="left" w:pos="709" w:leader="none"/>
-        </w:tabs>
-        <w:spacing w:lineRule="auto" w:line="240"/>
-        <w:ind w:left="284" w:firstLine="425"/>
-        <w:jc w:val="both"/>
-        <w:rPr>
-          <w:rFonts w:ascii="Times New Roman" w:hAnsi="Times New Roman" w:eastAsia="Times New Roman" w:cs="Times New Roman"/>
-          <w:sz w:val="24"/>
-          <w:szCs w:val="24"/>
-        </w:rPr>
-      </w:pPr>
-      <w:r>
-        <w:rPr>
-          <w:rFonts w:eastAsia="Times New Roman" w:cs="Times New Roman" w:ascii="Times New Roman" w:hAnsi="Times New Roman"/>
-          <w:sz w:val="24"/>
-          <w:szCs w:val="24"/>
-        </w:rPr>
-      </w:r>
-    </w:p>
-    <w:p>
-      <w:pPr>
-        <w:pStyle w:val="Normal1"/>
-        <w:widowControl w:val="false"/>
-        <w:tabs>
-          <w:tab w:val="clear" w:pos="720"/>
-          <w:tab w:val="left" w:pos="709" w:leader="none"/>
-        </w:tabs>
-        <w:spacing w:lineRule="auto" w:line="240"/>
-        <w:ind w:left="284" w:firstLine="425"/>
-        <w:jc w:val="both"/>
-        <w:rPr>
-          <w:rFonts w:ascii="Times New Roman" w:hAnsi="Times New Roman" w:eastAsia="Times New Roman" w:cs="Times New Roman"/>
-          <w:sz w:val="24"/>
-          <w:szCs w:val="24"/>
-        </w:rPr>
-      </w:pPr>
-      <w:r>
-        <w:rPr>
-          <w:rFonts w:eastAsia="Times New Roman" w:cs="Times New Roman" w:ascii="Times New Roman" w:hAnsi="Times New Roman"/>
-          <w:sz w:val="24"/>
-          <w:szCs w:val="24"/>
-        </w:rPr>
-      </w:r>
-    </w:p>
-    <w:p>
-      <w:pPr>
-        <w:pStyle w:val="Normal1"/>
+        <w:t>[FA02] – Se houver outro cadastro com as mesmas informações, um aviso é emitido e o cadastro não é efetuado.</w:t>
+      </w:r>
+    </w:p>
+    <w:p>
+      <w:pPr>
+        <w:pStyle w:val="LO-normal"/>
+        <w:widowControl w:val="false"/>
+        <w:tabs>
+          <w:tab w:val="clear" w:pos="720"/>
+          <w:tab w:val="left" w:pos="709" w:leader="none"/>
+        </w:tabs>
+        <w:spacing w:lineRule="auto" w:line="240"/>
+        <w:ind w:left="284" w:firstLine="425"/>
+        <w:jc w:val="both"/>
+        <w:rPr>
+          <w:rFonts w:ascii="Times New Roman" w:hAnsi="Times New Roman" w:eastAsia="Times New Roman" w:cs="Times New Roman"/>
+          <w:sz w:val="24"/>
+          <w:szCs w:val="24"/>
+        </w:rPr>
+      </w:pPr>
+      <w:r>
+        <w:rPr>
+          <w:rFonts w:eastAsia="Times New Roman" w:cs="Times New Roman" w:ascii="Times New Roman" w:hAnsi="Times New Roman"/>
+          <w:sz w:val="24"/>
+          <w:szCs w:val="24"/>
+        </w:rPr>
+      </w:r>
+    </w:p>
+    <w:p>
+      <w:pPr>
+        <w:pStyle w:val="LO-normal"/>
+        <w:widowControl w:val="false"/>
+        <w:tabs>
+          <w:tab w:val="clear" w:pos="720"/>
+          <w:tab w:val="left" w:pos="709" w:leader="none"/>
+        </w:tabs>
+        <w:spacing w:lineRule="auto" w:line="240"/>
+        <w:ind w:left="284" w:firstLine="425"/>
+        <w:jc w:val="both"/>
+        <w:rPr>
+          <w:rFonts w:ascii="Times New Roman" w:hAnsi="Times New Roman" w:eastAsia="Times New Roman" w:cs="Times New Roman"/>
+          <w:sz w:val="24"/>
+          <w:szCs w:val="24"/>
+        </w:rPr>
+      </w:pPr>
+      <w:r>
+        <w:rPr>
+          <w:rFonts w:eastAsia="Times New Roman" w:cs="Times New Roman" w:ascii="Times New Roman" w:hAnsi="Times New Roman"/>
+          <w:sz w:val="24"/>
+          <w:szCs w:val="24"/>
+        </w:rPr>
+      </w:r>
+    </w:p>
+    <w:p>
+      <w:pPr>
+        <w:pStyle w:val="LO-normal"/>
+        <w:widowControl w:val="false"/>
+        <w:tabs>
+          <w:tab w:val="clear" w:pos="720"/>
+          <w:tab w:val="left" w:pos="709" w:leader="none"/>
+        </w:tabs>
+        <w:spacing w:lineRule="auto" w:line="240"/>
+        <w:ind w:left="284" w:firstLine="425"/>
+        <w:jc w:val="both"/>
+        <w:rPr>
+          <w:rFonts w:ascii="Times New Roman" w:hAnsi="Times New Roman" w:eastAsia="Times New Roman" w:cs="Times New Roman"/>
+          <w:sz w:val="24"/>
+          <w:szCs w:val="24"/>
+        </w:rPr>
+      </w:pPr>
+      <w:r>
+        <w:rPr>
+          <w:rFonts w:eastAsia="Times New Roman" w:cs="Times New Roman" w:ascii="Times New Roman" w:hAnsi="Times New Roman"/>
+          <w:sz w:val="24"/>
+          <w:szCs w:val="24"/>
+        </w:rPr>
+      </w:r>
+    </w:p>
+    <w:p>
+      <w:pPr>
+        <w:pStyle w:val="LO-normal"/>
+        <w:widowControl w:val="false"/>
+        <w:tabs>
+          <w:tab w:val="clear" w:pos="720"/>
+          <w:tab w:val="left" w:pos="709" w:leader="none"/>
+        </w:tabs>
+        <w:spacing w:lineRule="auto" w:line="240"/>
+        <w:ind w:left="284" w:firstLine="425"/>
+        <w:jc w:val="both"/>
+        <w:rPr>
+          <w:rFonts w:ascii="Times New Roman" w:hAnsi="Times New Roman" w:eastAsia="Times New Roman" w:cs="Times New Roman"/>
+          <w:sz w:val="24"/>
+          <w:szCs w:val="24"/>
+        </w:rPr>
+      </w:pPr>
+      <w:r>
+        <w:rPr>
+          <w:rFonts w:eastAsia="Times New Roman" w:cs="Times New Roman" w:ascii="Times New Roman" w:hAnsi="Times New Roman"/>
+          <w:sz w:val="24"/>
+          <w:szCs w:val="24"/>
+        </w:rPr>
+      </w:r>
+    </w:p>
+    <w:p>
+      <w:pPr>
+        <w:pStyle w:val="LO-normal"/>
         <w:widowControl w:val="false"/>
         <w:tabs>
           <w:tab w:val="clear" w:pos="720"/>
@@ -988,32 +1655,32 @@
           <w:textDirection w:val="lrTb"/>
           <w:docGrid w:type="default" w:linePitch="100" w:charSpace="4096"/>
         </w:sectPr>
-        <w:pStyle w:val="Normal1"/>
-        <w:widowControl w:val="false"/>
-        <w:tabs>
-          <w:tab w:val="clear" w:pos="720"/>
-          <w:tab w:val="left" w:pos="709" w:leader="none"/>
-        </w:tabs>
-        <w:spacing w:lineRule="auto" w:line="240"/>
-        <w:ind w:left="284" w:firstLine="425"/>
-        <w:jc w:val="both"/>
-        <w:rPr>
-          <w:rFonts w:ascii="Times New Roman" w:hAnsi="Times New Roman" w:eastAsia="Times New Roman" w:cs="Times New Roman"/>
-          <w:sz w:val="24"/>
-          <w:szCs w:val="24"/>
-        </w:rPr>
-      </w:pPr>
-      <w:r>
-        <w:rPr>
-          <w:rFonts w:eastAsia="Times New Roman" w:cs="Times New Roman" w:ascii="Times New Roman" w:hAnsi="Times New Roman"/>
-          <w:sz w:val="24"/>
-          <w:szCs w:val="24"/>
-        </w:rPr>
-      </w:r>
-    </w:p>
-    <w:p>
-      <w:pPr>
-        <w:pStyle w:val="Normal1"/>
+        <w:pStyle w:val="LO-normal"/>
+        <w:widowControl w:val="false"/>
+        <w:tabs>
+          <w:tab w:val="clear" w:pos="720"/>
+          <w:tab w:val="left" w:pos="709" w:leader="none"/>
+        </w:tabs>
+        <w:spacing w:lineRule="auto" w:line="240"/>
+        <w:ind w:left="284" w:firstLine="425"/>
+        <w:jc w:val="both"/>
+        <w:rPr>
+          <w:rFonts w:ascii="Times New Roman" w:hAnsi="Times New Roman" w:eastAsia="Times New Roman" w:cs="Times New Roman"/>
+          <w:sz w:val="24"/>
+          <w:szCs w:val="24"/>
+        </w:rPr>
+      </w:pPr>
+      <w:r>
+        <w:rPr>
+          <w:rFonts w:eastAsia="Times New Roman" w:cs="Times New Roman" w:ascii="Times New Roman" w:hAnsi="Times New Roman"/>
+          <w:sz w:val="24"/>
+          <w:szCs w:val="24"/>
+        </w:rPr>
+      </w:r>
+    </w:p>
+    <w:p>
+      <w:pPr>
+        <w:pStyle w:val="LO-normal"/>
         <w:widowControl w:val="false"/>
         <w:spacing w:lineRule="auto" w:line="480"/>
         <w:ind w:left="1440" w:firstLine="720"/>
@@ -1037,7 +1704,7 @@
     </w:p>
     <w:p>
       <w:pPr>
-        <w:pStyle w:val="Normal1"/>
+        <w:pStyle w:val="LO-normal"/>
         <w:widowControl w:val="false"/>
         <w:spacing w:lineRule="auto" w:line="240"/>
         <w:rPr>
@@ -1059,12 +1726,12 @@
     </w:p>
     <w:p>
       <w:pPr>
-        <w:pStyle w:val="Normal1"/>
+        <w:pStyle w:val="LO-normal"/>
         <w:keepNext w:val="true"/>
         <w:widowControl w:val="false"/>
         <w:numPr>
           <w:ilvl w:val="0"/>
-          <w:numId w:val="3"/>
+          <w:numId w:val="2"/>
         </w:numPr>
         <w:spacing w:lineRule="auto" w:line="480"/>
         <w:jc w:val="both"/>
@@ -1084,50 +1751,40 @@
           <w:sz w:val="24"/>
           <w:szCs w:val="24"/>
         </w:rPr>
-        <w:t>ALTERAR</w:t>
-      </w:r>
-      <w:r>
-        <w:rPr>
-          <w:rFonts w:eastAsia="Times New Roman" w:cs="Times New Roman" w:ascii="Times New Roman" w:hAnsi="Times New Roman"/>
-          <w:b/>
+        <w:t>ALTERAR PERFIL</w:t>
+      </w:r>
+    </w:p>
+    <w:p>
+      <w:pPr>
+        <w:pStyle w:val="LO-normal"/>
+        <w:keepNext w:val="true"/>
+        <w:widowControl w:val="false"/>
+        <w:numPr>
+          <w:ilvl w:val="1"/>
+          <w:numId w:val="2"/>
+        </w:numPr>
+        <w:spacing w:lineRule="auto" w:line="480"/>
+        <w:jc w:val="both"/>
+        <w:rPr>
+          <w:rFonts w:ascii="Times New Roman" w:hAnsi="Times New Roman" w:eastAsia="Times New Roman" w:cs="Times New Roman"/>
           <w:smallCaps/>
           <w:sz w:val="24"/>
           <w:szCs w:val="24"/>
         </w:rPr>
-        <w:t xml:space="preserve"> PERFIL</w:t>
-      </w:r>
-    </w:p>
-    <w:p>
-      <w:pPr>
-        <w:pStyle w:val="Normal1"/>
-        <w:keepNext w:val="true"/>
-        <w:widowControl w:val="false"/>
-        <w:numPr>
-          <w:ilvl w:val="1"/>
-          <w:numId w:val="3"/>
-        </w:numPr>
-        <w:spacing w:lineRule="auto" w:line="480"/>
-        <w:jc w:val="both"/>
-        <w:rPr>
-          <w:rFonts w:ascii="Times New Roman" w:hAnsi="Times New Roman" w:eastAsia="Times New Roman" w:cs="Times New Roman"/>
+      </w:pPr>
+      <w:r>
+        <w:rPr>
+          <w:rFonts w:eastAsia="Times New Roman" w:cs="Times New Roman" w:ascii="Times New Roman" w:hAnsi="Times New Roman"/>
           <w:smallCaps/>
           <w:sz w:val="24"/>
           <w:szCs w:val="24"/>
         </w:rPr>
-      </w:pPr>
-      <w:r>
-        <w:rPr>
-          <w:rFonts w:eastAsia="Times New Roman" w:cs="Times New Roman" w:ascii="Times New Roman" w:hAnsi="Times New Roman"/>
-          <w:smallCaps/>
-          <w:sz w:val="24"/>
-          <w:szCs w:val="24"/>
-        </w:rPr>
         <w:t>BREVE DESCRIÇÃO</w:t>
       </w:r>
     </w:p>
     <w:p>
       <w:pPr>
-        <w:pStyle w:val="Normal1"/>
+        <w:pStyle w:val="LO-normal"/>
         <w:widowControl w:val="false"/>
         <w:spacing w:lineRule="auto" w:line="240"/>
         <w:ind w:left="709" w:firstLine="10"/>
@@ -1149,7 +1806,7 @@
     </w:p>
     <w:p>
       <w:pPr>
-        <w:pStyle w:val="Normal1"/>
+        <w:pStyle w:val="LO-normal"/>
         <w:widowControl w:val="false"/>
         <w:spacing w:lineRule="auto" w:line="240"/>
         <w:rPr>
@@ -1171,12 +1828,12 @@
     </w:p>
     <w:p>
       <w:pPr>
-        <w:pStyle w:val="Normal1"/>
+        <w:pStyle w:val="LO-normal"/>
         <w:keepNext w:val="true"/>
         <w:widowControl w:val="false"/>
         <w:numPr>
           <w:ilvl w:val="1"/>
-          <w:numId w:val="3"/>
+          <w:numId w:val="2"/>
         </w:numPr>
         <w:spacing w:lineRule="auto" w:line="480"/>
         <w:jc w:val="both"/>
@@ -1199,7 +1856,7 @@
     </w:p>
     <w:p>
       <w:pPr>
-        <w:pStyle w:val="Normal1"/>
+        <w:pStyle w:val="LO-normal"/>
         <w:widowControl w:val="false"/>
         <w:spacing w:lineRule="auto" w:line="240"/>
         <w:ind w:left="284" w:firstLine="425"/>
@@ -1221,7 +1878,7 @@
     </w:p>
     <w:p>
       <w:pPr>
-        <w:pStyle w:val="Normal1"/>
+        <w:pStyle w:val="LO-normal"/>
         <w:widowControl w:val="false"/>
         <w:spacing w:lineRule="auto" w:line="240"/>
         <w:ind w:left="284" w:firstLine="425"/>
@@ -1243,7 +1900,7 @@
     </w:p>
     <w:p>
       <w:pPr>
-        <w:pStyle w:val="Normal1"/>
+        <w:pStyle w:val="LO-normal"/>
         <w:widowControl w:val="false"/>
         <w:spacing w:lineRule="auto" w:line="240"/>
         <w:ind w:left="284" w:firstLine="425"/>
@@ -1267,12 +1924,12 @@
     </w:p>
     <w:p>
       <w:pPr>
-        <w:pStyle w:val="Normal1"/>
+        <w:pStyle w:val="LO-normal"/>
         <w:keepNext w:val="true"/>
         <w:widowControl w:val="false"/>
         <w:numPr>
           <w:ilvl w:val="0"/>
-          <w:numId w:val="3"/>
+          <w:numId w:val="2"/>
         </w:numPr>
         <w:spacing w:lineRule="auto" w:line="480"/>
         <w:jc w:val="both"/>
@@ -1297,7 +1954,7 @@
     </w:p>
     <w:p>
       <w:pPr>
-        <w:pStyle w:val="Normal1"/>
+        <w:pStyle w:val="LO-normal"/>
         <w:widowControl w:val="false"/>
         <w:spacing w:lineRule="auto" w:line="240"/>
         <w:ind w:left="709" w:hanging="0"/>
@@ -1314,11 +1971,12 @@
           <w:sz w:val="24"/>
           <w:szCs w:val="24"/>
         </w:rPr>
-      </w:r>
-    </w:p>
-    <w:p>
-      <w:pPr>
-        <w:pStyle w:val="Normal1"/>
+        <w:t>- O usuário deve estar logado em sua conta.</w:t>
+      </w:r>
+    </w:p>
+    <w:p>
+      <w:pPr>
+        <w:pStyle w:val="LO-normal"/>
         <w:widowControl w:val="false"/>
         <w:spacing w:lineRule="auto" w:line="240"/>
         <w:rPr>
@@ -1340,337 +1998,295 @@
     </w:p>
     <w:p>
       <w:pPr>
-        <w:pStyle w:val="Normal1"/>
+        <w:pStyle w:val="LO-normal"/>
         <w:keepNext w:val="true"/>
+        <w:widowControl w:val="false"/>
+        <w:numPr>
+          <w:ilvl w:val="0"/>
+          <w:numId w:val="2"/>
+        </w:numPr>
+        <w:spacing w:lineRule="auto" w:line="480"/>
+        <w:jc w:val="both"/>
+        <w:rPr>
+          <w:rFonts w:ascii="Times New Roman" w:hAnsi="Times New Roman" w:eastAsia="Times New Roman" w:cs="Times New Roman"/>
+          <w:b/>
+          <w:smallCaps/>
+          <w:sz w:val="24"/>
+          <w:szCs w:val="24"/>
+        </w:rPr>
+      </w:pPr>
+      <w:r>
+        <w:rPr>
+          <w:rFonts w:eastAsia="Times New Roman" w:cs="Times New Roman" w:ascii="Times New Roman" w:hAnsi="Times New Roman"/>
+          <w:b/>
+          <w:smallCaps/>
+          <w:sz w:val="24"/>
+          <w:szCs w:val="24"/>
+        </w:rPr>
+        <w:t>FLUXO DE EVENTOS</w:t>
+      </w:r>
+    </w:p>
+    <w:p>
+      <w:pPr>
+        <w:pStyle w:val="LO-normal"/>
+        <w:keepNext w:val="true"/>
+        <w:widowControl w:val="false"/>
+        <w:numPr>
+          <w:ilvl w:val="1"/>
+          <w:numId w:val="2"/>
+        </w:numPr>
+        <w:spacing w:lineRule="auto" w:line="480"/>
+        <w:jc w:val="both"/>
+        <w:rPr>
+          <w:rFonts w:ascii="Times New Roman" w:hAnsi="Times New Roman" w:eastAsia="Times New Roman" w:cs="Times New Roman"/>
+          <w:smallCaps/>
+          <w:sz w:val="24"/>
+          <w:szCs w:val="24"/>
+        </w:rPr>
+      </w:pPr>
+      <w:bookmarkStart w:id="20" w:name="_3dy6vkm_Copia_1"/>
+      <w:bookmarkEnd w:id="20"/>
+      <w:r>
+        <w:rPr>
+          <w:rFonts w:eastAsia="Times New Roman" w:cs="Times New Roman" w:ascii="Times New Roman" w:hAnsi="Times New Roman"/>
+          <w:smallCaps/>
+          <w:sz w:val="24"/>
+          <w:szCs w:val="24"/>
+        </w:rPr>
+        <w:t>FLUXO PRINCIPAL</w:t>
+      </w:r>
+    </w:p>
+    <w:p>
+      <w:pPr>
+        <w:pStyle w:val="LO-normal"/>
+        <w:widowControl w:val="false"/>
+        <w:spacing w:lineRule="auto" w:line="240"/>
+        <w:ind w:left="284" w:firstLine="425"/>
+        <w:jc w:val="both"/>
+        <w:rPr>
+          <w:rFonts w:ascii="Times New Roman" w:hAnsi="Times New Roman" w:eastAsia="Times New Roman" w:cs="Times New Roman"/>
+          <w:sz w:val="24"/>
+          <w:szCs w:val="24"/>
+        </w:rPr>
+      </w:pPr>
+      <w:r>
+        <w:rPr>
+          <w:rFonts w:eastAsia="Times New Roman" w:cs="Times New Roman" w:ascii="Times New Roman" w:hAnsi="Times New Roman"/>
+          <w:sz w:val="24"/>
+          <w:szCs w:val="24"/>
+        </w:rPr>
+        <w:t>[FP01] – Editar perfil</w:t>
+      </w:r>
+    </w:p>
+    <w:p>
+      <w:pPr>
+        <w:pStyle w:val="LO-normal"/>
         <w:widowControl w:val="false"/>
         <w:numPr>
           <w:ilvl w:val="0"/>
           <w:numId w:val="3"/>
         </w:numPr>
-        <w:spacing w:lineRule="auto" w:line="480"/>
-        <w:jc w:val="both"/>
-        <w:rPr>
-          <w:rFonts w:ascii="Times New Roman" w:hAnsi="Times New Roman" w:eastAsia="Times New Roman" w:cs="Times New Roman"/>
-          <w:b/>
-          <w:smallCaps/>
-          <w:sz w:val="24"/>
-          <w:szCs w:val="24"/>
-        </w:rPr>
-      </w:pPr>
-      <w:r>
-        <w:rPr>
-          <w:rFonts w:eastAsia="Times New Roman" w:cs="Times New Roman" w:ascii="Times New Roman" w:hAnsi="Times New Roman"/>
-          <w:b/>
-          <w:smallCaps/>
-          <w:sz w:val="24"/>
-          <w:szCs w:val="24"/>
-        </w:rPr>
-        <w:t>FLUXO DE EVENTOS</w:t>
-      </w:r>
-    </w:p>
-    <w:p>
-      <w:pPr>
-        <w:pStyle w:val="Normal1"/>
-        <w:keepNext w:val="true"/>
-        <w:widowControl w:val="false"/>
-        <w:numPr>
-          <w:ilvl w:val="1"/>
+        <w:spacing w:lineRule="auto" w:line="240"/>
+        <w:jc w:val="both"/>
+        <w:rPr/>
+      </w:pPr>
+      <w:r>
+        <w:rPr>
+          <w:rFonts w:eastAsia="Times New Roman" w:cs="Times New Roman" w:ascii="Times New Roman" w:hAnsi="Times New Roman"/>
+          <w:sz w:val="24"/>
+          <w:szCs w:val="24"/>
+        </w:rPr>
+        <w:t>O usuário seleciona a opção “perfil”.</w:t>
+      </w:r>
+    </w:p>
+    <w:p>
+      <w:pPr>
+        <w:pStyle w:val="LO-normal"/>
+        <w:widowControl w:val="false"/>
+        <w:numPr>
+          <w:ilvl w:val="0"/>
           <w:numId w:val="3"/>
         </w:numPr>
-        <w:spacing w:lineRule="auto" w:line="480"/>
-        <w:jc w:val="both"/>
-        <w:rPr>
-          <w:rFonts w:ascii="Times New Roman" w:hAnsi="Times New Roman" w:eastAsia="Times New Roman" w:cs="Times New Roman"/>
-          <w:smallCaps/>
-          <w:sz w:val="24"/>
-          <w:szCs w:val="24"/>
-        </w:rPr>
-      </w:pPr>
-      <w:bookmarkStart w:id="20" w:name="_3dy6vkm_Copia_1"/>
-      <w:bookmarkEnd w:id="20"/>
-      <w:r>
-        <w:rPr>
-          <w:rFonts w:eastAsia="Times New Roman" w:cs="Times New Roman" w:ascii="Times New Roman" w:hAnsi="Times New Roman"/>
-          <w:smallCaps/>
-          <w:sz w:val="24"/>
-          <w:szCs w:val="24"/>
-        </w:rPr>
-        <w:t>FLUXO PRINCIPAL</w:t>
-      </w:r>
-    </w:p>
-    <w:p>
-      <w:pPr>
-        <w:pStyle w:val="Normal1"/>
-        <w:widowControl w:val="false"/>
-        <w:spacing w:lineRule="auto" w:line="240"/>
-        <w:ind w:left="284" w:firstLine="425"/>
-        <w:jc w:val="both"/>
-        <w:rPr>
-          <w:rFonts w:ascii="Times New Roman" w:hAnsi="Times New Roman" w:eastAsia="Times New Roman" w:cs="Times New Roman"/>
-          <w:sz w:val="24"/>
-          <w:szCs w:val="24"/>
-        </w:rPr>
-      </w:pPr>
-      <w:r>
-        <w:rPr>
-          <w:rFonts w:eastAsia="Times New Roman" w:cs="Times New Roman" w:ascii="Times New Roman" w:hAnsi="Times New Roman"/>
-          <w:sz w:val="24"/>
-          <w:szCs w:val="24"/>
-        </w:rPr>
-        <w:t>[FP01] – Editar perfil</w:t>
-      </w:r>
-    </w:p>
-    <w:p>
-      <w:pPr>
-        <w:pStyle w:val="Normal1"/>
+        <w:tabs>
+          <w:tab w:val="clear" w:pos="720"/>
+          <w:tab w:val="left" w:pos="709" w:leader="none"/>
+        </w:tabs>
+        <w:spacing w:lineRule="auto" w:line="240"/>
+        <w:jc w:val="both"/>
+        <w:rPr/>
+      </w:pPr>
+      <w:r>
+        <w:rPr>
+          <w:rFonts w:eastAsia="Times New Roman" w:cs="Times New Roman" w:ascii="Times New Roman" w:hAnsi="Times New Roman"/>
+          <w:sz w:val="24"/>
+          <w:szCs w:val="24"/>
+        </w:rPr>
+        <w:t>O usuário seleciona o botão “editar perfil”.</w:t>
+      </w:r>
+    </w:p>
+    <w:p>
+      <w:pPr>
+        <w:pStyle w:val="LO-normal"/>
         <w:widowControl w:val="false"/>
         <w:numPr>
           <w:ilvl w:val="0"/>
-          <w:numId w:val="4"/>
-        </w:numPr>
-        <w:spacing w:lineRule="auto" w:line="240"/>
-        <w:ind w:left="720" w:hanging="11"/>
-        <w:jc w:val="both"/>
-        <w:rPr>
-          <w:rFonts w:ascii="Times New Roman" w:hAnsi="Times New Roman" w:eastAsia="Times New Roman" w:cs="Times New Roman"/>
-          <w:sz w:val="24"/>
-          <w:szCs w:val="24"/>
-          <w:u w:val="none"/>
-        </w:rPr>
-      </w:pPr>
-      <w:r>
-        <w:rPr>
-          <w:rFonts w:eastAsia="Times New Roman" w:cs="Times New Roman" w:ascii="Times New Roman" w:hAnsi="Times New Roman"/>
-          <w:sz w:val="24"/>
-          <w:szCs w:val="24"/>
-        </w:rPr>
-        <w:t>O usuário seleciona a opção “perfil”.</w:t>
-      </w:r>
-    </w:p>
-    <w:p>
-      <w:pPr>
-        <w:pStyle w:val="Normal1"/>
+          <w:numId w:val="3"/>
+        </w:numPr>
+        <w:tabs>
+          <w:tab w:val="clear" w:pos="720"/>
+          <w:tab w:val="left" w:pos="709" w:leader="none"/>
+        </w:tabs>
+        <w:spacing w:lineRule="auto" w:line="240"/>
+        <w:jc w:val="both"/>
+        <w:rPr/>
+      </w:pPr>
+      <w:r>
+        <w:rPr>
+          <w:rFonts w:eastAsia="Times New Roman" w:cs="Times New Roman" w:ascii="Times New Roman" w:hAnsi="Times New Roman"/>
+          <w:sz w:val="24"/>
+          <w:szCs w:val="24"/>
+        </w:rPr>
+        <w:t>O sistema exibe a tela de dados do usuário.</w:t>
+      </w:r>
+    </w:p>
+    <w:p>
+      <w:pPr>
+        <w:pStyle w:val="LO-normal"/>
         <w:widowControl w:val="false"/>
         <w:numPr>
           <w:ilvl w:val="0"/>
-          <w:numId w:val="1"/>
-        </w:numPr>
-        <w:tabs>
-          <w:tab w:val="clear" w:pos="720"/>
-          <w:tab w:val="left" w:pos="709" w:leader="none"/>
-        </w:tabs>
-        <w:spacing w:lineRule="auto" w:line="240"/>
-        <w:ind w:left="284" w:firstLine="425"/>
-        <w:jc w:val="both"/>
-        <w:rPr>
-          <w:rFonts w:ascii="Times New Roman" w:hAnsi="Times New Roman" w:eastAsia="Times New Roman" w:cs="Times New Roman"/>
-          <w:sz w:val="24"/>
-          <w:szCs w:val="24"/>
-        </w:rPr>
-      </w:pPr>
-      <w:r>
-        <w:rPr>
-          <w:rFonts w:eastAsia="Times New Roman" w:cs="Times New Roman" w:ascii="Times New Roman" w:hAnsi="Times New Roman"/>
-          <w:sz w:val="24"/>
-          <w:szCs w:val="24"/>
-        </w:rPr>
-        <w:t>O usuário seleciona o botão “editar perfil”.</w:t>
-      </w:r>
-    </w:p>
-    <w:p>
-      <w:pPr>
-        <w:pStyle w:val="Normal1"/>
+          <w:numId w:val="3"/>
+        </w:numPr>
+        <w:tabs>
+          <w:tab w:val="clear" w:pos="720"/>
+          <w:tab w:val="left" w:pos="709" w:leader="none"/>
+        </w:tabs>
+        <w:spacing w:lineRule="auto" w:line="240"/>
+        <w:jc w:val="both"/>
+        <w:rPr/>
+      </w:pPr>
+      <w:r>
+        <w:rPr>
+          <w:rFonts w:eastAsia="Times New Roman" w:cs="Times New Roman" w:ascii="Times New Roman" w:hAnsi="Times New Roman"/>
+          <w:sz w:val="24"/>
+          <w:szCs w:val="24"/>
+        </w:rPr>
+        <w:t>O usuário escolhe as opções que deseja alterar.</w:t>
+      </w:r>
+    </w:p>
+    <w:p>
+      <w:pPr>
+        <w:pStyle w:val="LO-normal"/>
         <w:widowControl w:val="false"/>
         <w:numPr>
           <w:ilvl w:val="0"/>
-          <w:numId w:val="1"/>
-        </w:numPr>
-        <w:tabs>
-          <w:tab w:val="clear" w:pos="720"/>
-          <w:tab w:val="left" w:pos="709" w:leader="none"/>
-        </w:tabs>
-        <w:spacing w:lineRule="auto" w:line="240"/>
-        <w:ind w:left="284" w:firstLine="425"/>
-        <w:jc w:val="both"/>
-        <w:rPr>
-          <w:rFonts w:ascii="Times New Roman" w:hAnsi="Times New Roman" w:eastAsia="Times New Roman" w:cs="Times New Roman"/>
-          <w:sz w:val="24"/>
-          <w:szCs w:val="24"/>
-        </w:rPr>
-      </w:pPr>
-      <w:r>
-        <w:rPr>
-          <w:rFonts w:eastAsia="Times New Roman" w:cs="Times New Roman" w:ascii="Times New Roman" w:hAnsi="Times New Roman"/>
-          <w:sz w:val="24"/>
-          <w:szCs w:val="24"/>
-        </w:rPr>
-        <w:t>O sistema exibe a tela de dados do usuário.</w:t>
-      </w:r>
-    </w:p>
-    <w:p>
-      <w:pPr>
-        <w:pStyle w:val="Normal1"/>
+          <w:numId w:val="3"/>
+        </w:numPr>
+        <w:tabs>
+          <w:tab w:val="clear" w:pos="720"/>
+          <w:tab w:val="left" w:pos="709" w:leader="none"/>
+        </w:tabs>
+        <w:spacing w:lineRule="auto" w:line="240"/>
+        <w:jc w:val="both"/>
+        <w:rPr/>
+      </w:pPr>
+      <w:r>
+        <w:rPr>
+          <w:rFonts w:eastAsia="Times New Roman" w:cs="Times New Roman" w:ascii="Times New Roman" w:hAnsi="Times New Roman"/>
+          <w:sz w:val="24"/>
+          <w:szCs w:val="24"/>
+        </w:rPr>
+        <w:t>O usuário confirma as alterações selecionando a opção “Salvar”.</w:t>
+      </w:r>
+    </w:p>
+    <w:p>
+      <w:pPr>
+        <w:pStyle w:val="LO-normal"/>
         <w:widowControl w:val="false"/>
         <w:numPr>
           <w:ilvl w:val="0"/>
-          <w:numId w:val="1"/>
-        </w:numPr>
-        <w:tabs>
-          <w:tab w:val="clear" w:pos="720"/>
-          <w:tab w:val="left" w:pos="709" w:leader="none"/>
-        </w:tabs>
-        <w:spacing w:lineRule="auto" w:line="240"/>
-        <w:ind w:left="284" w:firstLine="425"/>
-        <w:jc w:val="both"/>
-        <w:rPr>
-          <w:rFonts w:ascii="Times New Roman" w:hAnsi="Times New Roman" w:eastAsia="Times New Roman" w:cs="Times New Roman"/>
-          <w:sz w:val="24"/>
-          <w:szCs w:val="24"/>
-        </w:rPr>
-      </w:pPr>
-      <w:r>
-        <w:rPr>
-          <w:rFonts w:eastAsia="Times New Roman" w:cs="Times New Roman" w:ascii="Times New Roman" w:hAnsi="Times New Roman"/>
-          <w:sz w:val="24"/>
-          <w:szCs w:val="24"/>
-        </w:rPr>
-        <w:t>O usuário escolhe as opções que deseja alterar.</w:t>
-      </w:r>
-    </w:p>
-    <w:p>
-      <w:pPr>
-        <w:pStyle w:val="Normal1"/>
+          <w:numId w:val="3"/>
+        </w:numPr>
+        <w:tabs>
+          <w:tab w:val="clear" w:pos="720"/>
+          <w:tab w:val="left" w:pos="709" w:leader="none"/>
+        </w:tabs>
+        <w:spacing w:lineRule="auto" w:line="240"/>
+        <w:jc w:val="both"/>
+        <w:rPr/>
+      </w:pPr>
+      <w:r>
+        <w:rPr>
+          <w:rFonts w:eastAsia="Times New Roman" w:cs="Times New Roman" w:ascii="Times New Roman" w:hAnsi="Times New Roman"/>
+          <w:sz w:val="24"/>
+          <w:szCs w:val="24"/>
+        </w:rPr>
+        <w:t>O servidor de banco de dados valida os dados informados.</w:t>
+      </w:r>
+    </w:p>
+    <w:p>
+      <w:pPr>
+        <w:pStyle w:val="LO-normal"/>
         <w:widowControl w:val="false"/>
         <w:numPr>
           <w:ilvl w:val="0"/>
-          <w:numId w:val="1"/>
-        </w:numPr>
-        <w:tabs>
-          <w:tab w:val="clear" w:pos="720"/>
-          <w:tab w:val="left" w:pos="709" w:leader="none"/>
-        </w:tabs>
-        <w:spacing w:lineRule="auto" w:line="240"/>
-        <w:ind w:left="284" w:firstLine="425"/>
-        <w:jc w:val="both"/>
-        <w:rPr>
-          <w:rFonts w:ascii="Times New Roman" w:hAnsi="Times New Roman" w:eastAsia="Times New Roman" w:cs="Times New Roman"/>
-          <w:sz w:val="24"/>
-          <w:szCs w:val="24"/>
-        </w:rPr>
-      </w:pPr>
-      <w:r>
-        <w:rPr>
-          <w:rFonts w:eastAsia="Times New Roman" w:cs="Times New Roman" w:ascii="Times New Roman" w:hAnsi="Times New Roman"/>
-          <w:sz w:val="24"/>
-          <w:szCs w:val="24"/>
-        </w:rPr>
-        <w:t>O usuário confirma as alterações selecionando a opção “Salvar”.</w:t>
-      </w:r>
-    </w:p>
-    <w:p>
-      <w:pPr>
-        <w:pStyle w:val="Normal1"/>
+          <w:numId w:val="3"/>
+        </w:numPr>
+        <w:tabs>
+          <w:tab w:val="clear" w:pos="720"/>
+          <w:tab w:val="left" w:pos="709" w:leader="none"/>
+        </w:tabs>
+        <w:spacing w:lineRule="auto" w:line="240"/>
+        <w:jc w:val="both"/>
+        <w:rPr/>
+      </w:pPr>
+      <w:r>
+        <w:rPr>
+          <w:rFonts w:eastAsia="Times New Roman" w:cs="Times New Roman" w:ascii="Times New Roman" w:hAnsi="Times New Roman"/>
+          <w:sz w:val="24"/>
+          <w:szCs w:val="24"/>
+        </w:rPr>
+        <w:t>Os dados do usuário são armazenados no banco de dados do servidor online.</w:t>
+      </w:r>
+    </w:p>
+    <w:p>
+      <w:pPr>
+        <w:pStyle w:val="LO-normal"/>
         <w:widowControl w:val="false"/>
         <w:numPr>
           <w:ilvl w:val="0"/>
-          <w:numId w:val="1"/>
-        </w:numPr>
-        <w:tabs>
-          <w:tab w:val="clear" w:pos="720"/>
-          <w:tab w:val="left" w:pos="709" w:leader="none"/>
-        </w:tabs>
-        <w:spacing w:lineRule="auto" w:line="240"/>
-        <w:ind w:left="284" w:firstLine="425"/>
-        <w:jc w:val="both"/>
-        <w:rPr>
-          <w:rFonts w:ascii="Times New Roman" w:hAnsi="Times New Roman" w:eastAsia="Times New Roman" w:cs="Times New Roman"/>
-          <w:sz w:val="24"/>
-          <w:szCs w:val="24"/>
-        </w:rPr>
-      </w:pPr>
-      <w:r>
-        <w:rPr>
-          <w:rFonts w:eastAsia="Times New Roman" w:cs="Times New Roman" w:ascii="Times New Roman" w:hAnsi="Times New Roman"/>
-          <w:sz w:val="24"/>
-          <w:szCs w:val="24"/>
-        </w:rPr>
-        <w:t>O servidor de banco de dados valida os dados informados.</w:t>
-      </w:r>
-    </w:p>
-    <w:p>
-      <w:pPr>
-        <w:pStyle w:val="Normal1"/>
+          <w:numId w:val="3"/>
+        </w:numPr>
+        <w:tabs>
+          <w:tab w:val="clear" w:pos="720"/>
+          <w:tab w:val="left" w:pos="709" w:leader="none"/>
+        </w:tabs>
+        <w:spacing w:lineRule="auto" w:line="240"/>
+        <w:jc w:val="both"/>
+        <w:rPr/>
+      </w:pPr>
+      <w:r>
+        <w:rPr>
+          <w:rFonts w:eastAsia="Times New Roman" w:cs="Times New Roman" w:ascii="Times New Roman" w:hAnsi="Times New Roman"/>
+          <w:sz w:val="24"/>
+          <w:szCs w:val="24"/>
+        </w:rPr>
+        <w:t>O sistema exibe mensagem de sucesso.</w:t>
+      </w:r>
+    </w:p>
+    <w:p>
+      <w:pPr>
+        <w:pStyle w:val="LO-normal"/>
         <w:widowControl w:val="false"/>
         <w:numPr>
           <w:ilvl w:val="0"/>
-          <w:numId w:val="1"/>
-        </w:numPr>
-        <w:tabs>
-          <w:tab w:val="clear" w:pos="720"/>
-          <w:tab w:val="left" w:pos="709" w:leader="none"/>
-        </w:tabs>
-        <w:spacing w:lineRule="auto" w:line="240"/>
-        <w:ind w:left="284" w:firstLine="425"/>
-        <w:jc w:val="both"/>
-        <w:rPr>
-          <w:rFonts w:ascii="Times New Roman" w:hAnsi="Times New Roman" w:eastAsia="Times New Roman" w:cs="Times New Roman"/>
-          <w:sz w:val="24"/>
-          <w:szCs w:val="24"/>
-        </w:rPr>
-      </w:pPr>
-      <w:r>
-        <w:rPr>
-          <w:rFonts w:eastAsia="Times New Roman" w:cs="Times New Roman" w:ascii="Times New Roman" w:hAnsi="Times New Roman"/>
-          <w:sz w:val="24"/>
-          <w:szCs w:val="24"/>
-        </w:rPr>
-        <w:t>Os dados do usuário são armazenados no banco de dados do servidor online.</w:t>
-      </w:r>
-    </w:p>
-    <w:p>
-      <w:pPr>
-        <w:pStyle w:val="Normal1"/>
-        <w:widowControl w:val="false"/>
-        <w:numPr>
-          <w:ilvl w:val="0"/>
-          <w:numId w:val="1"/>
-        </w:numPr>
-        <w:tabs>
-          <w:tab w:val="clear" w:pos="720"/>
-          <w:tab w:val="left" w:pos="709" w:leader="none"/>
-        </w:tabs>
-        <w:spacing w:lineRule="auto" w:line="240"/>
-        <w:ind w:left="284" w:firstLine="425"/>
-        <w:jc w:val="both"/>
-        <w:rPr>
-          <w:rFonts w:ascii="Times New Roman" w:hAnsi="Times New Roman" w:eastAsia="Times New Roman" w:cs="Times New Roman"/>
-          <w:sz w:val="24"/>
-          <w:szCs w:val="24"/>
-        </w:rPr>
-      </w:pPr>
-      <w:r>
-        <w:rPr>
-          <w:rFonts w:eastAsia="Times New Roman" w:cs="Times New Roman" w:ascii="Times New Roman" w:hAnsi="Times New Roman"/>
-          <w:sz w:val="24"/>
-          <w:szCs w:val="24"/>
-        </w:rPr>
-        <w:t>O sistema exibe mensagem de sucesso.</w:t>
-      </w:r>
-    </w:p>
-    <w:p>
-      <w:pPr>
-        <w:pStyle w:val="Normal1"/>
-        <w:widowControl w:val="false"/>
-        <w:numPr>
-          <w:ilvl w:val="0"/>
-          <w:numId w:val="1"/>
-        </w:numPr>
-        <w:tabs>
-          <w:tab w:val="clear" w:pos="720"/>
-          <w:tab w:val="left" w:pos="709" w:leader="none"/>
-        </w:tabs>
-        <w:spacing w:lineRule="auto" w:line="240"/>
-        <w:ind w:left="284" w:firstLine="425"/>
+          <w:numId w:val="3"/>
+        </w:numPr>
+        <w:tabs>
+          <w:tab w:val="clear" w:pos="720"/>
+          <w:tab w:val="left" w:pos="709" w:leader="none"/>
+        </w:tabs>
+        <w:spacing w:lineRule="auto" w:line="240"/>
         <w:jc w:val="both"/>
         <w:rPr>
           <w:rFonts w:ascii="Times New Roman" w:hAnsi="Times New Roman" w:eastAsia="Times New Roman" w:cs="Times New Roman"/>
@@ -1689,7 +2305,7 @@
     </w:p>
     <w:p>
       <w:pPr>
-        <w:pStyle w:val="Normal1"/>
+        <w:pStyle w:val="LO-normal"/>
         <w:widowControl w:val="false"/>
         <w:spacing w:lineRule="auto" w:line="240"/>
         <w:ind w:left="284" w:firstLine="425"/>
@@ -1713,12 +2329,12 @@
     </w:p>
     <w:p>
       <w:pPr>
-        <w:pStyle w:val="Normal1"/>
+        <w:pStyle w:val="LO-normal"/>
         <w:keepNext w:val="true"/>
         <w:widowControl w:val="false"/>
         <w:numPr>
           <w:ilvl w:val="1"/>
-          <w:numId w:val="3"/>
+          <w:numId w:val="2"/>
         </w:numPr>
         <w:spacing w:lineRule="auto" w:line="480"/>
         <w:jc w:val="both"/>
@@ -1741,7 +2357,7 @@
     </w:p>
     <w:p>
       <w:pPr>
-        <w:pStyle w:val="Normal1"/>
+        <w:pStyle w:val="LO-normal"/>
         <w:widowControl w:val="false"/>
         <w:tabs>
           <w:tab w:val="clear" w:pos="720"/>
@@ -1770,7 +2386,7 @@
     </w:p>
     <w:p>
       <w:pPr>
-        <w:pStyle w:val="Normal1"/>
+        <w:pStyle w:val="LO-normal"/>
         <w:widowControl w:val="false"/>
         <w:tabs>
           <w:tab w:val="clear" w:pos="720"/>
@@ -1795,7 +2411,7 @@
     </w:p>
     <w:p>
       <w:pPr>
-        <w:pStyle w:val="Normal1"/>
+        <w:pStyle w:val="LO-normal"/>
         <w:widowControl w:val="false"/>
         <w:tabs>
           <w:tab w:val="clear" w:pos="720"/>
@@ -1820,7 +2436,7 @@
     </w:p>
     <w:p>
       <w:pPr>
-        <w:pStyle w:val="Normal1"/>
+        <w:pStyle w:val="LO-normal"/>
         <w:widowControl w:val="false"/>
         <w:tabs>
           <w:tab w:val="clear" w:pos="720"/>
@@ -1848,132 +2464,132 @@
     </w:p>
     <w:p>
       <w:pPr>
-        <w:pStyle w:val="Normal1"/>
-        <w:widowControl w:val="false"/>
-        <w:tabs>
-          <w:tab w:val="clear" w:pos="720"/>
-          <w:tab w:val="left" w:pos="709" w:leader="none"/>
-        </w:tabs>
-        <w:spacing w:lineRule="auto" w:line="240"/>
-        <w:ind w:left="284" w:firstLine="425"/>
-        <w:jc w:val="both"/>
-        <w:rPr>
-          <w:rFonts w:ascii="Times New Roman" w:hAnsi="Times New Roman" w:eastAsia="Times New Roman" w:cs="Times New Roman"/>
-          <w:sz w:val="24"/>
-          <w:szCs w:val="24"/>
-        </w:rPr>
-      </w:pPr>
-      <w:r>
-        <w:rPr>
-          <w:rFonts w:eastAsia="Times New Roman" w:cs="Times New Roman" w:ascii="Times New Roman" w:hAnsi="Times New Roman"/>
-          <w:sz w:val="24"/>
-          <w:szCs w:val="24"/>
-        </w:rPr>
-      </w:r>
-    </w:p>
-    <w:p>
-      <w:pPr>
-        <w:pStyle w:val="Normal1"/>
-        <w:widowControl w:val="false"/>
-        <w:tabs>
-          <w:tab w:val="clear" w:pos="720"/>
-          <w:tab w:val="left" w:pos="709" w:leader="none"/>
-        </w:tabs>
-        <w:spacing w:lineRule="auto" w:line="240"/>
-        <w:ind w:left="284" w:firstLine="425"/>
-        <w:jc w:val="both"/>
-        <w:rPr>
-          <w:rFonts w:ascii="Times New Roman" w:hAnsi="Times New Roman" w:eastAsia="Times New Roman" w:cs="Times New Roman"/>
-          <w:sz w:val="24"/>
-          <w:szCs w:val="24"/>
-        </w:rPr>
-      </w:pPr>
-      <w:r>
-        <w:rPr>
-          <w:rFonts w:eastAsia="Times New Roman" w:cs="Times New Roman" w:ascii="Times New Roman" w:hAnsi="Times New Roman"/>
-          <w:sz w:val="24"/>
-          <w:szCs w:val="24"/>
-        </w:rPr>
-      </w:r>
-    </w:p>
-    <w:p>
-      <w:pPr>
-        <w:pStyle w:val="Normal1"/>
-        <w:rPr/>
-      </w:pPr>
-      <w:r>
-        <w:rPr/>
-      </w:r>
-    </w:p>
-    <w:p>
-      <w:pPr>
-        <w:pStyle w:val="Normal1"/>
-        <w:rPr/>
-      </w:pPr>
-      <w:r>
-        <w:rPr/>
-      </w:r>
-    </w:p>
-    <w:p>
-      <w:pPr>
-        <w:pStyle w:val="Normal1"/>
-        <w:rPr/>
-      </w:pPr>
-      <w:r>
-        <w:rPr/>
-      </w:r>
-    </w:p>
-    <w:p>
-      <w:pPr>
-        <w:pStyle w:val="Normal1"/>
-        <w:rPr/>
-      </w:pPr>
-      <w:r>
-        <w:rPr/>
-      </w:r>
-    </w:p>
-    <w:p>
-      <w:pPr>
-        <w:pStyle w:val="Normal1"/>
-        <w:rPr/>
-      </w:pPr>
-      <w:r>
-        <w:rPr/>
-      </w:r>
-    </w:p>
-    <w:p>
-      <w:pPr>
-        <w:pStyle w:val="Normal1"/>
-        <w:rPr/>
-      </w:pPr>
-      <w:r>
-        <w:rPr/>
-      </w:r>
-    </w:p>
-    <w:p>
-      <w:pPr>
-        <w:pStyle w:val="Normal1"/>
-        <w:rPr/>
-      </w:pPr>
-      <w:r>
-        <w:rPr/>
-      </w:r>
-    </w:p>
-    <w:p>
-      <w:pPr>
-        <w:pStyle w:val="Normal1"/>
-        <w:rPr/>
-      </w:pPr>
-      <w:r>
-        <w:rPr/>
-      </w:r>
-    </w:p>
-    <w:p>
-      <w:pPr>
-        <w:pStyle w:val="Normal1"/>
+        <w:pStyle w:val="LO-normal"/>
+        <w:widowControl w:val="false"/>
+        <w:tabs>
+          <w:tab w:val="clear" w:pos="720"/>
+          <w:tab w:val="left" w:pos="709" w:leader="none"/>
+        </w:tabs>
+        <w:spacing w:lineRule="auto" w:line="240"/>
+        <w:ind w:left="284" w:firstLine="425"/>
+        <w:jc w:val="both"/>
+        <w:rPr>
+          <w:rFonts w:ascii="Times New Roman" w:hAnsi="Times New Roman" w:eastAsia="Times New Roman" w:cs="Times New Roman"/>
+          <w:sz w:val="24"/>
+          <w:szCs w:val="24"/>
+        </w:rPr>
+      </w:pPr>
+      <w:r>
+        <w:rPr>
+          <w:rFonts w:eastAsia="Times New Roman" w:cs="Times New Roman" w:ascii="Times New Roman" w:hAnsi="Times New Roman"/>
+          <w:sz w:val="24"/>
+          <w:szCs w:val="24"/>
+        </w:rPr>
+      </w:r>
+    </w:p>
+    <w:p>
+      <w:pPr>
+        <w:pStyle w:val="LO-normal"/>
+        <w:widowControl w:val="false"/>
+        <w:tabs>
+          <w:tab w:val="clear" w:pos="720"/>
+          <w:tab w:val="left" w:pos="709" w:leader="none"/>
+        </w:tabs>
+        <w:spacing w:lineRule="auto" w:line="240"/>
+        <w:ind w:left="284" w:firstLine="425"/>
+        <w:jc w:val="both"/>
+        <w:rPr>
+          <w:rFonts w:ascii="Times New Roman" w:hAnsi="Times New Roman" w:eastAsia="Times New Roman" w:cs="Times New Roman"/>
+          <w:sz w:val="24"/>
+          <w:szCs w:val="24"/>
+        </w:rPr>
+      </w:pPr>
+      <w:r>
+        <w:rPr>
+          <w:rFonts w:eastAsia="Times New Roman" w:cs="Times New Roman" w:ascii="Times New Roman" w:hAnsi="Times New Roman"/>
+          <w:sz w:val="24"/>
+          <w:szCs w:val="24"/>
+        </w:rPr>
+      </w:r>
+    </w:p>
+    <w:p>
+      <w:pPr>
+        <w:pStyle w:val="LO-normal"/>
+        <w:rPr/>
+      </w:pPr>
+      <w:r>
+        <w:rPr/>
+      </w:r>
+    </w:p>
+    <w:p>
+      <w:pPr>
+        <w:pStyle w:val="LO-normal"/>
+        <w:rPr/>
+      </w:pPr>
+      <w:r>
+        <w:rPr/>
+      </w:r>
+    </w:p>
+    <w:p>
+      <w:pPr>
+        <w:pStyle w:val="LO-normal"/>
+        <w:rPr/>
+      </w:pPr>
+      <w:r>
+        <w:rPr/>
+      </w:r>
+    </w:p>
+    <w:p>
+      <w:pPr>
+        <w:pStyle w:val="LO-normal"/>
+        <w:rPr/>
+      </w:pPr>
+      <w:r>
+        <w:rPr/>
+      </w:r>
+    </w:p>
+    <w:p>
+      <w:pPr>
+        <w:pStyle w:val="LO-normal"/>
+        <w:rPr/>
+      </w:pPr>
+      <w:r>
+        <w:rPr/>
+      </w:r>
+    </w:p>
+    <w:p>
+      <w:pPr>
+        <w:pStyle w:val="LO-normal"/>
+        <w:rPr/>
+      </w:pPr>
+      <w:r>
+        <w:rPr/>
+      </w:r>
+    </w:p>
+    <w:p>
+      <w:pPr>
+        <w:pStyle w:val="LO-normal"/>
+        <w:rPr/>
+      </w:pPr>
+      <w:r>
+        <w:rPr/>
+      </w:r>
+    </w:p>
+    <w:p>
+      <w:pPr>
+        <w:pStyle w:val="LO-normal"/>
+        <w:rPr/>
+      </w:pPr>
+      <w:r>
+        <w:rPr/>
+      </w:r>
+    </w:p>
+    <w:p>
+      <w:pPr>
+        <w:pStyle w:val="LO-normal"/>
         <w:widowControl w:val="false"/>
         <w:spacing w:lineRule="auto" w:line="480"/>
-        <w:ind w:left="1440" w:firstLine="720"/>
+        <w:ind w:left="1440" w:hanging="0"/>
         <w:rPr>
           <w:rFonts w:ascii="Times New Roman" w:hAnsi="Times New Roman" w:eastAsia="Times New Roman" w:cs="Times New Roman"/>
           <w:b/>
@@ -1993,7 +2609,7 @@
     </w:p>
     <w:p>
       <w:pPr>
-        <w:pStyle w:val="Normal1"/>
+        <w:pStyle w:val="LO-normal"/>
         <w:widowControl w:val="false"/>
         <w:spacing w:lineRule="auto" w:line="240"/>
         <w:rPr>
@@ -2015,12 +2631,12 @@
     </w:p>
     <w:p>
       <w:pPr>
-        <w:pStyle w:val="Normal1"/>
+        <w:pStyle w:val="LO-normal"/>
         <w:keepNext w:val="true"/>
         <w:widowControl w:val="false"/>
         <w:numPr>
           <w:ilvl w:val="0"/>
-          <w:numId w:val="3"/>
+          <w:numId w:val="2"/>
         </w:numPr>
         <w:spacing w:lineRule="auto" w:line="480"/>
         <w:jc w:val="both"/>
@@ -2042,50 +2658,40 @@
           <w:sz w:val="24"/>
           <w:szCs w:val="24"/>
         </w:rPr>
-        <w:t xml:space="preserve">CRIAR </w:t>
-      </w:r>
-      <w:r>
-        <w:rPr>
-          <w:rFonts w:eastAsia="Times New Roman" w:cs="Times New Roman" w:ascii="Times New Roman" w:hAnsi="Times New Roman"/>
-          <w:b/>
+        <w:t>CRIAR PUBLICAÇÃO</w:t>
+      </w:r>
+    </w:p>
+    <w:p>
+      <w:pPr>
+        <w:pStyle w:val="LO-normal"/>
+        <w:keepNext w:val="true"/>
+        <w:widowControl w:val="false"/>
+        <w:numPr>
+          <w:ilvl w:val="1"/>
+          <w:numId w:val="2"/>
+        </w:numPr>
+        <w:spacing w:lineRule="auto" w:line="480"/>
+        <w:jc w:val="both"/>
+        <w:rPr>
+          <w:rFonts w:ascii="Times New Roman" w:hAnsi="Times New Roman" w:eastAsia="Times New Roman" w:cs="Times New Roman"/>
           <w:smallCaps/>
           <w:sz w:val="24"/>
           <w:szCs w:val="24"/>
         </w:rPr>
-        <w:t>PUBLICAÇÃO</w:t>
-      </w:r>
-    </w:p>
-    <w:p>
-      <w:pPr>
-        <w:pStyle w:val="Normal1"/>
-        <w:keepNext w:val="true"/>
-        <w:widowControl w:val="false"/>
-        <w:numPr>
-          <w:ilvl w:val="1"/>
-          <w:numId w:val="3"/>
-        </w:numPr>
-        <w:spacing w:lineRule="auto" w:line="480"/>
-        <w:jc w:val="both"/>
-        <w:rPr>
-          <w:rFonts w:ascii="Times New Roman" w:hAnsi="Times New Roman" w:eastAsia="Times New Roman" w:cs="Times New Roman"/>
+      </w:pPr>
+      <w:r>
+        <w:rPr>
+          <w:rFonts w:eastAsia="Times New Roman" w:cs="Times New Roman" w:ascii="Times New Roman" w:hAnsi="Times New Roman"/>
           <w:smallCaps/>
           <w:sz w:val="24"/>
           <w:szCs w:val="24"/>
         </w:rPr>
-      </w:pPr>
-      <w:r>
-        <w:rPr>
-          <w:rFonts w:eastAsia="Times New Roman" w:cs="Times New Roman" w:ascii="Times New Roman" w:hAnsi="Times New Roman"/>
-          <w:smallCaps/>
-          <w:sz w:val="24"/>
-          <w:szCs w:val="24"/>
-        </w:rPr>
         <w:t>BREVE DESCRIÇÃO</w:t>
       </w:r>
     </w:p>
     <w:p>
       <w:pPr>
-        <w:pStyle w:val="Normal1"/>
+        <w:pStyle w:val="LO-normal"/>
         <w:widowControl w:val="false"/>
         <w:spacing w:lineRule="auto" w:line="240"/>
         <w:ind w:left="709" w:firstLine="10"/>
@@ -2107,7 +2713,7 @@
     </w:p>
     <w:p>
       <w:pPr>
-        <w:pStyle w:val="Normal1"/>
+        <w:pStyle w:val="LO-normal"/>
         <w:widowControl w:val="false"/>
         <w:spacing w:lineRule="auto" w:line="240"/>
         <w:rPr>
@@ -2129,12 +2735,12 @@
     </w:p>
     <w:p>
       <w:pPr>
-        <w:pStyle w:val="Normal1"/>
+        <w:pStyle w:val="LO-normal"/>
         <w:keepNext w:val="true"/>
         <w:widowControl w:val="false"/>
         <w:numPr>
           <w:ilvl w:val="1"/>
-          <w:numId w:val="3"/>
+          <w:numId w:val="2"/>
         </w:numPr>
         <w:spacing w:lineRule="auto" w:line="480"/>
         <w:jc w:val="both"/>
@@ -2157,7 +2763,7 @@
     </w:p>
     <w:p>
       <w:pPr>
-        <w:pStyle w:val="Normal1"/>
+        <w:pStyle w:val="LO-normal"/>
         <w:widowControl w:val="false"/>
         <w:spacing w:lineRule="auto" w:line="240"/>
         <w:ind w:left="284" w:firstLine="425"/>
@@ -2179,7 +2785,7 @@
     </w:p>
     <w:p>
       <w:pPr>
-        <w:pStyle w:val="Normal1"/>
+        <w:pStyle w:val="LO-normal"/>
         <w:widowControl w:val="false"/>
         <w:spacing w:lineRule="auto" w:line="240"/>
         <w:ind w:left="284" w:firstLine="425"/>
@@ -2201,7 +2807,7 @@
     </w:p>
     <w:p>
       <w:pPr>
-        <w:pStyle w:val="Normal1"/>
+        <w:pStyle w:val="LO-normal"/>
         <w:widowControl w:val="false"/>
         <w:spacing w:lineRule="auto" w:line="240"/>
         <w:ind w:left="284" w:firstLine="425"/>
@@ -2225,12 +2831,12 @@
     </w:p>
     <w:p>
       <w:pPr>
-        <w:pStyle w:val="Normal1"/>
+        <w:pStyle w:val="LO-normal"/>
         <w:keepNext w:val="true"/>
         <w:widowControl w:val="false"/>
         <w:numPr>
           <w:ilvl w:val="0"/>
-          <w:numId w:val="3"/>
+          <w:numId w:val="2"/>
         </w:numPr>
         <w:spacing w:lineRule="auto" w:line="480"/>
         <w:jc w:val="both"/>
@@ -2255,7 +2861,7 @@
     </w:p>
     <w:p>
       <w:pPr>
-        <w:pStyle w:val="Normal1"/>
+        <w:pStyle w:val="LO-normal"/>
         <w:widowControl w:val="false"/>
         <w:spacing w:lineRule="auto" w:line="240"/>
         <w:ind w:left="709" w:hanging="0"/>
@@ -2272,11 +2878,12 @@
           <w:sz w:val="24"/>
           <w:szCs w:val="24"/>
         </w:rPr>
-      </w:r>
-    </w:p>
-    <w:p>
-      <w:pPr>
-        <w:pStyle w:val="Normal1"/>
+        <w:t>- O usuário deve estar logado em sua conta.</w:t>
+      </w:r>
+    </w:p>
+    <w:p>
+      <w:pPr>
+        <w:pStyle w:val="LO-normal"/>
         <w:widowControl w:val="false"/>
         <w:spacing w:lineRule="auto" w:line="240"/>
         <w:rPr>
@@ -2298,12 +2905,12 @@
     </w:p>
     <w:p>
       <w:pPr>
-        <w:pStyle w:val="Normal1"/>
+        <w:pStyle w:val="LO-normal"/>
         <w:keepNext w:val="true"/>
         <w:widowControl w:val="false"/>
         <w:numPr>
           <w:ilvl w:val="0"/>
-          <w:numId w:val="3"/>
+          <w:numId w:val="2"/>
         </w:numPr>
         <w:spacing w:lineRule="auto" w:line="480"/>
         <w:jc w:val="both"/>
@@ -2328,12 +2935,12 @@
     </w:p>
     <w:p>
       <w:pPr>
-        <w:pStyle w:val="Normal1"/>
+        <w:pStyle w:val="LO-normal"/>
         <w:keepNext w:val="true"/>
         <w:widowControl w:val="false"/>
         <w:numPr>
           <w:ilvl w:val="1"/>
-          <w:numId w:val="3"/>
+          <w:numId w:val="2"/>
         </w:numPr>
         <w:spacing w:lineRule="auto" w:line="480"/>
         <w:jc w:val="both"/>
@@ -2358,7 +2965,7 @@
     </w:p>
     <w:p>
       <w:pPr>
-        <w:pStyle w:val="Normal1"/>
+        <w:pStyle w:val="LO-normal"/>
         <w:widowControl w:val="false"/>
         <w:spacing w:lineRule="auto" w:line="240"/>
         <w:ind w:left="284" w:firstLine="425"/>
@@ -2380,128 +2987,99 @@
     </w:p>
     <w:p>
       <w:pPr>
-        <w:pStyle w:val="Normal1"/>
-        <w:widowControl w:val="false"/>
-        <w:numPr>
-          <w:ilvl w:val="0"/>
-          <w:numId w:val="2"/>
-        </w:numPr>
-        <w:spacing w:lineRule="auto" w:line="240"/>
-        <w:ind w:left="720" w:hanging="11"/>
-        <w:jc w:val="both"/>
-        <w:rPr>
-          <w:rFonts w:ascii="Times New Roman" w:hAnsi="Times New Roman" w:eastAsia="Times New Roman" w:cs="Times New Roman"/>
-          <w:sz w:val="24"/>
-          <w:szCs w:val="24"/>
-          <w:u w:val="none"/>
-        </w:rPr>
-      </w:pPr>
-      <w:r>
-        <w:rPr>
-          <w:rFonts w:eastAsia="Times New Roman" w:cs="Times New Roman" w:ascii="Times New Roman" w:hAnsi="Times New Roman"/>
-          <w:sz w:val="24"/>
-          <w:szCs w:val="24"/>
-        </w:rPr>
-        <w:t>O usuário visualiza tela principal( feed )</w:t>
-      </w:r>
-    </w:p>
-    <w:p>
-      <w:pPr>
-        <w:pStyle w:val="Normal1"/>
+        <w:pStyle w:val="LO-normal"/>
         <w:widowControl w:val="false"/>
         <w:numPr>
           <w:ilvl w:val="0"/>
           <w:numId w:val="4"/>
         </w:numPr>
         <w:spacing w:lineRule="auto" w:line="240"/>
-        <w:ind w:left="720" w:hanging="11"/>
-        <w:jc w:val="both"/>
-        <w:rPr>
-          <w:rFonts w:ascii="Times New Roman" w:hAnsi="Times New Roman" w:eastAsia="Times New Roman" w:cs="Times New Roman"/>
-          <w:sz w:val="24"/>
-          <w:szCs w:val="24"/>
-        </w:rPr>
-      </w:pPr>
-      <w:r>
-        <w:rPr>
-          <w:rFonts w:eastAsia="Times New Roman" w:cs="Times New Roman" w:ascii="Times New Roman" w:hAnsi="Times New Roman"/>
-          <w:sz w:val="24"/>
-          <w:szCs w:val="24"/>
-        </w:rPr>
-        <w:t>O usuário seleciona a opção “criar publicação”.</w:t>
-      </w:r>
-    </w:p>
-    <w:p>
-      <w:pPr>
-        <w:pStyle w:val="Normal1"/>
+        <w:jc w:val="both"/>
+        <w:rPr/>
+      </w:pPr>
+      <w:r>
+        <w:rPr>
+          <w:rFonts w:eastAsia="Times New Roman" w:cs="Times New Roman" w:ascii="Times New Roman" w:hAnsi="Times New Roman"/>
+          <w:sz w:val="24"/>
+          <w:szCs w:val="24"/>
+        </w:rPr>
+        <w:t>O usuário visualiza tela principal( feed )</w:t>
+      </w:r>
+    </w:p>
+    <w:p>
+      <w:pPr>
+        <w:pStyle w:val="LO-normal"/>
         <w:widowControl w:val="false"/>
         <w:numPr>
           <w:ilvl w:val="0"/>
           <w:numId w:val="4"/>
         </w:numPr>
         <w:spacing w:lineRule="auto" w:line="240"/>
-        <w:ind w:left="720" w:hanging="11"/>
-        <w:jc w:val="both"/>
-        <w:rPr>
-          <w:rFonts w:ascii="Times New Roman" w:hAnsi="Times New Roman" w:eastAsia="Times New Roman" w:cs="Times New Roman"/>
-          <w:sz w:val="24"/>
-          <w:szCs w:val="24"/>
-          <w:u w:val="none"/>
-        </w:rPr>
-      </w:pPr>
-      <w:r>
-        <w:rPr>
-          <w:rFonts w:eastAsia="Times New Roman" w:cs="Times New Roman" w:ascii="Times New Roman" w:hAnsi="Times New Roman"/>
-          <w:sz w:val="24"/>
-          <w:szCs w:val="24"/>
-        </w:rPr>
-        <w:t>O sistema exibe a tela para criação de publicação</w:t>
-      </w:r>
-    </w:p>
-    <w:p>
-      <w:pPr>
-        <w:pStyle w:val="Normal1"/>
+        <w:jc w:val="both"/>
+        <w:rPr/>
+      </w:pPr>
+      <w:r>
+        <w:rPr>
+          <w:rFonts w:eastAsia="Times New Roman" w:cs="Times New Roman" w:ascii="Times New Roman" w:hAnsi="Times New Roman"/>
+          <w:sz w:val="24"/>
+          <w:szCs w:val="24"/>
+        </w:rPr>
+        <w:t>O usuário seleciona a opção “criar publicação”.</w:t>
+      </w:r>
+    </w:p>
+    <w:p>
+      <w:pPr>
+        <w:pStyle w:val="LO-normal"/>
         <w:widowControl w:val="false"/>
         <w:numPr>
           <w:ilvl w:val="0"/>
           <w:numId w:val="4"/>
         </w:numPr>
         <w:spacing w:lineRule="auto" w:line="240"/>
-        <w:ind w:left="720" w:hanging="11"/>
-        <w:jc w:val="both"/>
-        <w:rPr>
-          <w:rFonts w:ascii="Times New Roman" w:hAnsi="Times New Roman" w:eastAsia="Times New Roman" w:cs="Times New Roman"/>
-          <w:sz w:val="24"/>
-          <w:szCs w:val="24"/>
-          <w:u w:val="none"/>
-        </w:rPr>
-      </w:pPr>
-      <w:r>
-        <w:rPr>
-          <w:rFonts w:eastAsia="Times New Roman" w:cs="Times New Roman" w:ascii="Times New Roman" w:hAnsi="Times New Roman"/>
-          <w:sz w:val="24"/>
-          <w:szCs w:val="24"/>
-        </w:rPr>
-        <w:t xml:space="preserve">O usuário insere as informações da publicação. </w:t>
-      </w:r>
-    </w:p>
-    <w:p>
-      <w:pPr>
-        <w:pStyle w:val="Normal1"/>
+        <w:jc w:val="both"/>
+        <w:rPr/>
+      </w:pPr>
+      <w:r>
+        <w:rPr>
+          <w:rFonts w:eastAsia="Times New Roman" w:cs="Times New Roman" w:ascii="Times New Roman" w:hAnsi="Times New Roman"/>
+          <w:sz w:val="24"/>
+          <w:szCs w:val="24"/>
+        </w:rPr>
+        <w:t>O sistema exibe a tela para criação de publicação</w:t>
+      </w:r>
+    </w:p>
+    <w:p>
+      <w:pPr>
+        <w:pStyle w:val="LO-normal"/>
         <w:widowControl w:val="false"/>
         <w:numPr>
           <w:ilvl w:val="0"/>
           <w:numId w:val="4"/>
         </w:numPr>
         <w:spacing w:lineRule="auto" w:line="240"/>
-        <w:ind w:left="720" w:hanging="11"/>
-        <w:jc w:val="both"/>
-        <w:rPr>
-          <w:rFonts w:ascii="Times New Roman" w:hAnsi="Times New Roman" w:eastAsia="Times New Roman" w:cs="Times New Roman"/>
-          <w:sz w:val="24"/>
-          <w:szCs w:val="24"/>
-          <w:u w:val="none"/>
-        </w:rPr>
+        <w:jc w:val="both"/>
+        <w:rPr/>
+      </w:pPr>
+      <w:r>
+        <w:rPr>
+          <w:rFonts w:eastAsia="Times New Roman" w:cs="Times New Roman" w:ascii="Times New Roman" w:hAnsi="Times New Roman"/>
+          <w:sz w:val="24"/>
+          <w:szCs w:val="24"/>
+        </w:rPr>
+        <w:t xml:space="preserve">O usuário insere as informações da publicação. </w:t>
+      </w:r>
+    </w:p>
+    <w:p>
+      <w:pPr>
+        <w:pStyle w:val="LO-normal"/>
+        <w:widowControl w:val="false"/>
+        <w:numPr>
+          <w:ilvl w:val="0"/>
+          <w:numId w:val="4"/>
+        </w:numPr>
+        <w:spacing w:lineRule="auto" w:line="240"/>
+        <w:jc w:val="both"/>
+        <w:rPr/>
       </w:pPr>
       <w:r>
         <w:rPr>
@@ -2514,24 +3092,19 @@
     </w:p>
     <w:p>
       <w:pPr>
-        <w:pStyle w:val="Normal1"/>
+        <w:pStyle w:val="LO-normal"/>
         <w:widowControl w:val="false"/>
         <w:numPr>
           <w:ilvl w:val="0"/>
-          <w:numId w:val="1"/>
-        </w:numPr>
-        <w:tabs>
-          <w:tab w:val="clear" w:pos="720"/>
-          <w:tab w:val="left" w:pos="709" w:leader="none"/>
-        </w:tabs>
-        <w:spacing w:lineRule="auto" w:line="240"/>
-        <w:ind w:left="284" w:firstLine="425"/>
-        <w:jc w:val="both"/>
-        <w:rPr>
-          <w:rFonts w:ascii="Times New Roman" w:hAnsi="Times New Roman" w:eastAsia="Times New Roman" w:cs="Times New Roman"/>
-          <w:sz w:val="24"/>
-          <w:szCs w:val="24"/>
-        </w:rPr>
+          <w:numId w:val="4"/>
+        </w:numPr>
+        <w:tabs>
+          <w:tab w:val="clear" w:pos="720"/>
+          <w:tab w:val="left" w:pos="709" w:leader="none"/>
+        </w:tabs>
+        <w:spacing w:lineRule="auto" w:line="240"/>
+        <w:jc w:val="both"/>
+        <w:rPr/>
       </w:pPr>
       <w:r>
         <w:rPr>
@@ -2544,24 +3117,19 @@
     </w:p>
     <w:p>
       <w:pPr>
-        <w:pStyle w:val="Normal1"/>
+        <w:pStyle w:val="LO-normal"/>
         <w:widowControl w:val="false"/>
         <w:numPr>
           <w:ilvl w:val="0"/>
-          <w:numId w:val="1"/>
-        </w:numPr>
-        <w:tabs>
-          <w:tab w:val="clear" w:pos="720"/>
-          <w:tab w:val="left" w:pos="709" w:leader="none"/>
-        </w:tabs>
-        <w:spacing w:lineRule="auto" w:line="240"/>
-        <w:ind w:left="284" w:firstLine="425"/>
-        <w:jc w:val="both"/>
-        <w:rPr>
-          <w:rFonts w:ascii="Times New Roman" w:hAnsi="Times New Roman" w:eastAsia="Times New Roman" w:cs="Times New Roman"/>
-          <w:sz w:val="24"/>
-          <w:szCs w:val="24"/>
-        </w:rPr>
+          <w:numId w:val="4"/>
+        </w:numPr>
+        <w:tabs>
+          <w:tab w:val="clear" w:pos="720"/>
+          <w:tab w:val="left" w:pos="709" w:leader="none"/>
+        </w:tabs>
+        <w:spacing w:lineRule="auto" w:line="240"/>
+        <w:jc w:val="both"/>
+        <w:rPr/>
       </w:pPr>
       <w:r>
         <w:rPr>
@@ -2574,24 +3142,19 @@
     </w:p>
     <w:p>
       <w:pPr>
-        <w:pStyle w:val="Normal1"/>
+        <w:pStyle w:val="LO-normal"/>
         <w:widowControl w:val="false"/>
         <w:numPr>
           <w:ilvl w:val="0"/>
-          <w:numId w:val="1"/>
-        </w:numPr>
-        <w:tabs>
-          <w:tab w:val="clear" w:pos="720"/>
-          <w:tab w:val="left" w:pos="709" w:leader="none"/>
-        </w:tabs>
-        <w:spacing w:lineRule="auto" w:line="240"/>
-        <w:ind w:left="284" w:firstLine="425"/>
-        <w:jc w:val="both"/>
-        <w:rPr>
-          <w:rFonts w:ascii="Times New Roman" w:hAnsi="Times New Roman" w:eastAsia="Times New Roman" w:cs="Times New Roman"/>
-          <w:sz w:val="24"/>
-          <w:szCs w:val="24"/>
-        </w:rPr>
+          <w:numId w:val="4"/>
+        </w:numPr>
+        <w:tabs>
+          <w:tab w:val="clear" w:pos="720"/>
+          <w:tab w:val="left" w:pos="709" w:leader="none"/>
+        </w:tabs>
+        <w:spacing w:lineRule="auto" w:line="240"/>
+        <w:jc w:val="both"/>
+        <w:rPr/>
       </w:pPr>
       <w:r>
         <w:rPr>
@@ -2604,24 +3167,19 @@
     </w:p>
     <w:p>
       <w:pPr>
-        <w:pStyle w:val="Normal1"/>
+        <w:pStyle w:val="LO-normal"/>
         <w:widowControl w:val="false"/>
         <w:numPr>
           <w:ilvl w:val="0"/>
-          <w:numId w:val="1"/>
-        </w:numPr>
-        <w:tabs>
-          <w:tab w:val="clear" w:pos="720"/>
-          <w:tab w:val="left" w:pos="709" w:leader="none"/>
-        </w:tabs>
-        <w:spacing w:lineRule="auto" w:line="240"/>
-        <w:ind w:left="284" w:firstLine="425"/>
-        <w:jc w:val="both"/>
-        <w:rPr>
-          <w:rFonts w:ascii="Times New Roman" w:hAnsi="Times New Roman" w:eastAsia="Times New Roman" w:cs="Times New Roman"/>
-          <w:sz w:val="24"/>
-          <w:szCs w:val="24"/>
-        </w:rPr>
+          <w:numId w:val="4"/>
+        </w:numPr>
+        <w:tabs>
+          <w:tab w:val="clear" w:pos="720"/>
+          <w:tab w:val="left" w:pos="709" w:leader="none"/>
+        </w:tabs>
+        <w:spacing w:lineRule="auto" w:line="240"/>
+        <w:jc w:val="both"/>
+        <w:rPr/>
       </w:pPr>
       <w:r>
         <w:rPr>
@@ -2634,18 +3192,17 @@
     </w:p>
     <w:p>
       <w:pPr>
-        <w:pStyle w:val="Normal1"/>
+        <w:pStyle w:val="LO-normal"/>
         <w:widowControl w:val="false"/>
         <w:numPr>
           <w:ilvl w:val="0"/>
-          <w:numId w:val="1"/>
-        </w:numPr>
-        <w:tabs>
-          <w:tab w:val="clear" w:pos="720"/>
-          <w:tab w:val="left" w:pos="709" w:leader="none"/>
-        </w:tabs>
-        <w:spacing w:lineRule="auto" w:line="240"/>
-        <w:ind w:left="284" w:firstLine="425"/>
+          <w:numId w:val="4"/>
+        </w:numPr>
+        <w:tabs>
+          <w:tab w:val="clear" w:pos="720"/>
+          <w:tab w:val="left" w:pos="709" w:leader="none"/>
+        </w:tabs>
+        <w:spacing w:lineRule="auto" w:line="240"/>
         <w:jc w:val="both"/>
         <w:rPr>
           <w:rFonts w:ascii="Times New Roman" w:hAnsi="Times New Roman" w:eastAsia="Times New Roman" w:cs="Times New Roman"/>
@@ -2664,7 +3221,7 @@
     </w:p>
     <w:p>
       <w:pPr>
-        <w:pStyle w:val="Normal1"/>
+        <w:pStyle w:val="LO-normal"/>
         <w:widowControl w:val="false"/>
         <w:spacing w:lineRule="auto" w:line="240"/>
         <w:ind w:left="284" w:firstLine="425"/>
@@ -2688,12 +3245,12 @@
     </w:p>
     <w:p>
       <w:pPr>
-        <w:pStyle w:val="Normal1"/>
+        <w:pStyle w:val="LO-normal"/>
         <w:keepNext w:val="true"/>
         <w:widowControl w:val="false"/>
         <w:numPr>
           <w:ilvl w:val="1"/>
-          <w:numId w:val="3"/>
+          <w:numId w:val="2"/>
         </w:numPr>
         <w:spacing w:lineRule="auto" w:line="480"/>
         <w:jc w:val="both"/>
@@ -2716,7 +3273,7 @@
     </w:p>
     <w:p>
       <w:pPr>
-        <w:pStyle w:val="Normal1"/>
+        <w:pStyle w:val="LO-normal"/>
         <w:widowControl w:val="false"/>
         <w:tabs>
           <w:tab w:val="clear" w:pos="720"/>
@@ -2745,7 +3302,7 @@
     </w:p>
     <w:p>
       <w:pPr>
-        <w:pStyle w:val="Normal1"/>
+        <w:pStyle w:val="LO-normal"/>
         <w:widowControl w:val="false"/>
         <w:tabs>
           <w:tab w:val="clear" w:pos="720"/>
@@ -2770,7 +3327,7 @@
     </w:p>
     <w:p>
       <w:pPr>
-        <w:pStyle w:val="Normal1"/>
+        <w:pStyle w:val="LO-normal"/>
         <w:widowControl w:val="false"/>
         <w:tabs>
           <w:tab w:val="clear" w:pos="720"/>
@@ -2795,7 +3352,7 @@
     </w:p>
     <w:p>
       <w:pPr>
-        <w:pStyle w:val="Normal1"/>
+        <w:pStyle w:val="LO-normal"/>
         <w:widowControl w:val="false"/>
         <w:tabs>
           <w:tab w:val="clear" w:pos="720"/>
@@ -2823,36 +3380,2121 @@
     </w:p>
     <w:p>
       <w:pPr>
-        <w:pStyle w:val="Normal1"/>
-        <w:widowControl w:val="false"/>
-        <w:tabs>
-          <w:tab w:val="clear" w:pos="720"/>
-          <w:tab w:val="left" w:pos="709" w:leader="none"/>
-        </w:tabs>
-        <w:spacing w:lineRule="auto" w:line="240"/>
-        <w:ind w:left="284" w:firstLine="425"/>
-        <w:jc w:val="both"/>
-        <w:rPr>
-          <w:rFonts w:ascii="Times New Roman" w:hAnsi="Times New Roman" w:eastAsia="Times New Roman" w:cs="Times New Roman"/>
-          <w:sz w:val="24"/>
-          <w:szCs w:val="24"/>
-        </w:rPr>
-      </w:pPr>
-      <w:r>
-        <w:rPr>
-          <w:rFonts w:eastAsia="Times New Roman" w:cs="Times New Roman" w:ascii="Times New Roman" w:hAnsi="Times New Roman"/>
-          <w:sz w:val="24"/>
-          <w:szCs w:val="24"/>
-        </w:rPr>
-      </w:r>
-    </w:p>
-    <w:p>
-      <w:pPr>
-        <w:pStyle w:val="Normal1"/>
-        <w:rPr/>
-      </w:pPr>
-      <w:r>
-        <w:rPr/>
+        <w:pStyle w:val="LO-normal"/>
+        <w:widowControl w:val="false"/>
+        <w:tabs>
+          <w:tab w:val="clear" w:pos="720"/>
+          <w:tab w:val="left" w:pos="709" w:leader="none"/>
+        </w:tabs>
+        <w:spacing w:lineRule="auto" w:line="240"/>
+        <w:ind w:left="284" w:firstLine="425"/>
+        <w:jc w:val="both"/>
+        <w:rPr>
+          <w:rFonts w:ascii="Times New Roman" w:hAnsi="Times New Roman" w:eastAsia="Times New Roman" w:cs="Times New Roman"/>
+          <w:sz w:val="24"/>
+          <w:szCs w:val="24"/>
+        </w:rPr>
+      </w:pPr>
+      <w:r>
+        <w:rPr>
+          <w:rFonts w:eastAsia="Times New Roman" w:cs="Times New Roman" w:ascii="Times New Roman" w:hAnsi="Times New Roman"/>
+          <w:sz w:val="24"/>
+          <w:szCs w:val="24"/>
+        </w:rPr>
+      </w:r>
+    </w:p>
+    <w:p>
+      <w:pPr>
+        <w:pStyle w:val="LO-normal"/>
+        <w:widowControl w:val="false"/>
+        <w:tabs>
+          <w:tab w:val="clear" w:pos="720"/>
+          <w:tab w:val="left" w:pos="709" w:leader="none"/>
+        </w:tabs>
+        <w:spacing w:lineRule="auto" w:line="240"/>
+        <w:ind w:left="284" w:firstLine="425"/>
+        <w:jc w:val="both"/>
+        <w:rPr>
+          <w:rFonts w:ascii="Times New Roman" w:hAnsi="Times New Roman" w:eastAsia="Times New Roman" w:cs="Times New Roman"/>
+          <w:sz w:val="24"/>
+          <w:szCs w:val="24"/>
+        </w:rPr>
+      </w:pPr>
+      <w:r>
+        <w:rPr>
+          <w:rFonts w:eastAsia="Times New Roman" w:cs="Times New Roman" w:ascii="Times New Roman" w:hAnsi="Times New Roman"/>
+          <w:sz w:val="24"/>
+          <w:szCs w:val="24"/>
+        </w:rPr>
+      </w:r>
+    </w:p>
+    <w:p>
+      <w:pPr>
+        <w:pStyle w:val="LO-normal"/>
+        <w:widowControl w:val="false"/>
+        <w:tabs>
+          <w:tab w:val="clear" w:pos="720"/>
+          <w:tab w:val="left" w:pos="709" w:leader="none"/>
+        </w:tabs>
+        <w:spacing w:lineRule="auto" w:line="240"/>
+        <w:ind w:left="284" w:firstLine="425"/>
+        <w:jc w:val="both"/>
+        <w:rPr>
+          <w:rFonts w:ascii="Times New Roman" w:hAnsi="Times New Roman" w:eastAsia="Times New Roman" w:cs="Times New Roman"/>
+          <w:sz w:val="24"/>
+          <w:szCs w:val="24"/>
+        </w:rPr>
+      </w:pPr>
+      <w:r>
+        <w:rPr>
+          <w:rFonts w:eastAsia="Times New Roman" w:cs="Times New Roman" w:ascii="Times New Roman" w:hAnsi="Times New Roman"/>
+          <w:sz w:val="24"/>
+          <w:szCs w:val="24"/>
+        </w:rPr>
+      </w:r>
+    </w:p>
+    <w:p>
+      <w:pPr>
+        <w:pStyle w:val="LO-normal"/>
+        <w:widowControl w:val="false"/>
+        <w:tabs>
+          <w:tab w:val="clear" w:pos="720"/>
+          <w:tab w:val="left" w:pos="709" w:leader="none"/>
+        </w:tabs>
+        <w:spacing w:lineRule="auto" w:line="240"/>
+        <w:ind w:left="284" w:firstLine="425"/>
+        <w:jc w:val="both"/>
+        <w:rPr>
+          <w:rFonts w:ascii="Times New Roman" w:hAnsi="Times New Roman" w:eastAsia="Times New Roman" w:cs="Times New Roman"/>
+          <w:sz w:val="24"/>
+          <w:szCs w:val="24"/>
+        </w:rPr>
+      </w:pPr>
+      <w:r>
+        <w:rPr>
+          <w:rFonts w:eastAsia="Times New Roman" w:cs="Times New Roman" w:ascii="Times New Roman" w:hAnsi="Times New Roman"/>
+          <w:sz w:val="24"/>
+          <w:szCs w:val="24"/>
+        </w:rPr>
+      </w:r>
+    </w:p>
+    <w:p>
+      <w:pPr>
+        <w:pStyle w:val="LO-normal"/>
+        <w:widowControl w:val="false"/>
+        <w:tabs>
+          <w:tab w:val="clear" w:pos="720"/>
+          <w:tab w:val="left" w:pos="709" w:leader="none"/>
+        </w:tabs>
+        <w:spacing w:lineRule="auto" w:line="240"/>
+        <w:ind w:left="284" w:firstLine="425"/>
+        <w:jc w:val="both"/>
+        <w:rPr>
+          <w:rFonts w:ascii="Times New Roman" w:hAnsi="Times New Roman" w:eastAsia="Times New Roman" w:cs="Times New Roman"/>
+          <w:sz w:val="24"/>
+          <w:szCs w:val="24"/>
+        </w:rPr>
+      </w:pPr>
+      <w:r>
+        <w:rPr>
+          <w:rFonts w:eastAsia="Times New Roman" w:cs="Times New Roman" w:ascii="Times New Roman" w:hAnsi="Times New Roman"/>
+          <w:sz w:val="24"/>
+          <w:szCs w:val="24"/>
+        </w:rPr>
+      </w:r>
+    </w:p>
+    <w:p>
+      <w:pPr>
+        <w:pStyle w:val="LO-normal"/>
+        <w:widowControl w:val="false"/>
+        <w:tabs>
+          <w:tab w:val="clear" w:pos="720"/>
+          <w:tab w:val="left" w:pos="709" w:leader="none"/>
+        </w:tabs>
+        <w:spacing w:lineRule="auto" w:line="240"/>
+        <w:ind w:left="284" w:firstLine="425"/>
+        <w:jc w:val="both"/>
+        <w:rPr>
+          <w:rFonts w:ascii="Times New Roman" w:hAnsi="Times New Roman" w:eastAsia="Times New Roman" w:cs="Times New Roman"/>
+          <w:sz w:val="24"/>
+          <w:szCs w:val="24"/>
+        </w:rPr>
+      </w:pPr>
+      <w:r>
+        <w:rPr>
+          <w:rFonts w:eastAsia="Times New Roman" w:cs="Times New Roman" w:ascii="Times New Roman" w:hAnsi="Times New Roman"/>
+          <w:sz w:val="24"/>
+          <w:szCs w:val="24"/>
+        </w:rPr>
+      </w:r>
+    </w:p>
+    <w:p>
+      <w:pPr>
+        <w:pStyle w:val="LO-normal"/>
+        <w:widowControl w:val="false"/>
+        <w:tabs>
+          <w:tab w:val="clear" w:pos="720"/>
+          <w:tab w:val="left" w:pos="709" w:leader="none"/>
+        </w:tabs>
+        <w:spacing w:lineRule="auto" w:line="240"/>
+        <w:ind w:left="284" w:firstLine="425"/>
+        <w:jc w:val="both"/>
+        <w:rPr>
+          <w:rFonts w:ascii="Times New Roman" w:hAnsi="Times New Roman" w:eastAsia="Times New Roman" w:cs="Times New Roman"/>
+          <w:sz w:val="24"/>
+          <w:szCs w:val="24"/>
+        </w:rPr>
+      </w:pPr>
+      <w:r>
+        <w:rPr>
+          <w:rFonts w:eastAsia="Times New Roman" w:cs="Times New Roman" w:ascii="Times New Roman" w:hAnsi="Times New Roman"/>
+          <w:sz w:val="24"/>
+          <w:szCs w:val="24"/>
+        </w:rPr>
+      </w:r>
+    </w:p>
+    <w:p>
+      <w:pPr>
+        <w:pStyle w:val="LO-normal"/>
+        <w:widowControl w:val="false"/>
+        <w:tabs>
+          <w:tab w:val="clear" w:pos="720"/>
+          <w:tab w:val="left" w:pos="709" w:leader="none"/>
+        </w:tabs>
+        <w:spacing w:lineRule="auto" w:line="240"/>
+        <w:ind w:left="284" w:firstLine="425"/>
+        <w:jc w:val="both"/>
+        <w:rPr>
+          <w:rFonts w:ascii="Times New Roman" w:hAnsi="Times New Roman" w:eastAsia="Times New Roman" w:cs="Times New Roman"/>
+          <w:sz w:val="24"/>
+          <w:szCs w:val="24"/>
+        </w:rPr>
+      </w:pPr>
+      <w:r>
+        <w:rPr>
+          <w:rFonts w:eastAsia="Times New Roman" w:cs="Times New Roman" w:ascii="Times New Roman" w:hAnsi="Times New Roman"/>
+          <w:sz w:val="24"/>
+          <w:szCs w:val="24"/>
+        </w:rPr>
+      </w:r>
+    </w:p>
+    <w:p>
+      <w:pPr>
+        <w:pStyle w:val="LO-normal"/>
+        <w:widowControl w:val="false"/>
+        <w:tabs>
+          <w:tab w:val="clear" w:pos="720"/>
+          <w:tab w:val="left" w:pos="709" w:leader="none"/>
+        </w:tabs>
+        <w:spacing w:lineRule="auto" w:line="240"/>
+        <w:ind w:left="284" w:firstLine="425"/>
+        <w:jc w:val="both"/>
+        <w:rPr>
+          <w:rFonts w:ascii="Times New Roman" w:hAnsi="Times New Roman" w:eastAsia="Times New Roman" w:cs="Times New Roman"/>
+          <w:sz w:val="24"/>
+          <w:szCs w:val="24"/>
+        </w:rPr>
+      </w:pPr>
+      <w:r>
+        <w:rPr>
+          <w:rFonts w:eastAsia="Times New Roman" w:cs="Times New Roman" w:ascii="Times New Roman" w:hAnsi="Times New Roman"/>
+          <w:sz w:val="24"/>
+          <w:szCs w:val="24"/>
+        </w:rPr>
+      </w:r>
+    </w:p>
+    <w:p>
+      <w:pPr>
+        <w:pStyle w:val="LO-normal"/>
+        <w:widowControl w:val="false"/>
+        <w:tabs>
+          <w:tab w:val="clear" w:pos="720"/>
+          <w:tab w:val="left" w:pos="709" w:leader="none"/>
+        </w:tabs>
+        <w:spacing w:lineRule="auto" w:line="240"/>
+        <w:ind w:left="284" w:firstLine="425"/>
+        <w:jc w:val="both"/>
+        <w:rPr>
+          <w:rFonts w:ascii="Times New Roman" w:hAnsi="Times New Roman" w:eastAsia="Times New Roman" w:cs="Times New Roman"/>
+          <w:sz w:val="24"/>
+          <w:szCs w:val="24"/>
+        </w:rPr>
+      </w:pPr>
+      <w:r>
+        <w:rPr>
+          <w:rFonts w:eastAsia="Times New Roman" w:cs="Times New Roman" w:ascii="Times New Roman" w:hAnsi="Times New Roman"/>
+          <w:sz w:val="24"/>
+          <w:szCs w:val="24"/>
+        </w:rPr>
+      </w:r>
+    </w:p>
+    <w:p>
+      <w:pPr>
+        <w:pStyle w:val="LO-normal"/>
+        <w:widowControl w:val="false"/>
+        <w:tabs>
+          <w:tab w:val="clear" w:pos="720"/>
+          <w:tab w:val="left" w:pos="709" w:leader="none"/>
+        </w:tabs>
+        <w:spacing w:lineRule="auto" w:line="240"/>
+        <w:ind w:left="284" w:firstLine="425"/>
+        <w:jc w:val="both"/>
+        <w:rPr>
+          <w:rFonts w:ascii="Times New Roman" w:hAnsi="Times New Roman" w:eastAsia="Times New Roman" w:cs="Times New Roman"/>
+          <w:sz w:val="24"/>
+          <w:szCs w:val="24"/>
+        </w:rPr>
+      </w:pPr>
+      <w:r>
+        <w:rPr>
+          <w:rFonts w:eastAsia="Times New Roman" w:cs="Times New Roman" w:ascii="Times New Roman" w:hAnsi="Times New Roman"/>
+          <w:sz w:val="24"/>
+          <w:szCs w:val="24"/>
+        </w:rPr>
+      </w:r>
+    </w:p>
+    <w:p>
+      <w:pPr>
+        <w:pStyle w:val="LO-normal"/>
+        <w:widowControl w:val="false"/>
+        <w:spacing w:lineRule="auto" w:line="480"/>
+        <w:ind w:left="1440" w:hanging="0"/>
+        <w:jc w:val="left"/>
+        <w:rPr>
+          <w:rFonts w:ascii="Times New Roman" w:hAnsi="Times New Roman" w:eastAsia="Times New Roman" w:cs="Times New Roman"/>
+          <w:b/>
+          <w:sz w:val="32"/>
+          <w:szCs w:val="32"/>
+        </w:rPr>
+      </w:pPr>
+      <w:r>
+        <w:rPr>
+          <w:rFonts w:eastAsia="Times New Roman" w:cs="Times New Roman" w:ascii="Times New Roman" w:hAnsi="Times New Roman"/>
+          <w:b/>
+          <w:sz w:val="32"/>
+          <w:szCs w:val="32"/>
+        </w:rPr>
+        <w:t>Especificação de Caso de Uso: Excluir publicação</w:t>
+      </w:r>
+    </w:p>
+    <w:p>
+      <w:pPr>
+        <w:pStyle w:val="LO-normal"/>
+        <w:widowControl w:val="false"/>
+        <w:spacing w:lineRule="auto" w:line="240"/>
+        <w:rPr>
+          <w:rFonts w:ascii="Times New Roman" w:hAnsi="Times New Roman" w:eastAsia="Times New Roman" w:cs="Times New Roman"/>
+          <w:sz w:val="24"/>
+          <w:szCs w:val="24"/>
+        </w:rPr>
+      </w:pPr>
+      <w:r>
+        <w:rPr>
+          <w:rFonts w:eastAsia="Times New Roman" w:cs="Times New Roman" w:ascii="Times New Roman" w:hAnsi="Times New Roman"/>
+          <w:sz w:val="24"/>
+          <w:szCs w:val="24"/>
+        </w:rPr>
+      </w:r>
+      <w:bookmarkStart w:id="35" w:name="_gjdgxs_Copia_2_Copia_1"/>
+      <w:bookmarkStart w:id="36" w:name="_gjdgxs_Copia_2_Copia_1"/>
+      <w:bookmarkEnd w:id="36"/>
+    </w:p>
+    <w:p>
+      <w:pPr>
+        <w:pStyle w:val="LO-normal"/>
+        <w:keepNext w:val="true"/>
+        <w:widowControl w:val="false"/>
+        <w:numPr>
+          <w:ilvl w:val="0"/>
+          <w:numId w:val="2"/>
+        </w:numPr>
+        <w:spacing w:lineRule="auto" w:line="480"/>
+        <w:jc w:val="both"/>
+        <w:rPr>
+          <w:rFonts w:ascii="Times New Roman" w:hAnsi="Times New Roman" w:eastAsia="Times New Roman" w:cs="Times New Roman"/>
+          <w:b/>
+          <w:smallCaps/>
+          <w:sz w:val="24"/>
+          <w:szCs w:val="24"/>
+        </w:rPr>
+      </w:pPr>
+      <w:bookmarkStart w:id="37" w:name="_30j0zll_Copia_2_Copia_1"/>
+      <w:bookmarkEnd w:id="37"/>
+      <w:r>
+        <w:rPr>
+          <w:rFonts w:eastAsia="Times New Roman" w:cs="Times New Roman" w:ascii="Times New Roman" w:hAnsi="Times New Roman"/>
+          <w:b/>
+          <w:smallCaps/>
+          <w:sz w:val="24"/>
+          <w:szCs w:val="24"/>
+        </w:rPr>
+        <w:t>EXCLUIR PUBLICAÇÃO</w:t>
+      </w:r>
+    </w:p>
+    <w:p>
+      <w:pPr>
+        <w:pStyle w:val="LO-normal"/>
+        <w:keepNext w:val="true"/>
+        <w:widowControl w:val="false"/>
+        <w:numPr>
+          <w:ilvl w:val="1"/>
+          <w:numId w:val="2"/>
+        </w:numPr>
+        <w:spacing w:lineRule="auto" w:line="480"/>
+        <w:jc w:val="both"/>
+        <w:rPr>
+          <w:rFonts w:ascii="Times New Roman" w:hAnsi="Times New Roman" w:eastAsia="Times New Roman" w:cs="Times New Roman"/>
+          <w:smallCaps/>
+          <w:sz w:val="24"/>
+          <w:szCs w:val="24"/>
+        </w:rPr>
+      </w:pPr>
+      <w:r>
+        <w:rPr>
+          <w:rFonts w:eastAsia="Times New Roman" w:cs="Times New Roman" w:ascii="Times New Roman" w:hAnsi="Times New Roman"/>
+          <w:smallCaps/>
+          <w:sz w:val="24"/>
+          <w:szCs w:val="24"/>
+        </w:rPr>
+        <w:t>BREVE DESCRIÇÃO</w:t>
+      </w:r>
+    </w:p>
+    <w:p>
+      <w:pPr>
+        <w:pStyle w:val="LO-normal"/>
+        <w:widowControl w:val="false"/>
+        <w:spacing w:lineRule="auto" w:line="240"/>
+        <w:ind w:left="709" w:firstLine="10"/>
+        <w:jc w:val="both"/>
+        <w:rPr>
+          <w:rFonts w:ascii="Times New Roman" w:hAnsi="Times New Roman" w:eastAsia="Times New Roman" w:cs="Times New Roman"/>
+          <w:sz w:val="24"/>
+          <w:szCs w:val="24"/>
+        </w:rPr>
+      </w:pPr>
+      <w:r>
+        <w:rPr>
+          <w:rFonts w:eastAsia="Times New Roman" w:cs="Times New Roman" w:ascii="Times New Roman" w:hAnsi="Times New Roman"/>
+          <w:sz w:val="24"/>
+          <w:szCs w:val="24"/>
+        </w:rPr>
+        <w:t>Este caso de uso tem como objetivo excluir publicações que o usuário postou.</w:t>
+      </w:r>
+    </w:p>
+    <w:p>
+      <w:pPr>
+        <w:pStyle w:val="LO-normal"/>
+        <w:widowControl w:val="false"/>
+        <w:spacing w:lineRule="auto" w:line="240"/>
+        <w:rPr>
+          <w:rFonts w:ascii="Times New Roman" w:hAnsi="Times New Roman" w:eastAsia="Times New Roman" w:cs="Times New Roman"/>
+          <w:sz w:val="24"/>
+          <w:szCs w:val="24"/>
+        </w:rPr>
+      </w:pPr>
+      <w:r>
+        <w:rPr>
+          <w:rFonts w:eastAsia="Times New Roman" w:cs="Times New Roman" w:ascii="Times New Roman" w:hAnsi="Times New Roman"/>
+          <w:sz w:val="24"/>
+          <w:szCs w:val="24"/>
+        </w:rPr>
+      </w:r>
+      <w:bookmarkStart w:id="38" w:name="_1fob9te_Copia_2_Copia_1"/>
+      <w:bookmarkStart w:id="39" w:name="_1fob9te_Copia_2_Copia_1"/>
+      <w:bookmarkEnd w:id="39"/>
+    </w:p>
+    <w:p>
+      <w:pPr>
+        <w:pStyle w:val="LO-normal"/>
+        <w:keepNext w:val="true"/>
+        <w:widowControl w:val="false"/>
+        <w:numPr>
+          <w:ilvl w:val="1"/>
+          <w:numId w:val="2"/>
+        </w:numPr>
+        <w:spacing w:lineRule="auto" w:line="480"/>
+        <w:jc w:val="both"/>
+        <w:rPr>
+          <w:rFonts w:ascii="Times New Roman" w:hAnsi="Times New Roman" w:eastAsia="Times New Roman" w:cs="Times New Roman"/>
+          <w:smallCaps/>
+          <w:sz w:val="24"/>
+          <w:szCs w:val="24"/>
+        </w:rPr>
+      </w:pPr>
+      <w:r>
+        <w:rPr>
+          <w:rFonts w:eastAsia="Times New Roman" w:cs="Times New Roman" w:ascii="Times New Roman" w:hAnsi="Times New Roman"/>
+          <w:smallCaps/>
+          <w:sz w:val="24"/>
+          <w:szCs w:val="24"/>
+        </w:rPr>
+        <w:t>ATORES</w:t>
+      </w:r>
+    </w:p>
+    <w:p>
+      <w:pPr>
+        <w:pStyle w:val="LO-normal"/>
+        <w:widowControl w:val="false"/>
+        <w:spacing w:lineRule="auto" w:line="240"/>
+        <w:ind w:left="284" w:firstLine="425"/>
+        <w:jc w:val="both"/>
+        <w:rPr>
+          <w:rFonts w:ascii="Times New Roman" w:hAnsi="Times New Roman" w:eastAsia="Times New Roman" w:cs="Times New Roman"/>
+          <w:sz w:val="24"/>
+          <w:szCs w:val="24"/>
+        </w:rPr>
+      </w:pPr>
+      <w:r>
+        <w:rPr>
+          <w:rFonts w:eastAsia="Times New Roman" w:cs="Times New Roman" w:ascii="Times New Roman" w:hAnsi="Times New Roman"/>
+          <w:sz w:val="24"/>
+          <w:szCs w:val="24"/>
+        </w:rPr>
+        <w:t>Usuário.</w:t>
+      </w:r>
+    </w:p>
+    <w:p>
+      <w:pPr>
+        <w:pStyle w:val="LO-normal"/>
+        <w:widowControl w:val="false"/>
+        <w:spacing w:lineRule="auto" w:line="240"/>
+        <w:ind w:left="284" w:firstLine="425"/>
+        <w:jc w:val="both"/>
+        <w:rPr>
+          <w:rFonts w:ascii="Times New Roman" w:hAnsi="Times New Roman" w:eastAsia="Times New Roman" w:cs="Times New Roman"/>
+          <w:sz w:val="24"/>
+          <w:szCs w:val="24"/>
+        </w:rPr>
+      </w:pPr>
+      <w:r>
+        <w:rPr>
+          <w:rFonts w:eastAsia="Times New Roman" w:cs="Times New Roman" w:ascii="Times New Roman" w:hAnsi="Times New Roman"/>
+          <w:sz w:val="24"/>
+          <w:szCs w:val="24"/>
+        </w:rPr>
+        <w:t>Servidor de banco de dados.</w:t>
+      </w:r>
+    </w:p>
+    <w:p>
+      <w:pPr>
+        <w:pStyle w:val="LO-normal"/>
+        <w:widowControl w:val="false"/>
+        <w:spacing w:lineRule="auto" w:line="240"/>
+        <w:ind w:left="284" w:firstLine="425"/>
+        <w:jc w:val="both"/>
+        <w:rPr>
+          <w:rFonts w:ascii="Times New Roman" w:hAnsi="Times New Roman" w:eastAsia="Times New Roman" w:cs="Times New Roman"/>
+          <w:sz w:val="24"/>
+          <w:szCs w:val="24"/>
+        </w:rPr>
+      </w:pPr>
+      <w:r>
+        <w:rPr>
+          <w:rFonts w:eastAsia="Times New Roman" w:cs="Times New Roman" w:ascii="Times New Roman" w:hAnsi="Times New Roman"/>
+          <w:sz w:val="24"/>
+          <w:szCs w:val="24"/>
+        </w:rPr>
+      </w:r>
+      <w:bookmarkStart w:id="40" w:name="_3znysh7_Copia_2_Copia_1"/>
+      <w:bookmarkStart w:id="41" w:name="_3znysh7_Copia_2_Copia_1"/>
+      <w:bookmarkEnd w:id="41"/>
+    </w:p>
+    <w:p>
+      <w:pPr>
+        <w:pStyle w:val="LO-normal"/>
+        <w:keepNext w:val="true"/>
+        <w:widowControl w:val="false"/>
+        <w:numPr>
+          <w:ilvl w:val="0"/>
+          <w:numId w:val="2"/>
+        </w:numPr>
+        <w:spacing w:lineRule="auto" w:line="480"/>
+        <w:jc w:val="both"/>
+        <w:rPr>
+          <w:rFonts w:ascii="Times New Roman" w:hAnsi="Times New Roman" w:eastAsia="Times New Roman" w:cs="Times New Roman"/>
+          <w:b/>
+          <w:smallCaps/>
+          <w:sz w:val="24"/>
+          <w:szCs w:val="24"/>
+        </w:rPr>
+      </w:pPr>
+      <w:r>
+        <w:rPr>
+          <w:rFonts w:eastAsia="Times New Roman" w:cs="Times New Roman" w:ascii="Times New Roman" w:hAnsi="Times New Roman"/>
+          <w:b/>
+          <w:smallCaps/>
+          <w:sz w:val="24"/>
+          <w:szCs w:val="24"/>
+        </w:rPr>
+        <w:t>PRÉ-CONDIÇÕES</w:t>
+      </w:r>
+    </w:p>
+    <w:p>
+      <w:pPr>
+        <w:pStyle w:val="LO-normal"/>
+        <w:widowControl w:val="false"/>
+        <w:spacing w:lineRule="auto" w:line="240"/>
+        <w:ind w:left="709" w:hanging="0"/>
+        <w:jc w:val="both"/>
+        <w:rPr>
+          <w:rFonts w:ascii="Times New Roman" w:hAnsi="Times New Roman" w:eastAsia="Times New Roman" w:cs="Times New Roman"/>
+          <w:sz w:val="24"/>
+          <w:szCs w:val="24"/>
+        </w:rPr>
+      </w:pPr>
+      <w:r>
+        <w:rPr>
+          <w:rFonts w:eastAsia="Times New Roman" w:cs="Times New Roman" w:ascii="Times New Roman" w:hAnsi="Times New Roman"/>
+          <w:sz w:val="24"/>
+          <w:szCs w:val="24"/>
+        </w:rPr>
+        <w:t>- O usuário deve estar logado em sua conta.</w:t>
+      </w:r>
+    </w:p>
+    <w:p>
+      <w:pPr>
+        <w:pStyle w:val="LO-normal"/>
+        <w:widowControl w:val="false"/>
+        <w:spacing w:lineRule="auto" w:line="240"/>
+        <w:rPr>
+          <w:rFonts w:ascii="Times New Roman" w:hAnsi="Times New Roman" w:eastAsia="Times New Roman" w:cs="Times New Roman"/>
+          <w:sz w:val="24"/>
+          <w:szCs w:val="24"/>
+        </w:rPr>
+      </w:pPr>
+      <w:r>
+        <w:rPr>
+          <w:rFonts w:eastAsia="Times New Roman" w:cs="Times New Roman" w:ascii="Times New Roman" w:hAnsi="Times New Roman"/>
+          <w:sz w:val="24"/>
+          <w:szCs w:val="24"/>
+        </w:rPr>
+      </w:r>
+      <w:bookmarkStart w:id="42" w:name="_tyjcwt_Copia_2_Copia_1"/>
+      <w:bookmarkStart w:id="43" w:name="_tyjcwt_Copia_2_Copia_1"/>
+      <w:bookmarkEnd w:id="43"/>
+    </w:p>
+    <w:p>
+      <w:pPr>
+        <w:pStyle w:val="LO-normal"/>
+        <w:keepNext w:val="true"/>
+        <w:widowControl w:val="false"/>
+        <w:numPr>
+          <w:ilvl w:val="0"/>
+          <w:numId w:val="2"/>
+        </w:numPr>
+        <w:spacing w:lineRule="auto" w:line="480"/>
+        <w:jc w:val="both"/>
+        <w:rPr>
+          <w:rFonts w:ascii="Times New Roman" w:hAnsi="Times New Roman" w:eastAsia="Times New Roman" w:cs="Times New Roman"/>
+          <w:b/>
+          <w:smallCaps/>
+          <w:sz w:val="24"/>
+          <w:szCs w:val="24"/>
+        </w:rPr>
+      </w:pPr>
+      <w:r>
+        <w:rPr>
+          <w:rFonts w:eastAsia="Times New Roman" w:cs="Times New Roman" w:ascii="Times New Roman" w:hAnsi="Times New Roman"/>
+          <w:b/>
+          <w:smallCaps/>
+          <w:sz w:val="24"/>
+          <w:szCs w:val="24"/>
+        </w:rPr>
+        <w:t>FLUXO DE EVENTOS</w:t>
+      </w:r>
+    </w:p>
+    <w:p>
+      <w:pPr>
+        <w:pStyle w:val="LO-normal"/>
+        <w:keepNext w:val="true"/>
+        <w:widowControl w:val="false"/>
+        <w:numPr>
+          <w:ilvl w:val="1"/>
+          <w:numId w:val="2"/>
+        </w:numPr>
+        <w:spacing w:lineRule="auto" w:line="480"/>
+        <w:jc w:val="both"/>
+        <w:rPr>
+          <w:rFonts w:ascii="Times New Roman" w:hAnsi="Times New Roman" w:eastAsia="Times New Roman" w:cs="Times New Roman"/>
+          <w:smallCaps/>
+          <w:sz w:val="24"/>
+          <w:szCs w:val="24"/>
+        </w:rPr>
+      </w:pPr>
+      <w:bookmarkStart w:id="44" w:name="_3dy6vkm_Copia_2_Copia_1"/>
+      <w:bookmarkEnd w:id="44"/>
+      <w:r>
+        <w:rPr>
+          <w:rFonts w:eastAsia="Times New Roman" w:cs="Times New Roman" w:ascii="Times New Roman" w:hAnsi="Times New Roman"/>
+          <w:smallCaps/>
+          <w:sz w:val="24"/>
+          <w:szCs w:val="24"/>
+        </w:rPr>
+        <w:t>FLUXO PRINCIPAL</w:t>
+      </w:r>
+    </w:p>
+    <w:p>
+      <w:pPr>
+        <w:pStyle w:val="LO-normal"/>
+        <w:widowControl w:val="false"/>
+        <w:spacing w:lineRule="auto" w:line="240"/>
+        <w:ind w:left="284" w:firstLine="425"/>
+        <w:jc w:val="both"/>
+        <w:rPr>
+          <w:rFonts w:ascii="Times New Roman" w:hAnsi="Times New Roman" w:eastAsia="Times New Roman" w:cs="Times New Roman"/>
+          <w:sz w:val="24"/>
+          <w:szCs w:val="24"/>
+        </w:rPr>
+      </w:pPr>
+      <w:r>
+        <w:rPr>
+          <w:rFonts w:eastAsia="Times New Roman" w:cs="Times New Roman" w:ascii="Times New Roman" w:hAnsi="Times New Roman"/>
+          <w:sz w:val="24"/>
+          <w:szCs w:val="24"/>
+        </w:rPr>
+        <w:t xml:space="preserve">[FP01] – Excluir publicação </w:t>
+      </w:r>
+    </w:p>
+    <w:p>
+      <w:pPr>
+        <w:pStyle w:val="LO-normal"/>
+        <w:widowControl w:val="false"/>
+        <w:numPr>
+          <w:ilvl w:val="0"/>
+          <w:numId w:val="5"/>
+        </w:numPr>
+        <w:spacing w:lineRule="auto" w:line="240"/>
+        <w:jc w:val="both"/>
+        <w:rPr/>
+      </w:pPr>
+      <w:r>
+        <w:rPr>
+          <w:rFonts w:eastAsia="Times New Roman" w:cs="Times New Roman" w:ascii="Times New Roman" w:hAnsi="Times New Roman"/>
+          <w:sz w:val="24"/>
+          <w:szCs w:val="24"/>
+        </w:rPr>
+        <w:t>O usuário seleciona a opção “perfil”</w:t>
+      </w:r>
+    </w:p>
+    <w:p>
+      <w:pPr>
+        <w:pStyle w:val="LO-normal"/>
+        <w:widowControl w:val="false"/>
+        <w:numPr>
+          <w:ilvl w:val="0"/>
+          <w:numId w:val="5"/>
+        </w:numPr>
+        <w:spacing w:lineRule="auto" w:line="240"/>
+        <w:jc w:val="both"/>
+        <w:rPr/>
+      </w:pPr>
+      <w:r>
+        <w:rPr>
+          <w:rFonts w:eastAsia="Times New Roman" w:cs="Times New Roman" w:ascii="Times New Roman" w:hAnsi="Times New Roman"/>
+          <w:sz w:val="24"/>
+          <w:szCs w:val="24"/>
+        </w:rPr>
+        <w:t>O usuário seleciona a opção “publicações”.</w:t>
+      </w:r>
+    </w:p>
+    <w:p>
+      <w:pPr>
+        <w:pStyle w:val="LO-normal"/>
+        <w:widowControl w:val="false"/>
+        <w:numPr>
+          <w:ilvl w:val="0"/>
+          <w:numId w:val="5"/>
+        </w:numPr>
+        <w:spacing w:lineRule="auto" w:line="240"/>
+        <w:jc w:val="both"/>
+        <w:rPr/>
+      </w:pPr>
+      <w:r>
+        <w:rPr>
+          <w:rFonts w:eastAsia="Times New Roman" w:cs="Times New Roman" w:ascii="Times New Roman" w:hAnsi="Times New Roman"/>
+          <w:sz w:val="24"/>
+          <w:szCs w:val="24"/>
+        </w:rPr>
+        <w:t>O sistema exibe a tela de publicações que o usuário fez.</w:t>
+      </w:r>
+    </w:p>
+    <w:p>
+      <w:pPr>
+        <w:pStyle w:val="LO-normal"/>
+        <w:widowControl w:val="false"/>
+        <w:numPr>
+          <w:ilvl w:val="0"/>
+          <w:numId w:val="5"/>
+        </w:numPr>
+        <w:spacing w:lineRule="auto" w:line="240"/>
+        <w:jc w:val="both"/>
+        <w:rPr/>
+      </w:pPr>
+      <w:r>
+        <w:rPr>
+          <w:rFonts w:eastAsia="Times New Roman" w:cs="Times New Roman" w:ascii="Times New Roman" w:hAnsi="Times New Roman"/>
+          <w:sz w:val="24"/>
+          <w:szCs w:val="24"/>
+        </w:rPr>
+        <w:t xml:space="preserve">O usuário clica nas opções da postagem. </w:t>
+      </w:r>
+    </w:p>
+    <w:p>
+      <w:pPr>
+        <w:pStyle w:val="LO-normal"/>
+        <w:widowControl w:val="false"/>
+        <w:numPr>
+          <w:ilvl w:val="0"/>
+          <w:numId w:val="5"/>
+        </w:numPr>
+        <w:spacing w:lineRule="auto" w:line="240"/>
+        <w:jc w:val="both"/>
+        <w:rPr/>
+      </w:pPr>
+      <w:r>
+        <w:rPr>
+          <w:rFonts w:eastAsia="Times New Roman" w:cs="Times New Roman" w:ascii="Times New Roman" w:hAnsi="Times New Roman"/>
+          <w:sz w:val="24"/>
+          <w:szCs w:val="24"/>
+        </w:rPr>
+        <w:t>O usuário escolhe a opção de exclusão.</w:t>
+      </w:r>
+    </w:p>
+    <w:p>
+      <w:pPr>
+        <w:pStyle w:val="LO-normal"/>
+        <w:widowControl w:val="false"/>
+        <w:numPr>
+          <w:ilvl w:val="0"/>
+          <w:numId w:val="5"/>
+        </w:numPr>
+        <w:tabs>
+          <w:tab w:val="clear" w:pos="720"/>
+          <w:tab w:val="left" w:pos="709" w:leader="none"/>
+        </w:tabs>
+        <w:spacing w:lineRule="auto" w:line="240"/>
+        <w:jc w:val="both"/>
+        <w:rPr/>
+      </w:pPr>
+      <w:r>
+        <w:rPr>
+          <w:rFonts w:eastAsia="Times New Roman" w:cs="Times New Roman" w:ascii="Times New Roman" w:hAnsi="Times New Roman"/>
+          <w:sz w:val="24"/>
+          <w:szCs w:val="24"/>
+        </w:rPr>
+        <w:t>O usuário confirma as exclusão.</w:t>
+      </w:r>
+    </w:p>
+    <w:p>
+      <w:pPr>
+        <w:pStyle w:val="LO-normal"/>
+        <w:widowControl w:val="false"/>
+        <w:numPr>
+          <w:ilvl w:val="0"/>
+          <w:numId w:val="5"/>
+        </w:numPr>
+        <w:tabs>
+          <w:tab w:val="clear" w:pos="720"/>
+          <w:tab w:val="left" w:pos="709" w:leader="none"/>
+        </w:tabs>
+        <w:spacing w:lineRule="auto" w:line="240"/>
+        <w:jc w:val="both"/>
+        <w:rPr/>
+      </w:pPr>
+      <w:r>
+        <w:rPr>
+          <w:rFonts w:eastAsia="Times New Roman" w:cs="Times New Roman" w:ascii="Times New Roman" w:hAnsi="Times New Roman"/>
+          <w:sz w:val="24"/>
+          <w:szCs w:val="24"/>
+        </w:rPr>
+        <w:t>O servidor de banco de dados valida a exclusão do post.</w:t>
+      </w:r>
+    </w:p>
+    <w:p>
+      <w:pPr>
+        <w:pStyle w:val="LO-normal"/>
+        <w:widowControl w:val="false"/>
+        <w:numPr>
+          <w:ilvl w:val="0"/>
+          <w:numId w:val="5"/>
+        </w:numPr>
+        <w:tabs>
+          <w:tab w:val="clear" w:pos="720"/>
+          <w:tab w:val="left" w:pos="709" w:leader="none"/>
+        </w:tabs>
+        <w:spacing w:lineRule="auto" w:line="240"/>
+        <w:jc w:val="both"/>
+        <w:rPr/>
+      </w:pPr>
+      <w:r>
+        <w:rPr>
+          <w:rFonts w:eastAsia="Times New Roman" w:cs="Times New Roman" w:ascii="Times New Roman" w:hAnsi="Times New Roman"/>
+          <w:sz w:val="24"/>
+          <w:szCs w:val="24"/>
+        </w:rPr>
+        <w:t>O sistema exibe mensagem de sucesso.</w:t>
+      </w:r>
+    </w:p>
+    <w:p>
+      <w:pPr>
+        <w:pStyle w:val="LO-normal"/>
+        <w:widowControl w:val="false"/>
+        <w:numPr>
+          <w:ilvl w:val="0"/>
+          <w:numId w:val="5"/>
+        </w:numPr>
+        <w:tabs>
+          <w:tab w:val="clear" w:pos="720"/>
+          <w:tab w:val="left" w:pos="709" w:leader="none"/>
+        </w:tabs>
+        <w:spacing w:lineRule="auto" w:line="240"/>
+        <w:jc w:val="both"/>
+        <w:rPr>
+          <w:rFonts w:ascii="Times New Roman" w:hAnsi="Times New Roman" w:eastAsia="Times New Roman" w:cs="Times New Roman"/>
+          <w:sz w:val="24"/>
+          <w:szCs w:val="24"/>
+        </w:rPr>
+      </w:pPr>
+      <w:r>
+        <w:rPr>
+          <w:rFonts w:eastAsia="Times New Roman" w:cs="Times New Roman" w:ascii="Times New Roman" w:hAnsi="Times New Roman"/>
+          <w:sz w:val="24"/>
+          <w:szCs w:val="24"/>
+        </w:rPr>
+        <w:t>Este caso de uso termina.</w:t>
+      </w:r>
+    </w:p>
+    <w:p>
+      <w:pPr>
+        <w:pStyle w:val="LO-normal"/>
+        <w:widowControl w:val="false"/>
+        <w:spacing w:lineRule="auto" w:line="240"/>
+        <w:ind w:left="284" w:firstLine="425"/>
+        <w:jc w:val="both"/>
+        <w:rPr>
+          <w:rFonts w:ascii="Times New Roman" w:hAnsi="Times New Roman" w:eastAsia="Times New Roman" w:cs="Times New Roman"/>
+          <w:sz w:val="24"/>
+          <w:szCs w:val="24"/>
+        </w:rPr>
+      </w:pPr>
+      <w:r>
+        <w:rPr>
+          <w:rFonts w:eastAsia="Times New Roman" w:cs="Times New Roman" w:ascii="Times New Roman" w:hAnsi="Times New Roman"/>
+          <w:sz w:val="24"/>
+          <w:szCs w:val="24"/>
+        </w:rPr>
+      </w:r>
+      <w:bookmarkStart w:id="45" w:name="_1t3h5sf_Copia_2_Copia_1"/>
+      <w:bookmarkStart w:id="46" w:name="_1t3h5sf_Copia_2_Copia_1"/>
+      <w:bookmarkEnd w:id="46"/>
+    </w:p>
+    <w:p>
+      <w:pPr>
+        <w:pStyle w:val="LO-normal"/>
+        <w:keepNext w:val="true"/>
+        <w:widowControl w:val="false"/>
+        <w:numPr>
+          <w:ilvl w:val="1"/>
+          <w:numId w:val="2"/>
+        </w:numPr>
+        <w:spacing w:lineRule="auto" w:line="480"/>
+        <w:jc w:val="both"/>
+        <w:rPr>
+          <w:rFonts w:ascii="Times New Roman" w:hAnsi="Times New Roman" w:eastAsia="Times New Roman" w:cs="Times New Roman"/>
+          <w:smallCaps/>
+          <w:sz w:val="24"/>
+          <w:szCs w:val="24"/>
+        </w:rPr>
+      </w:pPr>
+      <w:r>
+        <w:rPr>
+          <w:rFonts w:eastAsia="Times New Roman" w:cs="Times New Roman" w:ascii="Times New Roman" w:hAnsi="Times New Roman"/>
+          <w:smallCaps/>
+          <w:sz w:val="24"/>
+          <w:szCs w:val="24"/>
+        </w:rPr>
+        <w:t>FLUXOS ALTERNATIVOS</w:t>
+      </w:r>
+    </w:p>
+    <w:p>
+      <w:pPr>
+        <w:pStyle w:val="LO-normal"/>
+        <w:widowControl w:val="false"/>
+        <w:tabs>
+          <w:tab w:val="clear" w:pos="720"/>
+          <w:tab w:val="left" w:pos="284" w:leader="none"/>
+          <w:tab w:val="left" w:pos="709" w:leader="none"/>
+        </w:tabs>
+        <w:spacing w:lineRule="auto" w:line="240"/>
+        <w:ind w:left="284" w:firstLine="425"/>
+        <w:jc w:val="both"/>
+        <w:rPr>
+          <w:rFonts w:ascii="Times New Roman" w:hAnsi="Times New Roman" w:eastAsia="Times New Roman" w:cs="Times New Roman"/>
+          <w:sz w:val="24"/>
+          <w:szCs w:val="24"/>
+        </w:rPr>
+      </w:pPr>
+      <w:r>
+        <w:rPr>
+          <w:rFonts w:eastAsia="Times New Roman" w:cs="Times New Roman" w:ascii="Times New Roman" w:hAnsi="Times New Roman"/>
+          <w:sz w:val="24"/>
+          <w:szCs w:val="24"/>
+        </w:rPr>
+        <w:t>[FA01] – Se o sistema não estiver conectado à internet uma mensagem de erro por falta de conexão aparecerá.</w:t>
+      </w:r>
+    </w:p>
+    <w:p>
+      <w:pPr>
+        <w:pStyle w:val="LO-normal"/>
+        <w:widowControl w:val="false"/>
+        <w:tabs>
+          <w:tab w:val="clear" w:pos="720"/>
+          <w:tab w:val="left" w:pos="284" w:leader="none"/>
+          <w:tab w:val="left" w:pos="709" w:leader="none"/>
+        </w:tabs>
+        <w:spacing w:lineRule="auto" w:line="240"/>
+        <w:ind w:left="284" w:firstLine="425"/>
+        <w:jc w:val="both"/>
+        <w:rPr>
+          <w:rFonts w:ascii="Times New Roman" w:hAnsi="Times New Roman" w:eastAsia="Times New Roman" w:cs="Times New Roman"/>
+          <w:sz w:val="24"/>
+          <w:szCs w:val="24"/>
+        </w:rPr>
+      </w:pPr>
+      <w:r>
+        <w:rPr>
+          <w:rFonts w:eastAsia="Times New Roman" w:cs="Times New Roman" w:ascii="Times New Roman" w:hAnsi="Times New Roman"/>
+          <w:sz w:val="24"/>
+          <w:szCs w:val="24"/>
+        </w:rPr>
+      </w:r>
+    </w:p>
+    <w:p>
+      <w:pPr>
+        <w:pStyle w:val="LO-normal"/>
+        <w:widowControl w:val="false"/>
+        <w:tabs>
+          <w:tab w:val="clear" w:pos="720"/>
+          <w:tab w:val="left" w:pos="284" w:leader="none"/>
+          <w:tab w:val="left" w:pos="709" w:leader="none"/>
+        </w:tabs>
+        <w:spacing w:lineRule="auto" w:line="240"/>
+        <w:ind w:left="284" w:firstLine="425"/>
+        <w:jc w:val="both"/>
+        <w:rPr>
+          <w:rFonts w:ascii="Times New Roman" w:hAnsi="Times New Roman" w:eastAsia="Times New Roman" w:cs="Times New Roman"/>
+          <w:sz w:val="24"/>
+          <w:szCs w:val="24"/>
+        </w:rPr>
+      </w:pPr>
+      <w:r>
+        <w:rPr>
+          <w:rFonts w:eastAsia="Times New Roman" w:cs="Times New Roman" w:ascii="Times New Roman" w:hAnsi="Times New Roman"/>
+          <w:sz w:val="24"/>
+          <w:szCs w:val="24"/>
+        </w:rPr>
+      </w:r>
+    </w:p>
+    <w:p>
+      <w:pPr>
+        <w:pStyle w:val="LO-normal"/>
+        <w:widowControl w:val="false"/>
+        <w:tabs>
+          <w:tab w:val="clear" w:pos="720"/>
+          <w:tab w:val="left" w:pos="284" w:leader="none"/>
+          <w:tab w:val="left" w:pos="709" w:leader="none"/>
+        </w:tabs>
+        <w:spacing w:lineRule="auto" w:line="240"/>
+        <w:ind w:left="284" w:firstLine="425"/>
+        <w:jc w:val="both"/>
+        <w:rPr>
+          <w:rFonts w:ascii="Times New Roman" w:hAnsi="Times New Roman" w:eastAsia="Times New Roman" w:cs="Times New Roman"/>
+          <w:sz w:val="24"/>
+          <w:szCs w:val="24"/>
+        </w:rPr>
+      </w:pPr>
+      <w:r>
+        <w:rPr>
+          <w:rFonts w:eastAsia="Times New Roman" w:cs="Times New Roman" w:ascii="Times New Roman" w:hAnsi="Times New Roman"/>
+          <w:sz w:val="24"/>
+          <w:szCs w:val="24"/>
+        </w:rPr>
+      </w:r>
+    </w:p>
+    <w:p>
+      <w:pPr>
+        <w:pStyle w:val="LO-normal"/>
+        <w:widowControl w:val="false"/>
+        <w:tabs>
+          <w:tab w:val="clear" w:pos="720"/>
+          <w:tab w:val="left" w:pos="284" w:leader="none"/>
+          <w:tab w:val="left" w:pos="709" w:leader="none"/>
+        </w:tabs>
+        <w:spacing w:lineRule="auto" w:line="240"/>
+        <w:ind w:left="284" w:firstLine="425"/>
+        <w:jc w:val="both"/>
+        <w:rPr>
+          <w:rFonts w:ascii="Times New Roman" w:hAnsi="Times New Roman" w:eastAsia="Times New Roman" w:cs="Times New Roman"/>
+          <w:sz w:val="24"/>
+          <w:szCs w:val="24"/>
+        </w:rPr>
+      </w:pPr>
+      <w:r>
+        <w:rPr>
+          <w:rFonts w:eastAsia="Times New Roman" w:cs="Times New Roman" w:ascii="Times New Roman" w:hAnsi="Times New Roman"/>
+          <w:sz w:val="24"/>
+          <w:szCs w:val="24"/>
+        </w:rPr>
+      </w:r>
+    </w:p>
+    <w:p>
+      <w:pPr>
+        <w:pStyle w:val="LO-normal"/>
+        <w:widowControl w:val="false"/>
+        <w:tabs>
+          <w:tab w:val="clear" w:pos="720"/>
+          <w:tab w:val="left" w:pos="284" w:leader="none"/>
+          <w:tab w:val="left" w:pos="709" w:leader="none"/>
+        </w:tabs>
+        <w:spacing w:lineRule="auto" w:line="240"/>
+        <w:ind w:left="284" w:firstLine="425"/>
+        <w:jc w:val="both"/>
+        <w:rPr>
+          <w:rFonts w:ascii="Times New Roman" w:hAnsi="Times New Roman" w:eastAsia="Times New Roman" w:cs="Times New Roman"/>
+          <w:sz w:val="24"/>
+          <w:szCs w:val="24"/>
+        </w:rPr>
+      </w:pPr>
+      <w:r>
+        <w:rPr>
+          <w:rFonts w:eastAsia="Times New Roman" w:cs="Times New Roman" w:ascii="Times New Roman" w:hAnsi="Times New Roman"/>
+          <w:sz w:val="24"/>
+          <w:szCs w:val="24"/>
+        </w:rPr>
+      </w:r>
+    </w:p>
+    <w:p>
+      <w:pPr>
+        <w:pStyle w:val="LO-normal"/>
+        <w:widowControl w:val="false"/>
+        <w:tabs>
+          <w:tab w:val="clear" w:pos="720"/>
+          <w:tab w:val="left" w:pos="284" w:leader="none"/>
+          <w:tab w:val="left" w:pos="709" w:leader="none"/>
+        </w:tabs>
+        <w:spacing w:lineRule="auto" w:line="240"/>
+        <w:ind w:left="284" w:firstLine="425"/>
+        <w:jc w:val="both"/>
+        <w:rPr>
+          <w:rFonts w:ascii="Times New Roman" w:hAnsi="Times New Roman" w:eastAsia="Times New Roman" w:cs="Times New Roman"/>
+          <w:sz w:val="24"/>
+          <w:szCs w:val="24"/>
+        </w:rPr>
+      </w:pPr>
+      <w:r>
+        <w:rPr>
+          <w:rFonts w:eastAsia="Times New Roman" w:cs="Times New Roman" w:ascii="Times New Roman" w:hAnsi="Times New Roman"/>
+          <w:sz w:val="24"/>
+          <w:szCs w:val="24"/>
+        </w:rPr>
+      </w:r>
+    </w:p>
+    <w:p>
+      <w:pPr>
+        <w:pStyle w:val="LO-normal"/>
+        <w:widowControl w:val="false"/>
+        <w:tabs>
+          <w:tab w:val="clear" w:pos="720"/>
+          <w:tab w:val="left" w:pos="284" w:leader="none"/>
+          <w:tab w:val="left" w:pos="709" w:leader="none"/>
+        </w:tabs>
+        <w:spacing w:lineRule="auto" w:line="240"/>
+        <w:ind w:left="284" w:firstLine="425"/>
+        <w:jc w:val="both"/>
+        <w:rPr>
+          <w:rFonts w:ascii="Times New Roman" w:hAnsi="Times New Roman" w:eastAsia="Times New Roman" w:cs="Times New Roman"/>
+          <w:sz w:val="24"/>
+          <w:szCs w:val="24"/>
+        </w:rPr>
+      </w:pPr>
+      <w:r>
+        <w:rPr>
+          <w:rFonts w:eastAsia="Times New Roman" w:cs="Times New Roman" w:ascii="Times New Roman" w:hAnsi="Times New Roman"/>
+          <w:sz w:val="24"/>
+          <w:szCs w:val="24"/>
+        </w:rPr>
+      </w:r>
+    </w:p>
+    <w:p>
+      <w:pPr>
+        <w:pStyle w:val="LO-normal"/>
+        <w:widowControl w:val="false"/>
+        <w:tabs>
+          <w:tab w:val="clear" w:pos="720"/>
+          <w:tab w:val="left" w:pos="284" w:leader="none"/>
+          <w:tab w:val="left" w:pos="709" w:leader="none"/>
+        </w:tabs>
+        <w:spacing w:lineRule="auto" w:line="240"/>
+        <w:ind w:left="284" w:firstLine="425"/>
+        <w:jc w:val="both"/>
+        <w:rPr>
+          <w:rFonts w:ascii="Times New Roman" w:hAnsi="Times New Roman" w:eastAsia="Times New Roman" w:cs="Times New Roman"/>
+          <w:sz w:val="24"/>
+          <w:szCs w:val="24"/>
+        </w:rPr>
+      </w:pPr>
+      <w:r>
+        <w:rPr>
+          <w:rFonts w:eastAsia="Times New Roman" w:cs="Times New Roman" w:ascii="Times New Roman" w:hAnsi="Times New Roman"/>
+          <w:sz w:val="24"/>
+          <w:szCs w:val="24"/>
+        </w:rPr>
+      </w:r>
+    </w:p>
+    <w:p>
+      <w:pPr>
+        <w:pStyle w:val="LO-normal"/>
+        <w:widowControl w:val="false"/>
+        <w:tabs>
+          <w:tab w:val="clear" w:pos="720"/>
+          <w:tab w:val="left" w:pos="284" w:leader="none"/>
+          <w:tab w:val="left" w:pos="709" w:leader="none"/>
+        </w:tabs>
+        <w:spacing w:lineRule="auto" w:line="240"/>
+        <w:ind w:left="284" w:firstLine="425"/>
+        <w:jc w:val="both"/>
+        <w:rPr>
+          <w:rFonts w:ascii="Times New Roman" w:hAnsi="Times New Roman" w:eastAsia="Times New Roman" w:cs="Times New Roman"/>
+          <w:sz w:val="24"/>
+          <w:szCs w:val="24"/>
+        </w:rPr>
+      </w:pPr>
+      <w:r>
+        <w:rPr>
+          <w:rFonts w:eastAsia="Times New Roman" w:cs="Times New Roman" w:ascii="Times New Roman" w:hAnsi="Times New Roman"/>
+          <w:sz w:val="24"/>
+          <w:szCs w:val="24"/>
+        </w:rPr>
+      </w:r>
+    </w:p>
+    <w:p>
+      <w:pPr>
+        <w:pStyle w:val="LO-normal"/>
+        <w:widowControl w:val="false"/>
+        <w:tabs>
+          <w:tab w:val="clear" w:pos="720"/>
+          <w:tab w:val="left" w:pos="284" w:leader="none"/>
+          <w:tab w:val="left" w:pos="709" w:leader="none"/>
+        </w:tabs>
+        <w:spacing w:lineRule="auto" w:line="240"/>
+        <w:ind w:left="284" w:firstLine="425"/>
+        <w:jc w:val="both"/>
+        <w:rPr>
+          <w:rFonts w:ascii="Times New Roman" w:hAnsi="Times New Roman" w:eastAsia="Times New Roman" w:cs="Times New Roman"/>
+          <w:sz w:val="24"/>
+          <w:szCs w:val="24"/>
+        </w:rPr>
+      </w:pPr>
+      <w:r>
+        <w:rPr>
+          <w:rFonts w:eastAsia="Times New Roman" w:cs="Times New Roman" w:ascii="Times New Roman" w:hAnsi="Times New Roman"/>
+          <w:sz w:val="24"/>
+          <w:szCs w:val="24"/>
+        </w:rPr>
+      </w:r>
+    </w:p>
+    <w:p>
+      <w:pPr>
+        <w:pStyle w:val="LO-normal"/>
+        <w:widowControl w:val="false"/>
+        <w:tabs>
+          <w:tab w:val="clear" w:pos="720"/>
+          <w:tab w:val="left" w:pos="284" w:leader="none"/>
+          <w:tab w:val="left" w:pos="709" w:leader="none"/>
+        </w:tabs>
+        <w:spacing w:lineRule="auto" w:line="240"/>
+        <w:ind w:left="284" w:firstLine="425"/>
+        <w:jc w:val="both"/>
+        <w:rPr>
+          <w:rFonts w:ascii="Times New Roman" w:hAnsi="Times New Roman" w:eastAsia="Times New Roman" w:cs="Times New Roman"/>
+          <w:sz w:val="24"/>
+          <w:szCs w:val="24"/>
+        </w:rPr>
+      </w:pPr>
+      <w:r>
+        <w:rPr>
+          <w:rFonts w:eastAsia="Times New Roman" w:cs="Times New Roman" w:ascii="Times New Roman" w:hAnsi="Times New Roman"/>
+          <w:sz w:val="24"/>
+          <w:szCs w:val="24"/>
+        </w:rPr>
+      </w:r>
+    </w:p>
+    <w:p>
+      <w:pPr>
+        <w:pStyle w:val="LO-normal"/>
+        <w:widowControl w:val="false"/>
+        <w:tabs>
+          <w:tab w:val="clear" w:pos="720"/>
+          <w:tab w:val="left" w:pos="284" w:leader="none"/>
+          <w:tab w:val="left" w:pos="709" w:leader="none"/>
+        </w:tabs>
+        <w:spacing w:lineRule="auto" w:line="240"/>
+        <w:ind w:left="284" w:firstLine="425"/>
+        <w:jc w:val="both"/>
+        <w:rPr>
+          <w:rFonts w:ascii="Times New Roman" w:hAnsi="Times New Roman" w:eastAsia="Times New Roman" w:cs="Times New Roman"/>
+          <w:sz w:val="24"/>
+          <w:szCs w:val="24"/>
+        </w:rPr>
+      </w:pPr>
+      <w:r>
+        <w:rPr>
+          <w:rFonts w:eastAsia="Times New Roman" w:cs="Times New Roman" w:ascii="Times New Roman" w:hAnsi="Times New Roman"/>
+          <w:sz w:val="24"/>
+          <w:szCs w:val="24"/>
+        </w:rPr>
+      </w:r>
+    </w:p>
+    <w:p>
+      <w:pPr>
+        <w:pStyle w:val="LO-normal"/>
+        <w:widowControl w:val="false"/>
+        <w:tabs>
+          <w:tab w:val="clear" w:pos="720"/>
+          <w:tab w:val="left" w:pos="284" w:leader="none"/>
+          <w:tab w:val="left" w:pos="709" w:leader="none"/>
+        </w:tabs>
+        <w:spacing w:lineRule="auto" w:line="240"/>
+        <w:ind w:left="284" w:firstLine="425"/>
+        <w:jc w:val="both"/>
+        <w:rPr>
+          <w:rFonts w:ascii="Times New Roman" w:hAnsi="Times New Roman" w:eastAsia="Times New Roman" w:cs="Times New Roman"/>
+          <w:sz w:val="24"/>
+          <w:szCs w:val="24"/>
+        </w:rPr>
+      </w:pPr>
+      <w:r>
+        <w:rPr>
+          <w:rFonts w:eastAsia="Times New Roman" w:cs="Times New Roman" w:ascii="Times New Roman" w:hAnsi="Times New Roman"/>
+          <w:sz w:val="24"/>
+          <w:szCs w:val="24"/>
+        </w:rPr>
+      </w:r>
+    </w:p>
+    <w:p>
+      <w:pPr>
+        <w:pStyle w:val="LO-normal"/>
+        <w:widowControl w:val="false"/>
+        <w:tabs>
+          <w:tab w:val="clear" w:pos="720"/>
+          <w:tab w:val="left" w:pos="284" w:leader="none"/>
+          <w:tab w:val="left" w:pos="709" w:leader="none"/>
+        </w:tabs>
+        <w:spacing w:lineRule="auto" w:line="240"/>
+        <w:ind w:left="284" w:firstLine="425"/>
+        <w:jc w:val="both"/>
+        <w:rPr>
+          <w:rFonts w:ascii="Times New Roman" w:hAnsi="Times New Roman" w:eastAsia="Times New Roman" w:cs="Times New Roman"/>
+          <w:sz w:val="24"/>
+          <w:szCs w:val="24"/>
+        </w:rPr>
+      </w:pPr>
+      <w:r>
+        <w:rPr>
+          <w:rFonts w:eastAsia="Times New Roman" w:cs="Times New Roman" w:ascii="Times New Roman" w:hAnsi="Times New Roman"/>
+          <w:sz w:val="24"/>
+          <w:szCs w:val="24"/>
+        </w:rPr>
+      </w:r>
+    </w:p>
+    <w:p>
+      <w:pPr>
+        <w:pStyle w:val="LO-normal"/>
+        <w:widowControl w:val="false"/>
+        <w:tabs>
+          <w:tab w:val="clear" w:pos="720"/>
+          <w:tab w:val="left" w:pos="284" w:leader="none"/>
+          <w:tab w:val="left" w:pos="709" w:leader="none"/>
+        </w:tabs>
+        <w:spacing w:lineRule="auto" w:line="240"/>
+        <w:ind w:left="284" w:firstLine="425"/>
+        <w:jc w:val="both"/>
+        <w:rPr>
+          <w:rFonts w:ascii="Times New Roman" w:hAnsi="Times New Roman" w:eastAsia="Times New Roman" w:cs="Times New Roman"/>
+          <w:sz w:val="24"/>
+          <w:szCs w:val="24"/>
+        </w:rPr>
+      </w:pPr>
+      <w:r>
+        <w:rPr>
+          <w:rFonts w:eastAsia="Times New Roman" w:cs="Times New Roman" w:ascii="Times New Roman" w:hAnsi="Times New Roman"/>
+          <w:sz w:val="24"/>
+          <w:szCs w:val="24"/>
+        </w:rPr>
+      </w:r>
+    </w:p>
+    <w:p>
+      <w:pPr>
+        <w:pStyle w:val="LO-normal"/>
+        <w:widowControl w:val="false"/>
+        <w:tabs>
+          <w:tab w:val="clear" w:pos="720"/>
+          <w:tab w:val="left" w:pos="284" w:leader="none"/>
+          <w:tab w:val="left" w:pos="709" w:leader="none"/>
+        </w:tabs>
+        <w:spacing w:lineRule="auto" w:line="240"/>
+        <w:ind w:left="284" w:firstLine="425"/>
+        <w:jc w:val="both"/>
+        <w:rPr>
+          <w:rFonts w:ascii="Times New Roman" w:hAnsi="Times New Roman" w:eastAsia="Times New Roman" w:cs="Times New Roman"/>
+          <w:sz w:val="24"/>
+          <w:szCs w:val="24"/>
+        </w:rPr>
+      </w:pPr>
+      <w:r>
+        <w:rPr>
+          <w:rFonts w:eastAsia="Times New Roman" w:cs="Times New Roman" w:ascii="Times New Roman" w:hAnsi="Times New Roman"/>
+          <w:sz w:val="24"/>
+          <w:szCs w:val="24"/>
+        </w:rPr>
+      </w:r>
+    </w:p>
+    <w:p>
+      <w:pPr>
+        <w:pStyle w:val="LO-normal"/>
+        <w:widowControl w:val="false"/>
+        <w:spacing w:lineRule="auto" w:line="480"/>
+        <w:ind w:hanging="0"/>
+        <w:jc w:val="center"/>
+        <w:rPr>
+          <w:rFonts w:ascii="Times New Roman" w:hAnsi="Times New Roman" w:eastAsia="Times New Roman" w:cs="Times New Roman"/>
+          <w:b/>
+          <w:sz w:val="32"/>
+          <w:szCs w:val="32"/>
+        </w:rPr>
+      </w:pPr>
+      <w:r>
+        <w:rPr>
+          <w:rFonts w:eastAsia="Times New Roman" w:cs="Times New Roman" w:ascii="Times New Roman" w:hAnsi="Times New Roman"/>
+          <w:b/>
+          <w:sz w:val="32"/>
+          <w:szCs w:val="32"/>
+        </w:rPr>
+        <w:t>Especificação de Caso de Uso: Armazenar no banco de dados</w:t>
+      </w:r>
+    </w:p>
+    <w:p>
+      <w:pPr>
+        <w:pStyle w:val="LO-normal"/>
+        <w:widowControl w:val="false"/>
+        <w:spacing w:lineRule="auto" w:line="240"/>
+        <w:rPr>
+          <w:rFonts w:ascii="Times New Roman" w:hAnsi="Times New Roman" w:eastAsia="Times New Roman" w:cs="Times New Roman"/>
+          <w:sz w:val="24"/>
+          <w:szCs w:val="24"/>
+        </w:rPr>
+      </w:pPr>
+      <w:r>
+        <w:rPr>
+          <w:rFonts w:eastAsia="Times New Roman" w:cs="Times New Roman" w:ascii="Times New Roman" w:hAnsi="Times New Roman"/>
+          <w:sz w:val="24"/>
+          <w:szCs w:val="24"/>
+        </w:rPr>
+      </w:r>
+      <w:bookmarkStart w:id="47" w:name="_gjdgxs_Copia_2_Copia_2"/>
+      <w:bookmarkStart w:id="48" w:name="_gjdgxs_Copia_2_Copia_2"/>
+      <w:bookmarkEnd w:id="48"/>
+    </w:p>
+    <w:p>
+      <w:pPr>
+        <w:pStyle w:val="LO-normal"/>
+        <w:keepNext w:val="true"/>
+        <w:widowControl w:val="false"/>
+        <w:numPr>
+          <w:ilvl w:val="0"/>
+          <w:numId w:val="2"/>
+        </w:numPr>
+        <w:spacing w:lineRule="auto" w:line="480"/>
+        <w:jc w:val="both"/>
+        <w:rPr>
+          <w:rFonts w:ascii="Times New Roman" w:hAnsi="Times New Roman" w:eastAsia="Times New Roman" w:cs="Times New Roman"/>
+          <w:b/>
+          <w:smallCaps/>
+          <w:sz w:val="24"/>
+          <w:szCs w:val="24"/>
+        </w:rPr>
+      </w:pPr>
+      <w:r>
+        <w:rPr>
+          <w:rFonts w:eastAsia="Times New Roman" w:cs="Times New Roman" w:ascii="Times New Roman" w:hAnsi="Times New Roman"/>
+          <w:b/>
+          <w:smallCaps/>
+          <w:sz w:val="24"/>
+          <w:szCs w:val="24"/>
+        </w:rPr>
+        <w:t>ARMAZENAR NO BANCO DE DADOS</w:t>
+      </w:r>
+    </w:p>
+    <w:p>
+      <w:pPr>
+        <w:pStyle w:val="LO-normal"/>
+        <w:keepNext w:val="true"/>
+        <w:widowControl w:val="false"/>
+        <w:numPr>
+          <w:ilvl w:val="1"/>
+          <w:numId w:val="2"/>
+        </w:numPr>
+        <w:spacing w:lineRule="auto" w:line="480"/>
+        <w:jc w:val="both"/>
+        <w:rPr>
+          <w:rFonts w:ascii="Times New Roman" w:hAnsi="Times New Roman" w:eastAsia="Times New Roman" w:cs="Times New Roman"/>
+          <w:smallCaps/>
+          <w:sz w:val="24"/>
+          <w:szCs w:val="24"/>
+        </w:rPr>
+      </w:pPr>
+      <w:r>
+        <w:rPr>
+          <w:rFonts w:eastAsia="Times New Roman" w:cs="Times New Roman" w:ascii="Times New Roman" w:hAnsi="Times New Roman"/>
+          <w:smallCaps/>
+          <w:sz w:val="24"/>
+          <w:szCs w:val="24"/>
+        </w:rPr>
+        <w:t>BREVE DESCRIÇÃO</w:t>
+      </w:r>
+    </w:p>
+    <w:p>
+      <w:pPr>
+        <w:pStyle w:val="LO-normal"/>
+        <w:widowControl w:val="false"/>
+        <w:spacing w:lineRule="auto" w:line="240"/>
+        <w:ind w:left="709" w:firstLine="10"/>
+        <w:jc w:val="both"/>
+        <w:rPr>
+          <w:rFonts w:ascii="Times New Roman" w:hAnsi="Times New Roman" w:eastAsia="Times New Roman" w:cs="Times New Roman"/>
+          <w:sz w:val="24"/>
+          <w:szCs w:val="24"/>
+        </w:rPr>
+      </w:pPr>
+      <w:r>
+        <w:rPr>
+          <w:rFonts w:eastAsia="Times New Roman" w:cs="Times New Roman" w:ascii="Times New Roman" w:hAnsi="Times New Roman"/>
+          <w:sz w:val="24"/>
+          <w:szCs w:val="24"/>
+        </w:rPr>
+        <w:t>Este caso de uso tem como objetivo armazenar no banco de dados os dados fornecidos pelo usuário.</w:t>
+      </w:r>
+    </w:p>
+    <w:p>
+      <w:pPr>
+        <w:pStyle w:val="LO-normal"/>
+        <w:widowControl w:val="false"/>
+        <w:spacing w:lineRule="auto" w:line="240"/>
+        <w:rPr>
+          <w:rFonts w:ascii="Times New Roman" w:hAnsi="Times New Roman" w:eastAsia="Times New Roman" w:cs="Times New Roman"/>
+          <w:sz w:val="24"/>
+          <w:szCs w:val="24"/>
+        </w:rPr>
+      </w:pPr>
+      <w:r>
+        <w:rPr>
+          <w:rFonts w:eastAsia="Times New Roman" w:cs="Times New Roman" w:ascii="Times New Roman" w:hAnsi="Times New Roman"/>
+          <w:sz w:val="24"/>
+          <w:szCs w:val="24"/>
+        </w:rPr>
+      </w:r>
+      <w:bookmarkStart w:id="49" w:name="_1fob9te_Copia_2_Copia_2"/>
+      <w:bookmarkStart w:id="50" w:name="_1fob9te_Copia_2_Copia_2"/>
+      <w:bookmarkEnd w:id="50"/>
+    </w:p>
+    <w:p>
+      <w:pPr>
+        <w:pStyle w:val="LO-normal"/>
+        <w:keepNext w:val="true"/>
+        <w:widowControl w:val="false"/>
+        <w:numPr>
+          <w:ilvl w:val="1"/>
+          <w:numId w:val="2"/>
+        </w:numPr>
+        <w:spacing w:lineRule="auto" w:line="480"/>
+        <w:jc w:val="both"/>
+        <w:rPr>
+          <w:rFonts w:ascii="Times New Roman" w:hAnsi="Times New Roman" w:eastAsia="Times New Roman" w:cs="Times New Roman"/>
+          <w:smallCaps/>
+          <w:sz w:val="24"/>
+          <w:szCs w:val="24"/>
+        </w:rPr>
+      </w:pPr>
+      <w:r>
+        <w:rPr>
+          <w:rFonts w:eastAsia="Times New Roman" w:cs="Times New Roman" w:ascii="Times New Roman" w:hAnsi="Times New Roman"/>
+          <w:smallCaps/>
+          <w:sz w:val="24"/>
+          <w:szCs w:val="24"/>
+        </w:rPr>
+        <w:t>ATORES</w:t>
+      </w:r>
+    </w:p>
+    <w:p>
+      <w:pPr>
+        <w:pStyle w:val="LO-normal"/>
+        <w:widowControl w:val="false"/>
+        <w:spacing w:lineRule="auto" w:line="240"/>
+        <w:ind w:left="284" w:firstLine="425"/>
+        <w:jc w:val="both"/>
+        <w:rPr>
+          <w:rFonts w:ascii="Times New Roman" w:hAnsi="Times New Roman" w:eastAsia="Times New Roman" w:cs="Times New Roman"/>
+          <w:sz w:val="24"/>
+          <w:szCs w:val="24"/>
+        </w:rPr>
+      </w:pPr>
+      <w:r>
+        <w:rPr>
+          <w:rFonts w:eastAsia="Times New Roman" w:cs="Times New Roman" w:ascii="Times New Roman" w:hAnsi="Times New Roman"/>
+          <w:sz w:val="24"/>
+          <w:szCs w:val="24"/>
+        </w:rPr>
+        <w:t>Usuário.</w:t>
+      </w:r>
+    </w:p>
+    <w:p>
+      <w:pPr>
+        <w:pStyle w:val="LO-normal"/>
+        <w:widowControl w:val="false"/>
+        <w:spacing w:lineRule="auto" w:line="240"/>
+        <w:ind w:left="284" w:firstLine="425"/>
+        <w:jc w:val="both"/>
+        <w:rPr>
+          <w:rFonts w:ascii="Times New Roman" w:hAnsi="Times New Roman" w:eastAsia="Times New Roman" w:cs="Times New Roman"/>
+          <w:sz w:val="24"/>
+          <w:szCs w:val="24"/>
+        </w:rPr>
+      </w:pPr>
+      <w:r>
+        <w:rPr>
+          <w:rFonts w:eastAsia="Times New Roman" w:cs="Times New Roman" w:ascii="Times New Roman" w:hAnsi="Times New Roman"/>
+          <w:sz w:val="24"/>
+          <w:szCs w:val="24"/>
+        </w:rPr>
+        <w:t>Servidor de banco de dados.</w:t>
+      </w:r>
+    </w:p>
+    <w:p>
+      <w:pPr>
+        <w:pStyle w:val="LO-normal"/>
+        <w:widowControl w:val="false"/>
+        <w:spacing w:lineRule="auto" w:line="240"/>
+        <w:ind w:left="284" w:firstLine="425"/>
+        <w:jc w:val="both"/>
+        <w:rPr>
+          <w:rFonts w:ascii="Times New Roman" w:hAnsi="Times New Roman" w:eastAsia="Times New Roman" w:cs="Times New Roman"/>
+          <w:sz w:val="24"/>
+          <w:szCs w:val="24"/>
+        </w:rPr>
+      </w:pPr>
+      <w:r>
+        <w:rPr>
+          <w:rFonts w:eastAsia="Times New Roman" w:cs="Times New Roman" w:ascii="Times New Roman" w:hAnsi="Times New Roman"/>
+          <w:sz w:val="24"/>
+          <w:szCs w:val="24"/>
+        </w:rPr>
+      </w:r>
+      <w:bookmarkStart w:id="51" w:name="_3znysh7_Copia_2_Copia_2"/>
+      <w:bookmarkStart w:id="52" w:name="_3znysh7_Copia_2_Copia_2"/>
+      <w:bookmarkEnd w:id="52"/>
+    </w:p>
+    <w:p>
+      <w:pPr>
+        <w:pStyle w:val="LO-normal"/>
+        <w:keepNext w:val="true"/>
+        <w:widowControl w:val="false"/>
+        <w:numPr>
+          <w:ilvl w:val="0"/>
+          <w:numId w:val="2"/>
+        </w:numPr>
+        <w:spacing w:lineRule="auto" w:line="480"/>
+        <w:jc w:val="both"/>
+        <w:rPr>
+          <w:rFonts w:ascii="Times New Roman" w:hAnsi="Times New Roman" w:eastAsia="Times New Roman" w:cs="Times New Roman"/>
+          <w:b/>
+          <w:smallCaps/>
+          <w:sz w:val="24"/>
+          <w:szCs w:val="24"/>
+        </w:rPr>
+      </w:pPr>
+      <w:r>
+        <w:rPr>
+          <w:rFonts w:eastAsia="Times New Roman" w:cs="Times New Roman" w:ascii="Times New Roman" w:hAnsi="Times New Roman"/>
+          <w:b/>
+          <w:smallCaps/>
+          <w:sz w:val="24"/>
+          <w:szCs w:val="24"/>
+        </w:rPr>
+        <w:t>PRÉ-CONDIÇÕES</w:t>
+      </w:r>
+    </w:p>
+    <w:p>
+      <w:pPr>
+        <w:pStyle w:val="LO-normal"/>
+        <w:widowControl w:val="false"/>
+        <w:spacing w:lineRule="auto" w:line="240"/>
+        <w:ind w:left="709" w:hanging="0"/>
+        <w:jc w:val="both"/>
+        <w:rPr>
+          <w:rFonts w:ascii="Times New Roman" w:hAnsi="Times New Roman" w:eastAsia="Times New Roman" w:cs="Times New Roman"/>
+          <w:sz w:val="24"/>
+          <w:szCs w:val="24"/>
+        </w:rPr>
+      </w:pPr>
+      <w:r>
+        <w:rPr>
+          <w:rFonts w:eastAsia="Times New Roman" w:cs="Times New Roman" w:ascii="Times New Roman" w:hAnsi="Times New Roman"/>
+          <w:sz w:val="24"/>
+          <w:szCs w:val="24"/>
+        </w:rPr>
+      </w:r>
+    </w:p>
+    <w:p>
+      <w:pPr>
+        <w:pStyle w:val="LO-normal"/>
+        <w:widowControl w:val="false"/>
+        <w:spacing w:lineRule="auto" w:line="240"/>
+        <w:rPr>
+          <w:rFonts w:ascii="Times New Roman" w:hAnsi="Times New Roman" w:eastAsia="Times New Roman" w:cs="Times New Roman"/>
+          <w:sz w:val="24"/>
+          <w:szCs w:val="24"/>
+        </w:rPr>
+      </w:pPr>
+      <w:r>
+        <w:rPr>
+          <w:rFonts w:eastAsia="Times New Roman" w:cs="Times New Roman" w:ascii="Times New Roman" w:hAnsi="Times New Roman"/>
+          <w:sz w:val="24"/>
+          <w:szCs w:val="24"/>
+        </w:rPr>
+      </w:r>
+      <w:bookmarkStart w:id="53" w:name="_tyjcwt_Copia_2_Copia_2"/>
+      <w:bookmarkStart w:id="54" w:name="_tyjcwt_Copia_2_Copia_2"/>
+      <w:bookmarkEnd w:id="54"/>
+    </w:p>
+    <w:p>
+      <w:pPr>
+        <w:pStyle w:val="LO-normal"/>
+        <w:keepNext w:val="true"/>
+        <w:widowControl w:val="false"/>
+        <w:numPr>
+          <w:ilvl w:val="0"/>
+          <w:numId w:val="2"/>
+        </w:numPr>
+        <w:spacing w:lineRule="auto" w:line="480"/>
+        <w:jc w:val="both"/>
+        <w:rPr>
+          <w:rFonts w:ascii="Times New Roman" w:hAnsi="Times New Roman" w:eastAsia="Times New Roman" w:cs="Times New Roman"/>
+          <w:b/>
+          <w:smallCaps/>
+          <w:sz w:val="24"/>
+          <w:szCs w:val="24"/>
+        </w:rPr>
+      </w:pPr>
+      <w:r>
+        <w:rPr>
+          <w:rFonts w:eastAsia="Times New Roman" w:cs="Times New Roman" w:ascii="Times New Roman" w:hAnsi="Times New Roman"/>
+          <w:b/>
+          <w:smallCaps/>
+          <w:sz w:val="24"/>
+          <w:szCs w:val="24"/>
+        </w:rPr>
+        <w:t>FLUXO DE EVENTOS</w:t>
+      </w:r>
+    </w:p>
+    <w:p>
+      <w:pPr>
+        <w:pStyle w:val="LO-normal"/>
+        <w:keepNext w:val="true"/>
+        <w:widowControl w:val="false"/>
+        <w:numPr>
+          <w:ilvl w:val="1"/>
+          <w:numId w:val="2"/>
+        </w:numPr>
+        <w:spacing w:lineRule="auto" w:line="480"/>
+        <w:jc w:val="both"/>
+        <w:rPr>
+          <w:rFonts w:ascii="Times New Roman" w:hAnsi="Times New Roman" w:eastAsia="Times New Roman" w:cs="Times New Roman"/>
+          <w:smallCaps/>
+          <w:sz w:val="24"/>
+          <w:szCs w:val="24"/>
+        </w:rPr>
+      </w:pPr>
+      <w:bookmarkStart w:id="55" w:name="_3dy6vkm_Copia_2_Copia_2"/>
+      <w:bookmarkEnd w:id="55"/>
+      <w:r>
+        <w:rPr>
+          <w:rFonts w:eastAsia="Times New Roman" w:cs="Times New Roman" w:ascii="Times New Roman" w:hAnsi="Times New Roman"/>
+          <w:smallCaps/>
+          <w:sz w:val="24"/>
+          <w:szCs w:val="24"/>
+        </w:rPr>
+        <w:t>FLUXO PRINCIPAL</w:t>
+      </w:r>
+    </w:p>
+    <w:p>
+      <w:pPr>
+        <w:pStyle w:val="LO-normal"/>
+        <w:widowControl w:val="false"/>
+        <w:spacing w:lineRule="auto" w:line="240"/>
+        <w:ind w:left="284" w:firstLine="425"/>
+        <w:jc w:val="both"/>
+        <w:rPr>
+          <w:rFonts w:ascii="Times New Roman" w:hAnsi="Times New Roman" w:eastAsia="Times New Roman" w:cs="Times New Roman"/>
+          <w:sz w:val="24"/>
+          <w:szCs w:val="24"/>
+        </w:rPr>
+      </w:pPr>
+      <w:r>
+        <w:rPr>
+          <w:rFonts w:eastAsia="Times New Roman" w:cs="Times New Roman" w:ascii="Times New Roman" w:hAnsi="Times New Roman"/>
+          <w:sz w:val="24"/>
+          <w:szCs w:val="24"/>
+        </w:rPr>
+        <w:t xml:space="preserve">[FP01] – Armazenar no banco de dados </w:t>
+      </w:r>
+    </w:p>
+    <w:p>
+      <w:pPr>
+        <w:pStyle w:val="LO-normal"/>
+        <w:widowControl w:val="false"/>
+        <w:numPr>
+          <w:ilvl w:val="0"/>
+          <w:numId w:val="6"/>
+        </w:numPr>
+        <w:spacing w:lineRule="auto" w:line="240"/>
+        <w:jc w:val="both"/>
+        <w:rPr/>
+      </w:pPr>
+      <w:r>
+        <w:rPr>
+          <w:rFonts w:eastAsia="Times New Roman" w:cs="Times New Roman" w:ascii="Times New Roman" w:hAnsi="Times New Roman"/>
+          <w:sz w:val="24"/>
+          <w:szCs w:val="24"/>
+        </w:rPr>
+        <w:t>O usuário fornece ao sistema informações de alguma espécie(criar conta, fazer publicação).</w:t>
+      </w:r>
+    </w:p>
+    <w:p>
+      <w:pPr>
+        <w:pStyle w:val="LO-normal"/>
+        <w:widowControl w:val="false"/>
+        <w:numPr>
+          <w:ilvl w:val="0"/>
+          <w:numId w:val="6"/>
+        </w:numPr>
+        <w:spacing w:lineRule="auto" w:line="240"/>
+        <w:jc w:val="both"/>
+        <w:rPr/>
+      </w:pPr>
+      <w:r>
+        <w:rPr>
+          <w:rFonts w:eastAsia="Times New Roman" w:cs="Times New Roman" w:ascii="Times New Roman" w:hAnsi="Times New Roman"/>
+          <w:sz w:val="24"/>
+          <w:szCs w:val="24"/>
+        </w:rPr>
+        <w:t>O sistema inicia a conexão com o banco de dados.</w:t>
+      </w:r>
+    </w:p>
+    <w:p>
+      <w:pPr>
+        <w:pStyle w:val="LO-normal"/>
+        <w:widowControl w:val="false"/>
+        <w:numPr>
+          <w:ilvl w:val="0"/>
+          <w:numId w:val="6"/>
+        </w:numPr>
+        <w:spacing w:lineRule="auto" w:line="240"/>
+        <w:jc w:val="both"/>
+        <w:rPr/>
+      </w:pPr>
+      <w:r>
+        <w:rPr>
+          <w:rFonts w:eastAsia="Times New Roman" w:cs="Times New Roman" w:ascii="Times New Roman" w:hAnsi="Times New Roman"/>
+          <w:sz w:val="24"/>
+          <w:szCs w:val="24"/>
+        </w:rPr>
+        <w:t>O sistema envia uma solicitação de inserção ao banco de dados, incluindo os dados a serem armazenados.</w:t>
+      </w:r>
+    </w:p>
+    <w:p>
+      <w:pPr>
+        <w:pStyle w:val="LO-normal"/>
+        <w:widowControl w:val="false"/>
+        <w:numPr>
+          <w:ilvl w:val="0"/>
+          <w:numId w:val="6"/>
+        </w:numPr>
+        <w:spacing w:lineRule="auto" w:line="240"/>
+        <w:jc w:val="both"/>
+        <w:rPr/>
+      </w:pPr>
+      <w:r>
+        <w:rPr>
+          <w:rFonts w:eastAsia="Times New Roman" w:cs="Times New Roman" w:ascii="Times New Roman" w:hAnsi="Times New Roman"/>
+          <w:sz w:val="24"/>
+          <w:szCs w:val="24"/>
+        </w:rPr>
+        <w:t xml:space="preserve">O banco de dados processa a solicitação e verifica se a inserção dos dados é válida ou não(conta já existe, por exemplo). </w:t>
+      </w:r>
+    </w:p>
+    <w:p>
+      <w:pPr>
+        <w:pStyle w:val="LO-normal"/>
+        <w:widowControl w:val="false"/>
+        <w:numPr>
+          <w:ilvl w:val="0"/>
+          <w:numId w:val="6"/>
+        </w:numPr>
+        <w:spacing w:lineRule="auto" w:line="240"/>
+        <w:jc w:val="both"/>
+        <w:rPr/>
+      </w:pPr>
+      <w:r>
+        <w:rPr>
+          <w:rFonts w:eastAsia="Times New Roman" w:cs="Times New Roman" w:ascii="Times New Roman" w:hAnsi="Times New Roman"/>
+          <w:sz w:val="24"/>
+          <w:szCs w:val="24"/>
+        </w:rPr>
+        <w:t>Se a operação for bem-sucedida, o banco de dados armazena as informações na tabela.</w:t>
+      </w:r>
+    </w:p>
+    <w:p>
+      <w:pPr>
+        <w:pStyle w:val="LO-normal"/>
+        <w:widowControl w:val="false"/>
+        <w:numPr>
+          <w:ilvl w:val="0"/>
+          <w:numId w:val="6"/>
+        </w:numPr>
+        <w:tabs>
+          <w:tab w:val="clear" w:pos="720"/>
+          <w:tab w:val="left" w:pos="709" w:leader="none"/>
+        </w:tabs>
+        <w:spacing w:lineRule="auto" w:line="240"/>
+        <w:jc w:val="both"/>
+        <w:rPr/>
+      </w:pPr>
+      <w:r>
+        <w:rPr>
+          <w:rFonts w:eastAsia="Times New Roman" w:cs="Times New Roman" w:ascii="Times New Roman" w:hAnsi="Times New Roman"/>
+          <w:sz w:val="24"/>
+          <w:szCs w:val="24"/>
+        </w:rPr>
+        <w:t>O banco de dados confirma a operação bem-sucedida para o sistema.</w:t>
+      </w:r>
+    </w:p>
+    <w:p>
+      <w:pPr>
+        <w:pStyle w:val="LO-normal"/>
+        <w:widowControl w:val="false"/>
+        <w:numPr>
+          <w:ilvl w:val="0"/>
+          <w:numId w:val="6"/>
+        </w:numPr>
+        <w:tabs>
+          <w:tab w:val="clear" w:pos="720"/>
+          <w:tab w:val="left" w:pos="709" w:leader="none"/>
+        </w:tabs>
+        <w:spacing w:lineRule="auto" w:line="240"/>
+        <w:jc w:val="both"/>
+        <w:rPr/>
+      </w:pPr>
+      <w:r>
+        <w:rPr>
+          <w:rFonts w:eastAsia="Times New Roman" w:cs="Times New Roman" w:ascii="Times New Roman" w:hAnsi="Times New Roman"/>
+          <w:sz w:val="24"/>
+          <w:szCs w:val="24"/>
+        </w:rPr>
+        <w:t>O sistema encerra a conexão com o banco de dados.</w:t>
+      </w:r>
+    </w:p>
+    <w:p>
+      <w:pPr>
+        <w:pStyle w:val="LO-normal"/>
+        <w:widowControl w:val="false"/>
+        <w:numPr>
+          <w:ilvl w:val="0"/>
+          <w:numId w:val="6"/>
+        </w:numPr>
+        <w:tabs>
+          <w:tab w:val="clear" w:pos="720"/>
+          <w:tab w:val="left" w:pos="709" w:leader="none"/>
+        </w:tabs>
+        <w:spacing w:lineRule="auto" w:line="240"/>
+        <w:jc w:val="both"/>
+        <w:rPr/>
+      </w:pPr>
+      <w:r>
+        <w:rPr>
+          <w:rFonts w:eastAsia="Times New Roman" w:cs="Times New Roman" w:ascii="Times New Roman" w:hAnsi="Times New Roman"/>
+          <w:sz w:val="24"/>
+          <w:szCs w:val="24"/>
+        </w:rPr>
+        <w:t>Este caso de uso termina.</w:t>
+      </w:r>
+    </w:p>
+    <w:p>
+      <w:pPr>
+        <w:pStyle w:val="LO-normal"/>
+        <w:widowControl w:val="false"/>
+        <w:numPr>
+          <w:ilvl w:val="0"/>
+          <w:numId w:val="0"/>
+        </w:numPr>
+        <w:spacing w:lineRule="auto" w:line="240"/>
+        <w:ind w:left="720" w:hanging="0"/>
+        <w:jc w:val="both"/>
+        <w:rPr>
+          <w:rFonts w:ascii="Times New Roman" w:hAnsi="Times New Roman" w:eastAsia="Times New Roman" w:cs="Times New Roman"/>
+          <w:sz w:val="24"/>
+          <w:szCs w:val="24"/>
+        </w:rPr>
+      </w:pPr>
+      <w:r>
+        <w:rPr>
+          <w:rFonts w:eastAsia="Times New Roman" w:cs="Times New Roman" w:ascii="Times New Roman" w:hAnsi="Times New Roman"/>
+          <w:sz w:val="24"/>
+          <w:szCs w:val="24"/>
+        </w:rPr>
+      </w:r>
+      <w:bookmarkStart w:id="56" w:name="_1t3h5sf_Copia_2_Copia_2"/>
+      <w:bookmarkStart w:id="57" w:name="_1t3h5sf_Copia_2_Copia_2"/>
+      <w:bookmarkEnd w:id="57"/>
+    </w:p>
+    <w:p>
+      <w:pPr>
+        <w:pStyle w:val="LO-normal"/>
+        <w:keepNext w:val="true"/>
+        <w:widowControl w:val="false"/>
+        <w:numPr>
+          <w:ilvl w:val="1"/>
+          <w:numId w:val="2"/>
+        </w:numPr>
+        <w:spacing w:lineRule="auto" w:line="480"/>
+        <w:jc w:val="both"/>
+        <w:rPr>
+          <w:rFonts w:ascii="Times New Roman" w:hAnsi="Times New Roman" w:eastAsia="Times New Roman" w:cs="Times New Roman"/>
+          <w:smallCaps/>
+          <w:sz w:val="24"/>
+          <w:szCs w:val="24"/>
+        </w:rPr>
+      </w:pPr>
+      <w:r>
+        <w:rPr>
+          <w:rFonts w:eastAsia="Times New Roman" w:cs="Times New Roman" w:ascii="Times New Roman" w:hAnsi="Times New Roman"/>
+          <w:smallCaps/>
+          <w:sz w:val="24"/>
+          <w:szCs w:val="24"/>
+        </w:rPr>
+        <w:t>FLUXOS ALTERNATIVOS</w:t>
+      </w:r>
+    </w:p>
+    <w:p>
+      <w:pPr>
+        <w:pStyle w:val="LO-normal"/>
+        <w:widowControl w:val="false"/>
+        <w:tabs>
+          <w:tab w:val="clear" w:pos="720"/>
+          <w:tab w:val="left" w:pos="284" w:leader="none"/>
+          <w:tab w:val="left" w:pos="709" w:leader="none"/>
+        </w:tabs>
+        <w:spacing w:lineRule="auto" w:line="240"/>
+        <w:ind w:left="284" w:firstLine="425"/>
+        <w:jc w:val="both"/>
+        <w:rPr>
+          <w:rFonts w:ascii="Times New Roman" w:hAnsi="Times New Roman" w:eastAsia="Times New Roman" w:cs="Times New Roman"/>
+          <w:sz w:val="24"/>
+          <w:szCs w:val="24"/>
+        </w:rPr>
+      </w:pPr>
+      <w:r>
+        <w:rPr>
+          <w:rFonts w:eastAsia="Times New Roman" w:cs="Times New Roman" w:ascii="Times New Roman" w:hAnsi="Times New Roman"/>
+          <w:sz w:val="24"/>
+          <w:szCs w:val="24"/>
+        </w:rPr>
+        <w:t xml:space="preserve">[FA01] – Se os dados não forem válidos, o sistema emite um aviso e a inserção não é efetuada. </w:t>
+      </w:r>
+    </w:p>
+    <w:p>
+      <w:pPr>
+        <w:pStyle w:val="LO-normal"/>
+        <w:widowControl w:val="false"/>
+        <w:tabs>
+          <w:tab w:val="clear" w:pos="720"/>
+          <w:tab w:val="left" w:pos="284" w:leader="none"/>
+          <w:tab w:val="left" w:pos="709" w:leader="none"/>
+        </w:tabs>
+        <w:spacing w:lineRule="auto" w:line="240"/>
+        <w:jc w:val="both"/>
+        <w:rPr>
+          <w:rFonts w:ascii="Times New Roman" w:hAnsi="Times New Roman" w:eastAsia="Times New Roman" w:cs="Times New Roman"/>
+          <w:sz w:val="24"/>
+          <w:szCs w:val="24"/>
+        </w:rPr>
+      </w:pPr>
+      <w:r>
+        <w:rPr>
+          <w:rFonts w:eastAsia="Times New Roman" w:cs="Times New Roman" w:ascii="Times New Roman" w:hAnsi="Times New Roman"/>
+          <w:sz w:val="24"/>
+          <w:szCs w:val="24"/>
+        </w:rPr>
+      </w:r>
+    </w:p>
+    <w:p>
+      <w:pPr>
+        <w:pStyle w:val="LO-normal"/>
+        <w:widowControl w:val="false"/>
+        <w:tabs>
+          <w:tab w:val="clear" w:pos="720"/>
+          <w:tab w:val="left" w:pos="284" w:leader="none"/>
+          <w:tab w:val="left" w:pos="709" w:leader="none"/>
+        </w:tabs>
+        <w:spacing w:lineRule="auto" w:line="240"/>
+        <w:jc w:val="both"/>
+        <w:rPr>
+          <w:rFonts w:ascii="Times New Roman" w:hAnsi="Times New Roman" w:eastAsia="Times New Roman" w:cs="Times New Roman"/>
+          <w:sz w:val="24"/>
+          <w:szCs w:val="24"/>
+        </w:rPr>
+      </w:pPr>
+      <w:r>
+        <w:rPr>
+          <w:rFonts w:eastAsia="Times New Roman" w:cs="Times New Roman" w:ascii="Times New Roman" w:hAnsi="Times New Roman"/>
+          <w:sz w:val="24"/>
+          <w:szCs w:val="24"/>
+        </w:rPr>
+      </w:r>
+    </w:p>
+    <w:p>
+      <w:pPr>
+        <w:pStyle w:val="LO-normal"/>
+        <w:widowControl w:val="false"/>
+        <w:tabs>
+          <w:tab w:val="clear" w:pos="720"/>
+          <w:tab w:val="left" w:pos="709" w:leader="none"/>
+        </w:tabs>
+        <w:spacing w:lineRule="auto" w:line="240"/>
+        <w:jc w:val="both"/>
+        <w:rPr>
+          <w:rFonts w:ascii="Times New Roman" w:hAnsi="Times New Roman" w:eastAsia="Times New Roman" w:cs="Times New Roman"/>
+          <w:sz w:val="24"/>
+          <w:szCs w:val="24"/>
+        </w:rPr>
+      </w:pPr>
+      <w:r>
+        <w:rPr>
+          <w:rFonts w:eastAsia="Times New Roman" w:cs="Times New Roman" w:ascii="Times New Roman" w:hAnsi="Times New Roman"/>
+          <w:sz w:val="24"/>
+          <w:szCs w:val="24"/>
+        </w:rPr>
+        <w:tab/>
+        <w:t>[FA02] – Se a conexão do sistema com o banco de dados for cortada, um aviso é emitido e a inserção não é realizada.</w:t>
       </w:r>
     </w:p>
     <w:sectPr>
@@ -2886,6 +5528,7 @@
         <w:vertAlign w:val="baseline"/>
         <w:position w:val="0"/>
         <w:sz w:val="22"/>
+        <w:sz w:val="22"/>
       </w:rPr>
     </w:lvl>
     <w:lvl w:ilvl="1">
@@ -2902,6 +5545,7 @@
       <w:rPr>
         <w:vertAlign w:val="baseline"/>
         <w:position w:val="0"/>
+        <w:sz w:val="22"/>
         <w:sz w:val="22"/>
       </w:rPr>
     </w:lvl>
@@ -2920,6 +5564,7 @@
         <w:vertAlign w:val="baseline"/>
         <w:position w:val="0"/>
         <w:sz w:val="22"/>
+        <w:sz w:val="22"/>
       </w:rPr>
     </w:lvl>
     <w:lvl w:ilvl="3">
@@ -2936,6 +5581,7 @@
       <w:rPr>
         <w:vertAlign w:val="baseline"/>
         <w:position w:val="0"/>
+        <w:sz w:val="22"/>
         <w:sz w:val="22"/>
       </w:rPr>
     </w:lvl>
@@ -2954,6 +5600,7 @@
         <w:vertAlign w:val="baseline"/>
         <w:position w:val="0"/>
         <w:sz w:val="22"/>
+        <w:sz w:val="22"/>
       </w:rPr>
     </w:lvl>
     <w:lvl w:ilvl="5">
@@ -2970,6 +5617,7 @@
       <w:rPr>
         <w:vertAlign w:val="baseline"/>
         <w:position w:val="0"/>
+        <w:sz w:val="22"/>
         <w:sz w:val="22"/>
       </w:rPr>
     </w:lvl>
@@ -2988,6 +5636,7 @@
         <w:vertAlign w:val="baseline"/>
         <w:position w:val="0"/>
         <w:sz w:val="22"/>
+        <w:sz w:val="22"/>
       </w:rPr>
     </w:lvl>
     <w:lvl w:ilvl="7">
@@ -3004,6 +5653,7 @@
       <w:rPr>
         <w:vertAlign w:val="baseline"/>
         <w:position w:val="0"/>
+        <w:sz w:val="22"/>
         <w:sz w:val="22"/>
       </w:rPr>
     </w:lvl>
@@ -3021,6 +5671,7 @@
       <w:rPr>
         <w:vertAlign w:val="baseline"/>
         <w:position w:val="0"/>
+        <w:sz w:val="22"/>
         <w:sz w:val="22"/>
       </w:rPr>
     </w:lvl>
@@ -3035,130 +5686,157 @@
         <w:tabs>
           <w:tab w:val="num" w:pos="0"/>
         </w:tabs>
-        <w:ind w:left="720" w:hanging="360"/>
+        <w:ind w:left="0" w:hanging="0"/>
       </w:pPr>
       <w:rPr>
-        <w:u w:val="none"/>
+        <w:vertAlign w:val="baseline"/>
+        <w:position w:val="0"/>
+        <w:sz w:val="22"/>
+        <w:sz w:val="22"/>
       </w:rPr>
     </w:lvl>
     <w:lvl w:ilvl="1">
       <w:start w:val="1"/>
-      <w:numFmt w:val="lowerLetter"/>
-      <w:lvlText w:val="%2."/>
+      <w:numFmt w:val="decimal"/>
+      <w:lvlText w:val="%1.%2"/>
       <w:lvlJc w:val="left"/>
       <w:pPr>
         <w:tabs>
           <w:tab w:val="num" w:pos="0"/>
         </w:tabs>
-        <w:ind w:left="1440" w:hanging="360"/>
+        <w:ind w:left="0" w:hanging="0"/>
       </w:pPr>
       <w:rPr>
-        <w:u w:val="none"/>
+        <w:vertAlign w:val="baseline"/>
+        <w:position w:val="0"/>
+        <w:sz w:val="22"/>
+        <w:sz w:val="22"/>
       </w:rPr>
     </w:lvl>
     <w:lvl w:ilvl="2">
       <w:start w:val="1"/>
-      <w:numFmt w:val="lowerRoman"/>
-      <w:lvlText w:val="%3."/>
-      <w:lvlJc w:val="right"/>
+      <w:numFmt w:val="decimal"/>
+      <w:lvlText w:val="%1.%2.%3"/>
+      <w:lvlJc w:val="left"/>
       <w:pPr>
         <w:tabs>
           <w:tab w:val="num" w:pos="0"/>
         </w:tabs>
-        <w:ind w:left="2160" w:hanging="360"/>
+        <w:ind w:left="0" w:hanging="0"/>
       </w:pPr>
       <w:rPr>
-        <w:u w:val="none"/>
+        <w:vertAlign w:val="baseline"/>
+        <w:position w:val="0"/>
+        <w:sz w:val="22"/>
+        <w:sz w:val="22"/>
       </w:rPr>
     </w:lvl>
     <w:lvl w:ilvl="3">
       <w:start w:val="1"/>
       <w:numFmt w:val="decimal"/>
-      <w:lvlText w:val="%4."/>
+      <w:lvlText w:val="%1.%2.%3.%4"/>
       <w:lvlJc w:val="left"/>
       <w:pPr>
         <w:tabs>
           <w:tab w:val="num" w:pos="0"/>
         </w:tabs>
-        <w:ind w:left="2880" w:hanging="360"/>
+        <w:ind w:left="0" w:hanging="0"/>
       </w:pPr>
       <w:rPr>
-        <w:u w:val="none"/>
+        <w:vertAlign w:val="baseline"/>
+        <w:position w:val="0"/>
+        <w:sz w:val="22"/>
+        <w:sz w:val="22"/>
       </w:rPr>
     </w:lvl>
     <w:lvl w:ilvl="4">
       <w:start w:val="1"/>
-      <w:numFmt w:val="lowerLetter"/>
-      <w:lvlText w:val="%5."/>
+      <w:numFmt w:val="decimal"/>
+      <w:lvlText w:val="%1.%2.%3.%4.%5"/>
       <w:lvlJc w:val="left"/>
       <w:pPr>
         <w:tabs>
           <w:tab w:val="num" w:pos="0"/>
         </w:tabs>
-        <w:ind w:left="3600" w:hanging="360"/>
+        <w:ind w:left="0" w:hanging="0"/>
       </w:pPr>
       <w:rPr>
-        <w:u w:val="none"/>
+        <w:vertAlign w:val="baseline"/>
+        <w:position w:val="0"/>
+        <w:sz w:val="22"/>
+        <w:sz w:val="22"/>
       </w:rPr>
     </w:lvl>
     <w:lvl w:ilvl="5">
       <w:start w:val="1"/>
-      <w:numFmt w:val="lowerRoman"/>
-      <w:lvlText w:val="%6."/>
-      <w:lvlJc w:val="right"/>
+      <w:numFmt w:val="decimal"/>
+      <w:lvlText w:val="%1.%2.%3.%4.%5.%6"/>
+      <w:lvlJc w:val="left"/>
       <w:pPr>
         <w:tabs>
           <w:tab w:val="num" w:pos="0"/>
         </w:tabs>
-        <w:ind w:left="4320" w:hanging="360"/>
+        <w:ind w:left="0" w:hanging="0"/>
       </w:pPr>
       <w:rPr>
-        <w:u w:val="none"/>
+        <w:vertAlign w:val="baseline"/>
+        <w:position w:val="0"/>
+        <w:sz w:val="22"/>
+        <w:sz w:val="22"/>
       </w:rPr>
     </w:lvl>
     <w:lvl w:ilvl="6">
       <w:start w:val="1"/>
       <w:numFmt w:val="decimal"/>
-      <w:lvlText w:val="%7."/>
+      <w:lvlText w:val="%1.%2.%3.%4.%5.%6.%7"/>
       <w:lvlJc w:val="left"/>
       <w:pPr>
         <w:tabs>
           <w:tab w:val="num" w:pos="0"/>
         </w:tabs>
-        <w:ind w:left="5040" w:hanging="360"/>
+        <w:ind w:left="0" w:hanging="0"/>
       </w:pPr>
       <w:rPr>
-        <w:u w:val="none"/>
+        <w:vertAlign w:val="baseline"/>
+        <w:position w:val="0"/>
+        <w:sz w:val="22"/>
+        <w:sz w:val="22"/>
       </w:rPr>
     </w:lvl>
     <w:lvl w:ilvl="7">
       <w:start w:val="1"/>
-      <w:numFmt w:val="lowerLetter"/>
-      <w:lvlText w:val="%8."/>
+      <w:numFmt w:val="decimal"/>
+      <w:lvlText w:val="%1.%2.%3.%4.%5.%6.%7.%8"/>
       <w:lvlJc w:val="left"/>
       <w:pPr>
         <w:tabs>
           <w:tab w:val="num" w:pos="0"/>
         </w:tabs>
-        <w:ind w:left="5760" w:hanging="360"/>
+        <w:ind w:left="0" w:hanging="0"/>
       </w:pPr>
       <w:rPr>
-        <w:u w:val="none"/>
+        <w:vertAlign w:val="baseline"/>
+        <w:position w:val="0"/>
+        <w:sz w:val="22"/>
+        <w:sz w:val="22"/>
       </w:rPr>
     </w:lvl>
     <w:lvl w:ilvl="8">
       <w:start w:val="1"/>
-      <w:numFmt w:val="lowerRoman"/>
-      <w:lvlText w:val="%9."/>
-      <w:lvlJc w:val="right"/>
+      <w:numFmt w:val="decimal"/>
+      <w:lvlText w:val="%1.%2.%3.%4.%5.%6.%7.%8.%9"/>
+      <w:lvlJc w:val="left"/>
       <w:pPr>
         <w:tabs>
           <w:tab w:val="num" w:pos="0"/>
         </w:tabs>
-        <w:ind w:left="6480" w:hanging="360"/>
+        <w:ind w:left="0" w:hanging="0"/>
       </w:pPr>
       <w:rPr>
-        <w:u w:val="none"/>
+        <w:vertAlign w:val="baseline"/>
+        <w:position w:val="0"/>
+        <w:sz w:val="22"/>
+        <w:sz w:val="22"/>
       </w:rPr>
     </w:lvl>
   </w:abstractNum>
@@ -3170,151 +5848,115 @@
       <w:lvlJc w:val="left"/>
       <w:pPr>
         <w:tabs>
-          <w:tab w:val="num" w:pos="0"/>
-        </w:tabs>
-        <w:ind w:left="0" w:hanging="0"/>
-      </w:pPr>
-      <w:rPr>
-        <w:vertAlign w:val="baseline"/>
-        <w:position w:val="0"/>
-        <w:sz w:val="22"/>
-      </w:rPr>
+          <w:tab w:val="num" w:pos="1004"/>
+        </w:tabs>
+        <w:ind w:left="1004" w:hanging="360"/>
+      </w:pPr>
+      <w:rPr/>
     </w:lvl>
     <w:lvl w:ilvl="1">
       <w:start w:val="1"/>
       <w:numFmt w:val="decimal"/>
-      <w:lvlText w:val="%1.%2"/>
+      <w:lvlText w:val="%2."/>
       <w:lvlJc w:val="left"/>
       <w:pPr>
         <w:tabs>
-          <w:tab w:val="num" w:pos="0"/>
-        </w:tabs>
-        <w:ind w:left="0" w:hanging="0"/>
-      </w:pPr>
-      <w:rPr>
-        <w:vertAlign w:val="baseline"/>
-        <w:position w:val="0"/>
-        <w:sz w:val="22"/>
-      </w:rPr>
+          <w:tab w:val="num" w:pos="1364"/>
+        </w:tabs>
+        <w:ind w:left="1364" w:hanging="360"/>
+      </w:pPr>
+      <w:rPr/>
     </w:lvl>
     <w:lvl w:ilvl="2">
       <w:start w:val="1"/>
       <w:numFmt w:val="decimal"/>
-      <w:lvlText w:val="%1.%2.%3"/>
+      <w:lvlText w:val="%3."/>
       <w:lvlJc w:val="left"/>
       <w:pPr>
         <w:tabs>
-          <w:tab w:val="num" w:pos="0"/>
-        </w:tabs>
-        <w:ind w:left="0" w:hanging="0"/>
-      </w:pPr>
-      <w:rPr>
-        <w:vertAlign w:val="baseline"/>
-        <w:position w:val="0"/>
-        <w:sz w:val="22"/>
-      </w:rPr>
+          <w:tab w:val="num" w:pos="1724"/>
+        </w:tabs>
+        <w:ind w:left="1724" w:hanging="360"/>
+      </w:pPr>
+      <w:rPr/>
     </w:lvl>
     <w:lvl w:ilvl="3">
       <w:start w:val="1"/>
       <w:numFmt w:val="decimal"/>
-      <w:lvlText w:val="%1.%2.%3.%4"/>
+      <w:lvlText w:val="%4."/>
       <w:lvlJc w:val="left"/>
       <w:pPr>
         <w:tabs>
-          <w:tab w:val="num" w:pos="0"/>
-        </w:tabs>
-        <w:ind w:left="0" w:hanging="0"/>
-      </w:pPr>
-      <w:rPr>
-        <w:vertAlign w:val="baseline"/>
-        <w:position w:val="0"/>
-        <w:sz w:val="22"/>
-      </w:rPr>
+          <w:tab w:val="num" w:pos="2084"/>
+        </w:tabs>
+        <w:ind w:left="2084" w:hanging="360"/>
+      </w:pPr>
+      <w:rPr/>
     </w:lvl>
     <w:lvl w:ilvl="4">
       <w:start w:val="1"/>
       <w:numFmt w:val="decimal"/>
-      <w:lvlText w:val="%1.%2.%3.%4.%5"/>
+      <w:lvlText w:val="%5."/>
       <w:lvlJc w:val="left"/>
       <w:pPr>
         <w:tabs>
-          <w:tab w:val="num" w:pos="0"/>
-        </w:tabs>
-        <w:ind w:left="0" w:hanging="0"/>
-      </w:pPr>
-      <w:rPr>
-        <w:vertAlign w:val="baseline"/>
-        <w:position w:val="0"/>
-        <w:sz w:val="22"/>
-      </w:rPr>
+          <w:tab w:val="num" w:pos="2444"/>
+        </w:tabs>
+        <w:ind w:left="2444" w:hanging="360"/>
+      </w:pPr>
+      <w:rPr/>
     </w:lvl>
     <w:lvl w:ilvl="5">
       <w:start w:val="1"/>
       <w:numFmt w:val="decimal"/>
-      <w:lvlText w:val="%1.%2.%3.%4.%5.%6"/>
+      <w:lvlText w:val="%6."/>
       <w:lvlJc w:val="left"/>
       <w:pPr>
         <w:tabs>
-          <w:tab w:val="num" w:pos="0"/>
-        </w:tabs>
-        <w:ind w:left="0" w:hanging="0"/>
-      </w:pPr>
-      <w:rPr>
-        <w:vertAlign w:val="baseline"/>
-        <w:position w:val="0"/>
-        <w:sz w:val="22"/>
-      </w:rPr>
+          <w:tab w:val="num" w:pos="2804"/>
+        </w:tabs>
+        <w:ind w:left="2804" w:hanging="360"/>
+      </w:pPr>
+      <w:rPr/>
     </w:lvl>
     <w:lvl w:ilvl="6">
       <w:start w:val="1"/>
       <w:numFmt w:val="decimal"/>
-      <w:lvlText w:val="%1.%2.%3.%4.%5.%6.%7"/>
+      <w:lvlText w:val="%7."/>
       <w:lvlJc w:val="left"/>
       <w:pPr>
         <w:tabs>
-          <w:tab w:val="num" w:pos="0"/>
-        </w:tabs>
-        <w:ind w:left="0" w:hanging="0"/>
-      </w:pPr>
-      <w:rPr>
-        <w:vertAlign w:val="baseline"/>
-        <w:position w:val="0"/>
-        <w:sz w:val="22"/>
-      </w:rPr>
+          <w:tab w:val="num" w:pos="3164"/>
+        </w:tabs>
+        <w:ind w:left="3164" w:hanging="360"/>
+      </w:pPr>
+      <w:rPr/>
     </w:lvl>
     <w:lvl w:ilvl="7">
       <w:start w:val="1"/>
       <w:numFmt w:val="decimal"/>
-      <w:lvlText w:val="%1.%2.%3.%4.%5.%6.%7.%8"/>
+      <w:lvlText w:val="%8."/>
       <w:lvlJc w:val="left"/>
       <w:pPr>
         <w:tabs>
-          <w:tab w:val="num" w:pos="0"/>
-        </w:tabs>
-        <w:ind w:left="0" w:hanging="0"/>
-      </w:pPr>
-      <w:rPr>
-        <w:vertAlign w:val="baseline"/>
-        <w:position w:val="0"/>
-        <w:sz w:val="22"/>
-      </w:rPr>
+          <w:tab w:val="num" w:pos="3524"/>
+        </w:tabs>
+        <w:ind w:left="3524" w:hanging="360"/>
+      </w:pPr>
+      <w:rPr/>
     </w:lvl>
     <w:lvl w:ilvl="8">
       <w:start w:val="1"/>
       <w:numFmt w:val="decimal"/>
-      <w:lvlText w:val="%1.%2.%3.%4.%5.%6.%7.%8.%9"/>
+      <w:lvlText w:val="%9."/>
       <w:lvlJc w:val="left"/>
       <w:pPr>
         <w:tabs>
-          <w:tab w:val="num" w:pos="0"/>
-        </w:tabs>
-        <w:ind w:left="0" w:hanging="0"/>
-      </w:pPr>
-      <w:rPr>
-        <w:vertAlign w:val="baseline"/>
-        <w:position w:val="0"/>
-        <w:sz w:val="22"/>
-      </w:rPr>
+          <w:tab w:val="num" w:pos="3884"/>
+        </w:tabs>
+        <w:ind w:left="3884" w:hanging="360"/>
+      </w:pPr>
+      <w:rPr/>
     </w:lvl>
   </w:abstractNum>
   <w:abstractNum w:abstractNumId="4">
@@ -3325,43 +5967,37 @@
       <w:lvlJc w:val="left"/>
       <w:pPr>
         <w:tabs>
-          <w:tab w:val="num" w:pos="0"/>
-        </w:tabs>
-        <w:ind w:left="720" w:hanging="11"/>
-      </w:pPr>
-      <w:rPr>
-        <w:u w:val="none"/>
-      </w:rPr>
+          <w:tab w:val="num" w:pos="1004"/>
+        </w:tabs>
+        <w:ind w:left="1004" w:hanging="360"/>
+      </w:pPr>
+      <w:rPr/>
     </w:lvl>
     <w:lvl w:ilvl="1">
       <w:start w:val="1"/>
-      <w:numFmt w:val="lowerLetter"/>
+      <w:numFmt w:val="decimal"/>
       <w:lvlText w:val="%2."/>
       <w:lvlJc w:val="left"/>
       <w:pPr>
         <w:tabs>
-          <w:tab w:val="num" w:pos="0"/>
-        </w:tabs>
-        <w:ind w:left="1440" w:hanging="360"/>
-      </w:pPr>
-      <w:rPr>
-        <w:u w:val="none"/>
-      </w:rPr>
+          <w:tab w:val="num" w:pos="1364"/>
+        </w:tabs>
+        <w:ind w:left="1364" w:hanging="360"/>
+      </w:pPr>
+      <w:rPr/>
     </w:lvl>
     <w:lvl w:ilvl="2">
       <w:start w:val="1"/>
-      <w:numFmt w:val="lowerRoman"/>
+      <w:numFmt w:val="decimal"/>
       <w:lvlText w:val="%3."/>
-      <w:lvlJc w:val="right"/>
-      <w:pPr>
-        <w:tabs>
-          <w:tab w:val="num" w:pos="0"/>
-        </w:tabs>
-        <w:ind w:left="2160" w:hanging="360"/>
-      </w:pPr>
-      <w:rPr>
-        <w:u w:val="none"/>
-      </w:rPr>
+      <w:lvlJc w:val="left"/>
+      <w:pPr>
+        <w:tabs>
+          <w:tab w:val="num" w:pos="1724"/>
+        </w:tabs>
+        <w:ind w:left="1724" w:hanging="360"/>
+      </w:pPr>
+      <w:rPr/>
     </w:lvl>
     <w:lvl w:ilvl="3">
       <w:start w:val="1"/>
@@ -3370,43 +6006,37 @@
       <w:lvlJc w:val="left"/>
       <w:pPr>
         <w:tabs>
-          <w:tab w:val="num" w:pos="0"/>
-        </w:tabs>
-        <w:ind w:left="2880" w:hanging="360"/>
-      </w:pPr>
-      <w:rPr>
-        <w:u w:val="none"/>
-      </w:rPr>
+          <w:tab w:val="num" w:pos="2084"/>
+        </w:tabs>
+        <w:ind w:left="2084" w:hanging="360"/>
+      </w:pPr>
+      <w:rPr/>
     </w:lvl>
     <w:lvl w:ilvl="4">
       <w:start w:val="1"/>
-      <w:numFmt w:val="lowerLetter"/>
+      <w:numFmt w:val="decimal"/>
       <w:lvlText w:val="%5."/>
       <w:lvlJc w:val="left"/>
       <w:pPr>
         <w:tabs>
-          <w:tab w:val="num" w:pos="0"/>
-        </w:tabs>
-        <w:ind w:left="3600" w:hanging="360"/>
-      </w:pPr>
-      <w:rPr>
-        <w:u w:val="none"/>
-      </w:rPr>
+          <w:tab w:val="num" w:pos="2444"/>
+        </w:tabs>
+        <w:ind w:left="2444" w:hanging="360"/>
+      </w:pPr>
+      <w:rPr/>
     </w:lvl>
     <w:lvl w:ilvl="5">
       <w:start w:val="1"/>
-      <w:numFmt w:val="lowerRoman"/>
+      <w:numFmt w:val="decimal"/>
       <w:lvlText w:val="%6."/>
-      <w:lvlJc w:val="right"/>
-      <w:pPr>
-        <w:tabs>
-          <w:tab w:val="num" w:pos="0"/>
-        </w:tabs>
-        <w:ind w:left="4320" w:hanging="360"/>
-      </w:pPr>
-      <w:rPr>
-        <w:u w:val="none"/>
-      </w:rPr>
+      <w:lvlJc w:val="left"/>
+      <w:pPr>
+        <w:tabs>
+          <w:tab w:val="num" w:pos="2804"/>
+        </w:tabs>
+        <w:ind w:left="2804" w:hanging="360"/>
+      </w:pPr>
+      <w:rPr/>
     </w:lvl>
     <w:lvl w:ilvl="6">
       <w:start w:val="1"/>
@@ -3415,46 +6045,278 @@
       <w:lvlJc w:val="left"/>
       <w:pPr>
         <w:tabs>
-          <w:tab w:val="num" w:pos="0"/>
-        </w:tabs>
-        <w:ind w:left="5040" w:hanging="360"/>
-      </w:pPr>
-      <w:rPr>
-        <w:u w:val="none"/>
-      </w:rPr>
+          <w:tab w:val="num" w:pos="3164"/>
+        </w:tabs>
+        <w:ind w:left="3164" w:hanging="360"/>
+      </w:pPr>
+      <w:rPr/>
     </w:lvl>
     <w:lvl w:ilvl="7">
       <w:start w:val="1"/>
-      <w:numFmt w:val="lowerLetter"/>
+      <w:numFmt w:val="decimal"/>
       <w:lvlText w:val="%8."/>
       <w:lvlJc w:val="left"/>
       <w:pPr>
         <w:tabs>
-          <w:tab w:val="num" w:pos="0"/>
-        </w:tabs>
-        <w:ind w:left="5760" w:hanging="360"/>
-      </w:pPr>
-      <w:rPr>
-        <w:u w:val="none"/>
-      </w:rPr>
+          <w:tab w:val="num" w:pos="3524"/>
+        </w:tabs>
+        <w:ind w:left="3524" w:hanging="360"/>
+      </w:pPr>
+      <w:rPr/>
     </w:lvl>
     <w:lvl w:ilvl="8">
       <w:start w:val="1"/>
-      <w:numFmt w:val="lowerRoman"/>
+      <w:numFmt w:val="decimal"/>
       <w:lvlText w:val="%9."/>
-      <w:lvlJc w:val="right"/>
-      <w:pPr>
-        <w:tabs>
-          <w:tab w:val="num" w:pos="0"/>
-        </w:tabs>
-        <w:ind w:left="6480" w:hanging="360"/>
-      </w:pPr>
-      <w:rPr>
-        <w:u w:val="none"/>
-      </w:rPr>
+      <w:lvlJc w:val="left"/>
+      <w:pPr>
+        <w:tabs>
+          <w:tab w:val="num" w:pos="3884"/>
+        </w:tabs>
+        <w:ind w:left="3884" w:hanging="360"/>
+      </w:pPr>
+      <w:rPr/>
     </w:lvl>
   </w:abstractNum>
   <w:abstractNum w:abstractNumId="5">
+    <w:lvl w:ilvl="0">
+      <w:start w:val="1"/>
+      <w:numFmt w:val="decimal"/>
+      <w:lvlText w:val="%1."/>
+      <w:lvlJc w:val="left"/>
+      <w:pPr>
+        <w:tabs>
+          <w:tab w:val="num" w:pos="1004"/>
+        </w:tabs>
+        <w:ind w:left="1004" w:hanging="360"/>
+      </w:pPr>
+      <w:rPr/>
+    </w:lvl>
+    <w:lvl w:ilvl="1">
+      <w:start w:val="1"/>
+      <w:numFmt w:val="decimal"/>
+      <w:lvlText w:val="%2."/>
+      <w:lvlJc w:val="left"/>
+      <w:pPr>
+        <w:tabs>
+          <w:tab w:val="num" w:pos="1364"/>
+        </w:tabs>
+        <w:ind w:left="1364" w:hanging="360"/>
+      </w:pPr>
+      <w:rPr/>
+    </w:lvl>
+    <w:lvl w:ilvl="2">
+      <w:start w:val="1"/>
+      <w:numFmt w:val="decimal"/>
+      <w:lvlText w:val="%3."/>
+      <w:lvlJc w:val="left"/>
+      <w:pPr>
+        <w:tabs>
+          <w:tab w:val="num" w:pos="1724"/>
+        </w:tabs>
+        <w:ind w:left="1724" w:hanging="360"/>
+      </w:pPr>
+      <w:rPr/>
+    </w:lvl>
+    <w:lvl w:ilvl="3">
+      <w:start w:val="1"/>
+      <w:numFmt w:val="decimal"/>
+      <w:lvlText w:val="%4."/>
+      <w:lvlJc w:val="left"/>
+      <w:pPr>
+        <w:tabs>
+          <w:tab w:val="num" w:pos="2084"/>
+        </w:tabs>
+        <w:ind w:left="2084" w:hanging="360"/>
+      </w:pPr>
+      <w:rPr/>
+    </w:lvl>
+    <w:lvl w:ilvl="4">
+      <w:start w:val="1"/>
+      <w:numFmt w:val="decimal"/>
+      <w:lvlText w:val="%5."/>
+      <w:lvlJc w:val="left"/>
+      <w:pPr>
+        <w:tabs>
+          <w:tab w:val="num" w:pos="2444"/>
+        </w:tabs>
+        <w:ind w:left="2444" w:hanging="360"/>
+      </w:pPr>
+      <w:rPr/>
+    </w:lvl>
+    <w:lvl w:ilvl="5">
+      <w:start w:val="1"/>
+      <w:numFmt w:val="decimal"/>
+      <w:lvlText w:val="%6."/>
+      <w:lvlJc w:val="left"/>
+      <w:pPr>
+        <w:tabs>
+          <w:tab w:val="num" w:pos="2804"/>
+        </w:tabs>
+        <w:ind w:left="2804" w:hanging="360"/>
+      </w:pPr>
+      <w:rPr/>
+    </w:lvl>
+    <w:lvl w:ilvl="6">
+      <w:start w:val="1"/>
+      <w:numFmt w:val="decimal"/>
+      <w:lvlText w:val="%7."/>
+      <w:lvlJc w:val="left"/>
+      <w:pPr>
+        <w:tabs>
+          <w:tab w:val="num" w:pos="3164"/>
+        </w:tabs>
+        <w:ind w:left="3164" w:hanging="360"/>
+      </w:pPr>
+      <w:rPr/>
+    </w:lvl>
+    <w:lvl w:ilvl="7">
+      <w:start w:val="1"/>
+      <w:numFmt w:val="decimal"/>
+      <w:lvlText w:val="%8."/>
+      <w:lvlJc w:val="left"/>
+      <w:pPr>
+        <w:tabs>
+          <w:tab w:val="num" w:pos="3524"/>
+        </w:tabs>
+        <w:ind w:left="3524" w:hanging="360"/>
+      </w:pPr>
+      <w:rPr/>
+    </w:lvl>
+    <w:lvl w:ilvl="8">
+      <w:start w:val="1"/>
+      <w:numFmt w:val="decimal"/>
+      <w:lvlText w:val="%9."/>
+      <w:lvlJc w:val="left"/>
+      <w:pPr>
+        <w:tabs>
+          <w:tab w:val="num" w:pos="3884"/>
+        </w:tabs>
+        <w:ind w:left="3884" w:hanging="360"/>
+      </w:pPr>
+      <w:rPr/>
+    </w:lvl>
+  </w:abstractNum>
+  <w:abstractNum w:abstractNumId="6">
+    <w:lvl w:ilvl="0">
+      <w:start w:val="1"/>
+      <w:numFmt w:val="decimal"/>
+      <w:lvlText w:val="%1."/>
+      <w:lvlJc w:val="left"/>
+      <w:pPr>
+        <w:tabs>
+          <w:tab w:val="num" w:pos="720"/>
+        </w:tabs>
+        <w:ind w:left="720" w:hanging="360"/>
+      </w:pPr>
+      <w:rPr/>
+    </w:lvl>
+    <w:lvl w:ilvl="1">
+      <w:start w:val="1"/>
+      <w:numFmt w:val="decimal"/>
+      <w:lvlText w:val="%2."/>
+      <w:lvlJc w:val="left"/>
+      <w:pPr>
+        <w:tabs>
+          <w:tab w:val="num" w:pos="1080"/>
+        </w:tabs>
+        <w:ind w:left="1080" w:hanging="360"/>
+      </w:pPr>
+      <w:rPr/>
+    </w:lvl>
+    <w:lvl w:ilvl="2">
+      <w:start w:val="1"/>
+      <w:numFmt w:val="decimal"/>
+      <w:lvlText w:val="%3."/>
+      <w:lvlJc w:val="left"/>
+      <w:pPr>
+        <w:tabs>
+          <w:tab w:val="num" w:pos="1440"/>
+        </w:tabs>
+        <w:ind w:left="1440" w:hanging="360"/>
+      </w:pPr>
+      <w:rPr/>
+    </w:lvl>
+    <w:lvl w:ilvl="3">
+      <w:start w:val="1"/>
+      <w:numFmt w:val="decimal"/>
+      <w:lvlText w:val="%4."/>
+      <w:lvlJc w:val="left"/>
+      <w:pPr>
+        <w:tabs>
+          <w:tab w:val="num" w:pos="1800"/>
+        </w:tabs>
+        <w:ind w:left="1800" w:hanging="360"/>
+      </w:pPr>
+      <w:rPr/>
+    </w:lvl>
+    <w:lvl w:ilvl="4">
+      <w:start w:val="1"/>
+      <w:numFmt w:val="decimal"/>
+      <w:lvlText w:val="%5."/>
+      <w:lvlJc w:val="left"/>
+      <w:pPr>
+        <w:tabs>
+          <w:tab w:val="num" w:pos="2160"/>
+        </w:tabs>
+        <w:ind w:left="2160" w:hanging="360"/>
+      </w:pPr>
+      <w:rPr/>
+    </w:lvl>
+    <w:lvl w:ilvl="5">
+      <w:start w:val="1"/>
+      <w:numFmt w:val="decimal"/>
+      <w:lvlText w:val="%6."/>
+      <w:lvlJc w:val="left"/>
+      <w:pPr>
+        <w:tabs>
+          <w:tab w:val="num" w:pos="2520"/>
+        </w:tabs>
+        <w:ind w:left="2520" w:hanging="360"/>
+      </w:pPr>
+      <w:rPr/>
+    </w:lvl>
+    <w:lvl w:ilvl="6">
+      <w:start w:val="1"/>
+      <w:numFmt w:val="decimal"/>
+      <w:lvlText w:val="%7."/>
+      <w:lvlJc w:val="left"/>
+      <w:pPr>
+        <w:tabs>
+          <w:tab w:val="num" w:pos="2880"/>
+        </w:tabs>
+        <w:ind w:left="2880" w:hanging="360"/>
+      </w:pPr>
+      <w:rPr/>
+    </w:lvl>
+    <w:lvl w:ilvl="7">
+      <w:start w:val="1"/>
+      <w:numFmt w:val="decimal"/>
+      <w:lvlText w:val="%8."/>
+      <w:lvlJc w:val="left"/>
+      <w:pPr>
+        <w:tabs>
+          <w:tab w:val="num" w:pos="3240"/>
+        </w:tabs>
+        <w:ind w:left="3240" w:hanging="360"/>
+      </w:pPr>
+      <w:rPr/>
+    </w:lvl>
+    <w:lvl w:ilvl="8">
+      <w:start w:val="1"/>
+      <w:numFmt w:val="decimal"/>
+      <w:lvlText w:val="%9."/>
+      <w:lvlJc w:val="left"/>
+      <w:pPr>
+        <w:tabs>
+          <w:tab w:val="num" w:pos="3600"/>
+        </w:tabs>
+        <w:ind w:left="3600" w:hanging="360"/>
+      </w:pPr>
+      <w:rPr/>
+    </w:lvl>
+  </w:abstractNum>
+  <w:abstractNum w:abstractNumId="7">
     <w:lvl w:ilvl="0">
       <w:start w:val="1"/>
       <w:numFmt w:val="none"/>
@@ -3588,6 +6450,12 @@
   <w:num w:numId="5">
     <w:abstractNumId w:val="5"/>
   </w:num>
+  <w:num w:numId="6">
+    <w:abstractNumId w:val="6"/>
+  </w:num>
+  <w:num w:numId="7">
+    <w:abstractNumId w:val="7"/>
+  </w:num>
 </w:numbering>
 </file>
 
@@ -3613,6 +6481,7 @@
     <w:qFormat/>
     <w:pPr>
       <w:widowControl/>
+      <w:suppressAutoHyphens w:val="true"/>
       <w:bidi w:val="0"/>
       <w:spacing w:lineRule="auto" w:line="276" w:before="0" w:after="0"/>
       <w:jc w:val="left"/>
@@ -3628,8 +6497,8 @@
   </w:style>
   <w:style w:type="paragraph" w:styleId="Ttulo1">
     <w:name w:val="Heading 1"/>
-    <w:basedOn w:val="Normal1"/>
-    <w:next w:val="Normal1"/>
+    <w:basedOn w:val="LO-normal"/>
+    <w:next w:val="LO-normal"/>
     <w:qFormat/>
     <w:pPr>
       <w:keepNext w:val="true"/>
@@ -3644,8 +6513,8 @@
   </w:style>
   <w:style w:type="paragraph" w:styleId="Ttulo2">
     <w:name w:val="Heading 2"/>
-    <w:basedOn w:val="Normal1"/>
-    <w:next w:val="Normal1"/>
+    <w:basedOn w:val="LO-normal"/>
+    <w:next w:val="LO-normal"/>
     <w:qFormat/>
     <w:pPr>
       <w:keepNext w:val="true"/>
@@ -3661,8 +6530,8 @@
   </w:style>
   <w:style w:type="paragraph" w:styleId="Ttulo3">
     <w:name w:val="Heading 3"/>
-    <w:basedOn w:val="Normal1"/>
-    <w:next w:val="Normal1"/>
+    <w:basedOn w:val="LO-normal"/>
+    <w:next w:val="LO-normal"/>
     <w:qFormat/>
     <w:pPr>
       <w:keepNext w:val="true"/>
@@ -3679,8 +6548,8 @@
   </w:style>
   <w:style w:type="paragraph" w:styleId="Ttulo4">
     <w:name w:val="Heading 4"/>
-    <w:basedOn w:val="Normal1"/>
-    <w:next w:val="Normal1"/>
+    <w:basedOn w:val="LO-normal"/>
+    <w:next w:val="LO-normal"/>
     <w:qFormat/>
     <w:pPr>
       <w:keepNext w:val="true"/>
@@ -3696,8 +6565,8 @@
   </w:style>
   <w:style w:type="paragraph" w:styleId="Ttulo5">
     <w:name w:val="Heading 5"/>
-    <w:basedOn w:val="Normal1"/>
-    <w:next w:val="Normal1"/>
+    <w:basedOn w:val="LO-normal"/>
+    <w:next w:val="LO-normal"/>
     <w:qFormat/>
     <w:pPr>
       <w:keepNext w:val="true"/>
@@ -3713,8 +6582,8 @@
   </w:style>
   <w:style w:type="paragraph" w:styleId="Ttulo6">
     <w:name w:val="Heading 6"/>
-    <w:basedOn w:val="Normal1"/>
-    <w:next w:val="Normal1"/>
+    <w:basedOn w:val="LO-normal"/>
+    <w:next w:val="LO-normal"/>
     <w:qFormat/>
     <w:pPr>
       <w:keepNext w:val="true"/>
@@ -3728,6 +6597,11 @@
       <w:sz w:val="22"/>
       <w:szCs w:val="22"/>
     </w:rPr>
+  </w:style>
+  <w:style w:type="character" w:styleId="Smbolosdenumerao">
+    <w:name w:val="Símbolos de numeração"/>
+    <w:qFormat/>
+    <w:rPr/>
   </w:style>
   <w:style w:type="paragraph" w:styleId="Ttulo">
     <w:name w:val="Título"/>
@@ -3787,11 +6661,12 @@
       <w:rFonts w:cs="Arial"/>
     </w:rPr>
   </w:style>
-  <w:style w:type="paragraph" w:styleId="Normal1" w:default="1">
+  <w:style w:type="paragraph" w:styleId="LO-normal" w:default="1">
     <w:name w:val="LO-normal"/>
     <w:qFormat/>
     <w:pPr>
       <w:widowControl/>
+      <w:suppressAutoHyphens w:val="true"/>
       <w:bidi w:val="0"/>
       <w:spacing w:lineRule="auto" w:line="276" w:before="0" w:after="0"/>
       <w:jc w:val="left"/>
@@ -3807,8 +6682,8 @@
   </w:style>
   <w:style w:type="paragraph" w:styleId="Ttulododocumento">
     <w:name w:val="Title"/>
-    <w:basedOn w:val="Normal1"/>
-    <w:next w:val="Normal1"/>
+    <w:basedOn w:val="LO-normal"/>
+    <w:next w:val="LO-normal"/>
     <w:qFormat/>
     <w:pPr>
       <w:keepNext w:val="true"/>
@@ -3823,8 +6698,8 @@
   </w:style>
   <w:style w:type="paragraph" w:styleId="Subttulo">
     <w:name w:val="Subtitle"/>
-    <w:basedOn w:val="Normal1"/>
-    <w:next w:val="Normal1"/>
+    <w:basedOn w:val="LO-normal"/>
+    <w:next w:val="LO-normal"/>
     <w:qFormat/>
     <w:pPr>
       <w:keepNext w:val="true"/>
@@ -3839,6 +6714,18 @@
       <w:sz w:val="30"/>
       <w:szCs w:val="30"/>
     </w:rPr>
+  </w:style>
+  <w:style w:type="paragraph" w:styleId="Cabealho">
+    <w:name w:val="Header"/>
+    <w:basedOn w:val="Normal"/>
+    <w:pPr>
+      <w:tabs>
+        <w:tab w:val="clear" w:pos="720"/>
+        <w:tab w:val="center" w:pos="4320" w:leader="none"/>
+        <w:tab w:val="right" w:pos="8640" w:leader="none"/>
+      </w:tabs>
+    </w:pPr>
+    <w:rPr/>
   </w:style>
   <w:style w:type="table" w:default="1" w:styleId="TableNormal">
     <w:name w:val="Table Normal"/>

--- a/documentação/Especificação de Caso de Uso.docx
+++ b/documentação/Especificação de Caso de Uso.docx
@@ -77,7 +77,10 @@
       </w:pPr>
       <w:r>
         <w:rPr>
-          <w:szCs w:val="24"/>
+          <w:rFonts w:eastAsia="Times New Roman" w:cs="Times New Roman" w:ascii="Times New Roman" w:hAnsi="Times New Roman"/>
+          <w:b/>
+          <w:sz w:val="32"/>
+          <w:szCs w:val="32"/>
         </w:rPr>
       </w:r>
     </w:p>
@@ -112,7 +115,10 @@
       </w:pPr>
       <w:r>
         <w:rPr>
-          <w:szCs w:val="24"/>
+          <w:rFonts w:eastAsia="Times New Roman" w:cs="Times New Roman" w:ascii="Times New Roman" w:hAnsi="Times New Roman"/>
+          <w:b/>
+          <w:sz w:val="32"/>
+          <w:szCs w:val="32"/>
         </w:rPr>
       </w:r>
     </w:p>
@@ -180,7 +186,12 @@
         </w:rPr>
       </w:pPr>
       <w:r>
-        <w:rPr/>
+        <w:rPr>
+          <w:rFonts w:eastAsia="Times New Roman" w:cs="Times New Roman" w:ascii="Times New Roman" w:hAnsi="Times New Roman"/>
+          <w:b/>
+          <w:sz w:val="32"/>
+          <w:szCs w:val="32"/>
+        </w:rPr>
       </w:r>
     </w:p>
     <w:p>
@@ -196,7 +207,12 @@
         </w:rPr>
       </w:pPr>
       <w:r>
-        <w:rPr/>
+        <w:rPr>
+          <w:rFonts w:eastAsia="Times New Roman" w:cs="Times New Roman" w:ascii="Times New Roman" w:hAnsi="Times New Roman"/>
+          <w:b/>
+          <w:sz w:val="32"/>
+          <w:szCs w:val="32"/>
+        </w:rPr>
       </w:r>
     </w:p>
     <w:p>
@@ -212,7 +228,12 @@
         </w:rPr>
       </w:pPr>
       <w:r>
-        <w:rPr/>
+        <w:rPr>
+          <w:rFonts w:eastAsia="Times New Roman" w:cs="Times New Roman" w:ascii="Times New Roman" w:hAnsi="Times New Roman"/>
+          <w:b/>
+          <w:sz w:val="32"/>
+          <w:szCs w:val="32"/>
+        </w:rPr>
       </w:r>
     </w:p>
     <w:p>
@@ -228,7 +249,12 @@
         </w:rPr>
       </w:pPr>
       <w:r>
-        <w:rPr/>
+        <w:rPr>
+          <w:rFonts w:eastAsia="Times New Roman" w:cs="Times New Roman" w:ascii="Times New Roman" w:hAnsi="Times New Roman"/>
+          <w:b/>
+          <w:sz w:val="32"/>
+          <w:szCs w:val="32"/>
+        </w:rPr>
       </w:r>
     </w:p>
     <w:p>
@@ -244,7 +270,12 @@
         </w:rPr>
       </w:pPr>
       <w:r>
-        <w:rPr/>
+        <w:rPr>
+          <w:rFonts w:eastAsia="Times New Roman" w:cs="Times New Roman" w:ascii="Times New Roman" w:hAnsi="Times New Roman"/>
+          <w:b/>
+          <w:sz w:val="32"/>
+          <w:szCs w:val="32"/>
+        </w:rPr>
       </w:r>
     </w:p>
     <w:p>
@@ -260,7 +291,12 @@
         </w:rPr>
       </w:pPr>
       <w:r>
-        <w:rPr/>
+        <w:rPr>
+          <w:rFonts w:eastAsia="Times New Roman" w:cs="Times New Roman" w:ascii="Times New Roman" w:hAnsi="Times New Roman"/>
+          <w:b/>
+          <w:sz w:val="32"/>
+          <w:szCs w:val="32"/>
+        </w:rPr>
       </w:r>
     </w:p>
     <w:p>
@@ -276,7 +312,12 @@
         </w:rPr>
       </w:pPr>
       <w:r>
-        <w:rPr/>
+        <w:rPr>
+          <w:rFonts w:eastAsia="Times New Roman" w:cs="Times New Roman" w:ascii="Times New Roman" w:hAnsi="Times New Roman"/>
+          <w:b/>
+          <w:sz w:val="32"/>
+          <w:szCs w:val="32"/>
+        </w:rPr>
       </w:r>
     </w:p>
     <w:p>
@@ -292,7 +333,12 @@
         </w:rPr>
       </w:pPr>
       <w:r>
-        <w:rPr/>
+        <w:rPr>
+          <w:rFonts w:eastAsia="Times New Roman" w:cs="Times New Roman" w:ascii="Times New Roman" w:hAnsi="Times New Roman"/>
+          <w:b/>
+          <w:sz w:val="32"/>
+          <w:szCs w:val="32"/>
+        </w:rPr>
       </w:r>
     </w:p>
     <w:p>
@@ -308,7 +354,12 @@
         </w:rPr>
       </w:pPr>
       <w:r>
-        <w:rPr/>
+        <w:rPr>
+          <w:rFonts w:eastAsia="Times New Roman" w:cs="Times New Roman" w:ascii="Times New Roman" w:hAnsi="Times New Roman"/>
+          <w:b/>
+          <w:sz w:val="32"/>
+          <w:szCs w:val="32"/>
+        </w:rPr>
       </w:r>
     </w:p>
     <w:p>
@@ -324,7 +375,12 @@
         </w:rPr>
       </w:pPr>
       <w:r>
-        <w:rPr/>
+        <w:rPr>
+          <w:rFonts w:eastAsia="Times New Roman" w:cs="Times New Roman" w:ascii="Times New Roman" w:hAnsi="Times New Roman"/>
+          <w:b/>
+          <w:sz w:val="32"/>
+          <w:szCs w:val="32"/>
+        </w:rPr>
       </w:r>
     </w:p>
     <w:p>
@@ -340,7 +396,12 @@
         </w:rPr>
       </w:pPr>
       <w:r>
-        <w:rPr/>
+        <w:rPr>
+          <w:rFonts w:eastAsia="Times New Roman" w:cs="Times New Roman" w:ascii="Times New Roman" w:hAnsi="Times New Roman"/>
+          <w:b/>
+          <w:sz w:val="32"/>
+          <w:szCs w:val="32"/>
+        </w:rPr>
       </w:r>
     </w:p>
     <w:p>
@@ -356,7 +417,12 @@
         </w:rPr>
       </w:pPr>
       <w:r>
-        <w:rPr/>
+        <w:rPr>
+          <w:rFonts w:eastAsia="Times New Roman" w:cs="Times New Roman" w:ascii="Times New Roman" w:hAnsi="Times New Roman"/>
+          <w:b/>
+          <w:sz w:val="32"/>
+          <w:szCs w:val="32"/>
+        </w:rPr>
       </w:r>
     </w:p>
     <w:p>
@@ -372,7 +438,12 @@
         </w:rPr>
       </w:pPr>
       <w:r>
-        <w:rPr/>
+        <w:rPr>
+          <w:rFonts w:eastAsia="Times New Roman" w:cs="Times New Roman" w:ascii="Times New Roman" w:hAnsi="Times New Roman"/>
+          <w:b/>
+          <w:sz w:val="32"/>
+          <w:szCs w:val="32"/>
+        </w:rPr>
       </w:r>
     </w:p>
     <w:p>
@@ -388,7 +459,12 @@
         </w:rPr>
       </w:pPr>
       <w:r>
-        <w:rPr/>
+        <w:rPr>
+          <w:rFonts w:eastAsia="Times New Roman" w:cs="Times New Roman" w:ascii="Times New Roman" w:hAnsi="Times New Roman"/>
+          <w:b/>
+          <w:sz w:val="32"/>
+          <w:szCs w:val="32"/>
+        </w:rPr>
       </w:r>
     </w:p>
     <w:p>
@@ -404,7 +480,12 @@
         </w:rPr>
       </w:pPr>
       <w:r>
-        <w:rPr/>
+        <w:rPr>
+          <w:rFonts w:eastAsia="Times New Roman" w:cs="Times New Roman" w:ascii="Times New Roman" w:hAnsi="Times New Roman"/>
+          <w:b/>
+          <w:sz w:val="32"/>
+          <w:szCs w:val="32"/>
+        </w:rPr>
       </w:r>
     </w:p>
     <w:p>
@@ -420,7 +501,12 @@
         </w:rPr>
       </w:pPr>
       <w:r>
-        <w:rPr/>
+        <w:rPr>
+          <w:rFonts w:eastAsia="Times New Roman" w:cs="Times New Roman" w:ascii="Times New Roman" w:hAnsi="Times New Roman"/>
+          <w:b/>
+          <w:sz w:val="32"/>
+          <w:szCs w:val="32"/>
+        </w:rPr>
       </w:r>
     </w:p>
     <w:p>
@@ -436,7 +522,12 @@
         </w:rPr>
       </w:pPr>
       <w:r>
-        <w:rPr/>
+        <w:rPr>
+          <w:rFonts w:eastAsia="Times New Roman" w:cs="Times New Roman" w:ascii="Times New Roman" w:hAnsi="Times New Roman"/>
+          <w:b/>
+          <w:sz w:val="32"/>
+          <w:szCs w:val="32"/>
+        </w:rPr>
       </w:r>
     </w:p>
     <w:p>
@@ -452,7 +543,12 @@
         </w:rPr>
       </w:pPr>
       <w:r>
-        <w:rPr/>
+        <w:rPr>
+          <w:rFonts w:eastAsia="Times New Roman" w:cs="Times New Roman" w:ascii="Times New Roman" w:hAnsi="Times New Roman"/>
+          <w:b/>
+          <w:sz w:val="32"/>
+          <w:szCs w:val="32"/>
+        </w:rPr>
       </w:r>
     </w:p>
     <w:p>
@@ -468,7 +564,12 @@
         </w:rPr>
       </w:pPr>
       <w:r>
-        <w:rPr/>
+        <w:rPr>
+          <w:rFonts w:eastAsia="Times New Roman" w:cs="Times New Roman" w:ascii="Times New Roman" w:hAnsi="Times New Roman"/>
+          <w:b/>
+          <w:sz w:val="32"/>
+          <w:szCs w:val="32"/>
+        </w:rPr>
       </w:r>
     </w:p>
     <w:p>
@@ -484,7 +585,12 @@
         </w:rPr>
       </w:pPr>
       <w:r>
-        <w:rPr/>
+        <w:rPr>
+          <w:rFonts w:eastAsia="Times New Roman" w:cs="Times New Roman" w:ascii="Times New Roman" w:hAnsi="Times New Roman"/>
+          <w:b/>
+          <w:sz w:val="32"/>
+          <w:szCs w:val="32"/>
+        </w:rPr>
       </w:r>
     </w:p>
     <w:p>
@@ -500,7 +606,12 @@
         </w:rPr>
       </w:pPr>
       <w:r>
-        <w:rPr/>
+        <w:rPr>
+          <w:rFonts w:eastAsia="Times New Roman" w:cs="Times New Roman" w:ascii="Times New Roman" w:hAnsi="Times New Roman"/>
+          <w:b/>
+          <w:sz w:val="32"/>
+          <w:szCs w:val="32"/>
+        </w:rPr>
       </w:r>
     </w:p>
     <w:p>
@@ -516,7 +627,12 @@
         </w:rPr>
       </w:pPr>
       <w:r>
-        <w:rPr/>
+        <w:rPr>
+          <w:rFonts w:eastAsia="Times New Roman" w:cs="Times New Roman" w:ascii="Times New Roman" w:hAnsi="Times New Roman"/>
+          <w:b/>
+          <w:sz w:val="32"/>
+          <w:szCs w:val="32"/>
+        </w:rPr>
       </w:r>
     </w:p>
     <w:p>
@@ -532,7 +648,12 @@
         </w:rPr>
       </w:pPr>
       <w:r>
-        <w:rPr/>
+        <w:rPr>
+          <w:rFonts w:eastAsia="Times New Roman" w:cs="Times New Roman" w:ascii="Times New Roman" w:hAnsi="Times New Roman"/>
+          <w:b/>
+          <w:sz w:val="32"/>
+          <w:szCs w:val="32"/>
+        </w:rPr>
       </w:r>
     </w:p>
     <w:p>
@@ -548,30 +669,17 @@
         </w:rPr>
       </w:pPr>
       <w:r>
-        <w:rPr/>
-      </w:r>
-    </w:p>
-    <w:p>
-      <w:pPr>
-        <w:pStyle w:val="Normal"/>
-        <w:snapToGrid w:val="false"/>
-        <w:jc w:val="center"/>
-        <w:rPr>
-          <w:rFonts w:ascii="Times New Roman" w:hAnsi="Times New Roman" w:eastAsia="Times New Roman" w:cs="Times New Roman"/>
+        <w:rPr>
+          <w:rFonts w:eastAsia="Times New Roman" w:cs="Times New Roman" w:ascii="Times New Roman" w:hAnsi="Times New Roman"/>
           <w:b/>
           <w:sz w:val="32"/>
           <w:szCs w:val="32"/>
         </w:rPr>
-      </w:pPr>
-      <w:r>
-        <w:rPr/>
-      </w:r>
-    </w:p>
-    <w:p>
-      <w:pPr>
-        <w:pStyle w:val="Normal"/>
-        <w:snapToGrid w:val="false"/>
-        <w:jc w:val="center"/>
+      </w:r>
+    </w:p>
+    <w:p>
+      <w:pPr>
+        <w:pStyle w:val="Cabealho"/>
         <w:rPr>
           <w:rFonts w:ascii="Times New Roman" w:hAnsi="Times New Roman" w:eastAsia="Times New Roman" w:cs="Times New Roman"/>
           <w:b/>
@@ -580,150 +688,11 @@
         </w:rPr>
       </w:pPr>
       <w:r>
-        <w:rPr/>
-      </w:r>
-    </w:p>
-    <w:p>
-      <w:pPr>
-        <w:pStyle w:val="Normal"/>
-        <w:snapToGrid w:val="false"/>
-        <w:jc w:val="center"/>
-        <w:rPr>
-          <w:rFonts w:ascii="Times New Roman" w:hAnsi="Times New Roman" w:eastAsia="Times New Roman" w:cs="Times New Roman"/>
+        <w:rPr>
+          <w:rFonts w:eastAsia="Times New Roman" w:cs="Times New Roman" w:ascii="Times New Roman" w:hAnsi="Times New Roman"/>
           <w:b/>
           <w:sz w:val="32"/>
           <w:szCs w:val="32"/>
-        </w:rPr>
-      </w:pPr>
-      <w:r>
-        <w:rPr/>
-      </w:r>
-    </w:p>
-    <w:p>
-      <w:pPr>
-        <w:pStyle w:val="Normal"/>
-        <w:snapToGrid w:val="false"/>
-        <w:jc w:val="center"/>
-        <w:rPr>
-          <w:rFonts w:ascii="Times New Roman" w:hAnsi="Times New Roman" w:eastAsia="Times New Roman" w:cs="Times New Roman"/>
-          <w:b/>
-          <w:sz w:val="32"/>
-          <w:szCs w:val="32"/>
-        </w:rPr>
-      </w:pPr>
-      <w:r>
-        <w:rPr/>
-      </w:r>
-    </w:p>
-    <w:p>
-      <w:pPr>
-        <w:pStyle w:val="Normal"/>
-        <w:snapToGrid w:val="false"/>
-        <w:jc w:val="center"/>
-        <w:rPr>
-          <w:rFonts w:ascii="Times New Roman" w:hAnsi="Times New Roman" w:eastAsia="Times New Roman" w:cs="Times New Roman"/>
-          <w:b/>
-          <w:sz w:val="32"/>
-          <w:szCs w:val="32"/>
-        </w:rPr>
-      </w:pPr>
-      <w:r>
-        <w:rPr/>
-      </w:r>
-    </w:p>
-    <w:p>
-      <w:pPr>
-        <w:pStyle w:val="Normal"/>
-        <w:snapToGrid w:val="false"/>
-        <w:jc w:val="center"/>
-        <w:rPr>
-          <w:rFonts w:ascii="Times New Roman" w:hAnsi="Times New Roman" w:eastAsia="Times New Roman" w:cs="Times New Roman"/>
-          <w:b/>
-          <w:sz w:val="32"/>
-          <w:szCs w:val="32"/>
-        </w:rPr>
-      </w:pPr>
-      <w:r>
-        <w:rPr/>
-      </w:r>
-    </w:p>
-    <w:p>
-      <w:pPr>
-        <w:pStyle w:val="Normal"/>
-        <w:snapToGrid w:val="false"/>
-        <w:jc w:val="center"/>
-        <w:rPr>
-          <w:rFonts w:ascii="Times New Roman" w:hAnsi="Times New Roman" w:eastAsia="Times New Roman" w:cs="Times New Roman"/>
-          <w:b/>
-          <w:sz w:val="32"/>
-          <w:szCs w:val="32"/>
-        </w:rPr>
-      </w:pPr>
-      <w:r>
-        <w:rPr/>
-      </w:r>
-    </w:p>
-    <w:p>
-      <w:pPr>
-        <w:pStyle w:val="Normal"/>
-        <w:snapToGrid w:val="false"/>
-        <w:jc w:val="center"/>
-        <w:rPr>
-          <w:rFonts w:ascii="Times New Roman" w:hAnsi="Times New Roman" w:eastAsia="Times New Roman" w:cs="Times New Roman"/>
-          <w:b/>
-          <w:sz w:val="32"/>
-          <w:szCs w:val="32"/>
-        </w:rPr>
-      </w:pPr>
-      <w:r>
-        <w:rPr/>
-      </w:r>
-    </w:p>
-    <w:p>
-      <w:pPr>
-        <w:pStyle w:val="Normal"/>
-        <w:snapToGrid w:val="false"/>
-        <w:jc w:val="center"/>
-        <w:rPr>
-          <w:rFonts w:ascii="Times New Roman" w:hAnsi="Times New Roman" w:eastAsia="Times New Roman" w:cs="Times New Roman"/>
-          <w:b/>
-          <w:sz w:val="32"/>
-          <w:szCs w:val="32"/>
-        </w:rPr>
-      </w:pPr>
-      <w:r>
-        <w:rPr/>
-      </w:r>
-    </w:p>
-    <w:p>
-      <w:pPr>
-        <w:pStyle w:val="Normal"/>
-        <w:snapToGrid w:val="false"/>
-        <w:jc w:val="center"/>
-        <w:rPr>
-          <w:rFonts w:ascii="Times New Roman" w:hAnsi="Times New Roman" w:eastAsia="Times New Roman" w:cs="Times New Roman"/>
-          <w:b/>
-          <w:sz w:val="32"/>
-          <w:szCs w:val="32"/>
-        </w:rPr>
-      </w:pPr>
-      <w:r>
-        <w:rPr/>
-      </w:r>
-    </w:p>
-    <w:p>
-      <w:pPr>
-        <w:pStyle w:val="Cabealho"/>
-        <w:rPr>
-          <w:rFonts w:ascii="Times New Roman" w:hAnsi="Times New Roman" w:eastAsia="Times New Roman" w:cs="Times New Roman"/>
-          <w:b/>
-          <w:sz w:val="32"/>
-          <w:szCs w:val="32"/>
-        </w:rPr>
-      </w:pPr>
-      <w:r>
-        <w:rPr>
-          <w:szCs w:val="24"/>
         </w:rPr>
       </w:r>
     </w:p>
@@ -1517,31 +1486,6 @@
         </w:rPr>
         <w:tab/>
         <w:t>[FA02] – Se houver outro cadastro com as mesmas informações, um aviso é emitido e o cadastro não é efetuado.</w:t>
-      </w:r>
-    </w:p>
-    <w:p>
-      <w:pPr>
-        <w:pStyle w:val="LO-normal"/>
-        <w:widowControl w:val="false"/>
-        <w:tabs>
-          <w:tab w:val="clear" w:pos="720"/>
-          <w:tab w:val="left" w:pos="709" w:leader="none"/>
-        </w:tabs>
-        <w:spacing w:lineRule="auto" w:line="240"/>
-        <w:ind w:left="284" w:firstLine="425"/>
-        <w:jc w:val="both"/>
-        <w:rPr>
-          <w:rFonts w:ascii="Times New Roman" w:hAnsi="Times New Roman" w:eastAsia="Times New Roman" w:cs="Times New Roman"/>
-          <w:sz w:val="24"/>
-          <w:szCs w:val="24"/>
-        </w:rPr>
-      </w:pPr>
-      <w:r>
-        <w:rPr>
-          <w:rFonts w:eastAsia="Times New Roman" w:cs="Times New Roman" w:ascii="Times New Roman" w:hAnsi="Times New Roman"/>
-          <w:sz w:val="24"/>
-          <w:szCs w:val="24"/>
-        </w:rPr>
       </w:r>
     </w:p>
     <w:p>
@@ -6714,6 +6658,13 @@
       <w:sz w:val="30"/>
       <w:szCs w:val="30"/>
     </w:rPr>
+  </w:style>
+  <w:style w:type="paragraph" w:styleId="CabealhoeRodap">
+    <w:name w:val="Cabeçalho e Rodapé"/>
+    <w:basedOn w:val="Normal"/>
+    <w:qFormat/>
+    <w:pPr/>
+    <w:rPr/>
   </w:style>
   <w:style w:type="paragraph" w:styleId="Cabealho">
     <w:name w:val="Header"/>
